--- a/public/data/_work-in-progress/scenario-template.docx
+++ b/public/data/_work-in-progress/scenario-template.docx
@@ -7,192 +7,16 @@
         <w:pStyle w:val="ParagraphNormal"/>
       </w:pPr>
       <w:r>
-        <w:t xml:space="preserve">Lorem ipsum dolor sit </w:t>
+        <w:t xml:space="preserve">Lorem ipsum dolor sit amet, </w:t>
       </w:r>
-      <w:proofErr w:type="spellStart"/>
-      <w:r>
-        <w:t>amet</w:t>
-      </w:r>
-      <w:proofErr w:type="spellEnd"/>
-      <w:r>
-        <w:t xml:space="preserve">, </w:t>
-      </w:r>
-      <w:proofErr w:type="spellStart"/>
       <w:r>
         <w:rPr>
           <w:rStyle w:val="Strong"/>
         </w:rPr>
-        <w:t>consectetur</w:t>
+        <w:t>consectetur adipiscing</w:t>
       </w:r>
-      <w:proofErr w:type="spellEnd"/>
       <w:r>
-        <w:rPr>
-          <w:rStyle w:val="Strong"/>
-        </w:rPr>
-        <w:t xml:space="preserve"> </w:t>
-      </w:r>
-      <w:proofErr w:type="spellStart"/>
-      <w:r>
-        <w:rPr>
-          <w:rStyle w:val="Strong"/>
-        </w:rPr>
-        <w:t>adipiscing</w:t>
-      </w:r>
-      <w:proofErr w:type="spellEnd"/>
-      <w:r>
-        <w:t xml:space="preserve"> </w:t>
-      </w:r>
-      <w:proofErr w:type="spellStart"/>
-      <w:r>
-        <w:t>elit</w:t>
-      </w:r>
-      <w:proofErr w:type="spellEnd"/>
-      <w:r>
-        <w:t xml:space="preserve">, sed do </w:t>
-      </w:r>
-      <w:proofErr w:type="spellStart"/>
-      <w:r>
-        <w:t>eiusmod</w:t>
-      </w:r>
-      <w:proofErr w:type="spellEnd"/>
-      <w:r>
-        <w:t xml:space="preserve"> </w:t>
-      </w:r>
-      <w:proofErr w:type="spellStart"/>
-      <w:r>
-        <w:t>tempor</w:t>
-      </w:r>
-      <w:proofErr w:type="spellEnd"/>
-      <w:r>
-        <w:t xml:space="preserve"> </w:t>
-      </w:r>
-      <w:proofErr w:type="spellStart"/>
-      <w:r>
-        <w:t>incididunt</w:t>
-      </w:r>
-      <w:proofErr w:type="spellEnd"/>
-      <w:r>
-        <w:t xml:space="preserve"> </w:t>
-      </w:r>
-      <w:proofErr w:type="spellStart"/>
-      <w:r>
-        <w:t>ut</w:t>
-      </w:r>
-      <w:proofErr w:type="spellEnd"/>
-      <w:r>
-        <w:t xml:space="preserve"> labore et dolore magna </w:t>
-      </w:r>
-      <w:proofErr w:type="spellStart"/>
-      <w:r>
-        <w:t>aliqua</w:t>
-      </w:r>
-      <w:proofErr w:type="spellEnd"/>
-      <w:r>
-        <w:t xml:space="preserve">. </w:t>
-      </w:r>
-      <w:proofErr w:type="spellStart"/>
-      <w:r>
-        <w:t>Aliquet</w:t>
-      </w:r>
-      <w:proofErr w:type="spellEnd"/>
-      <w:r>
-        <w:t xml:space="preserve"> </w:t>
-      </w:r>
-      <w:proofErr w:type="spellStart"/>
-      <w:r>
-        <w:t>porttitor</w:t>
-      </w:r>
-      <w:proofErr w:type="spellEnd"/>
-      <w:r>
-        <w:t xml:space="preserve"> </w:t>
-      </w:r>
-      <w:proofErr w:type="spellStart"/>
-      <w:r>
-        <w:t>lacus</w:t>
-      </w:r>
-      <w:proofErr w:type="spellEnd"/>
-      <w:r>
-        <w:t xml:space="preserve"> </w:t>
-      </w:r>
-      <w:proofErr w:type="spellStart"/>
-      <w:r>
-        <w:t>luctus</w:t>
-      </w:r>
-      <w:proofErr w:type="spellEnd"/>
-      <w:r>
-        <w:t xml:space="preserve"> </w:t>
-      </w:r>
-      <w:proofErr w:type="spellStart"/>
-      <w:r>
-        <w:t>accumsan</w:t>
-      </w:r>
-      <w:proofErr w:type="spellEnd"/>
-      <w:r>
-        <w:t xml:space="preserve"> </w:t>
-      </w:r>
-      <w:proofErr w:type="spellStart"/>
-      <w:r>
-        <w:t>tortor</w:t>
-      </w:r>
-      <w:proofErr w:type="spellEnd"/>
-      <w:r>
-        <w:t xml:space="preserve"> </w:t>
-      </w:r>
-      <w:proofErr w:type="spellStart"/>
-      <w:r>
-        <w:t>posuere</w:t>
-      </w:r>
-      <w:proofErr w:type="spellEnd"/>
-      <w:r>
-        <w:t xml:space="preserve"> ac </w:t>
-      </w:r>
-      <w:proofErr w:type="spellStart"/>
-      <w:r>
-        <w:t>ut</w:t>
-      </w:r>
-      <w:proofErr w:type="spellEnd"/>
-      <w:r>
-        <w:t xml:space="preserve"> </w:t>
-      </w:r>
-      <w:proofErr w:type="spellStart"/>
-      <w:r>
-        <w:t>consequat</w:t>
-      </w:r>
-      <w:proofErr w:type="spellEnd"/>
-      <w:r>
-        <w:t xml:space="preserve">. At </w:t>
-      </w:r>
-      <w:proofErr w:type="spellStart"/>
-      <w:r>
-        <w:t>tempor</w:t>
-      </w:r>
-      <w:proofErr w:type="spellEnd"/>
-      <w:r>
-        <w:t xml:space="preserve"> </w:t>
-      </w:r>
-      <w:proofErr w:type="spellStart"/>
-      <w:r>
-        <w:t>commodo</w:t>
-      </w:r>
-      <w:proofErr w:type="spellEnd"/>
-      <w:r>
-        <w:t xml:space="preserve"> </w:t>
-      </w:r>
-      <w:proofErr w:type="spellStart"/>
-      <w:r>
-        <w:t>ullamcorper</w:t>
-      </w:r>
-      <w:proofErr w:type="spellEnd"/>
-      <w:r>
-        <w:t xml:space="preserve"> a </w:t>
-      </w:r>
-      <w:proofErr w:type="spellStart"/>
-      <w:r>
-        <w:t>lacus</w:t>
-      </w:r>
-      <w:proofErr w:type="spellEnd"/>
-      <w:r>
-        <w:t>.</w:t>
+        <w:t xml:space="preserve"> elit, sed do eiusmod tempor incididunt ut labore et dolore magna aliqua. Aliquet porttitor lacus luctus accumsan tortor posuere ac ut consequat. At tempor commodo ullamcorper a lacus.</w:t>
       </w:r>
     </w:p>
     <w:p>
@@ -200,95 +24,7 @@
         <w:pStyle w:val="Quote"/>
       </w:pPr>
       <w:r>
-        <w:t>“</w:t>
-      </w:r>
-      <w:proofErr w:type="spellStart"/>
-      <w:r>
-        <w:t>Vulputate</w:t>
-      </w:r>
-      <w:proofErr w:type="spellEnd"/>
-      <w:r>
-        <w:t xml:space="preserve"> </w:t>
-      </w:r>
-      <w:proofErr w:type="spellStart"/>
-      <w:r>
-        <w:t>eu</w:t>
-      </w:r>
-      <w:proofErr w:type="spellEnd"/>
-      <w:r>
-        <w:t xml:space="preserve"> </w:t>
-      </w:r>
-      <w:proofErr w:type="spellStart"/>
-      <w:r>
-        <w:t>scelerisque</w:t>
-      </w:r>
-      <w:proofErr w:type="spellEnd"/>
-      <w:r>
-        <w:t xml:space="preserve"> </w:t>
-      </w:r>
-      <w:proofErr w:type="spellStart"/>
-      <w:r>
-        <w:t>felis</w:t>
-      </w:r>
-      <w:proofErr w:type="spellEnd"/>
-      <w:r>
-        <w:t xml:space="preserve"> </w:t>
-      </w:r>
-      <w:proofErr w:type="spellStart"/>
-      <w:r>
-        <w:t>imperdiet</w:t>
-      </w:r>
-      <w:proofErr w:type="spellEnd"/>
-      <w:r>
-        <w:t xml:space="preserve">. Pharetra </w:t>
-      </w:r>
-      <w:proofErr w:type="spellStart"/>
-      <w:r>
-        <w:t>pharetra</w:t>
-      </w:r>
-      <w:proofErr w:type="spellEnd"/>
-      <w:r>
-        <w:t xml:space="preserve"> </w:t>
-      </w:r>
-      <w:proofErr w:type="spellStart"/>
-      <w:r>
-        <w:t>massa</w:t>
-      </w:r>
-      <w:proofErr w:type="spellEnd"/>
-      <w:r>
-        <w:t xml:space="preserve"> </w:t>
-      </w:r>
-      <w:proofErr w:type="spellStart"/>
-      <w:r>
-        <w:t>massa</w:t>
-      </w:r>
-      <w:proofErr w:type="spellEnd"/>
-      <w:r>
-        <w:t xml:space="preserve"> </w:t>
-      </w:r>
-      <w:proofErr w:type="spellStart"/>
-      <w:r>
-        <w:t>ultricies</w:t>
-      </w:r>
-      <w:proofErr w:type="spellEnd"/>
-      <w:r>
-        <w:t xml:space="preserve"> mi </w:t>
-      </w:r>
-      <w:proofErr w:type="spellStart"/>
-      <w:r>
-        <w:t>quis</w:t>
-      </w:r>
-      <w:proofErr w:type="spellEnd"/>
-      <w:r>
-        <w:t xml:space="preserve"> </w:t>
-      </w:r>
-      <w:proofErr w:type="spellStart"/>
-      <w:r>
-        <w:t>hendrerit</w:t>
-      </w:r>
-      <w:proofErr w:type="spellEnd"/>
-      <w:r>
-        <w:t xml:space="preserve"> </w:t>
+        <w:t xml:space="preserve">“Vulputate eu scelerisque felis imperdiet. Pharetra pharetra massa massa ultricies mi quis hendrerit </w:t>
       </w:r>
       <w:r>
         <w:rPr>
@@ -297,47 +33,7 @@
         <w:t>Dolor Magna</w:t>
       </w:r>
       <w:r>
-        <w:t xml:space="preserve">. Donec ac </w:t>
-      </w:r>
-      <w:proofErr w:type="spellStart"/>
-      <w:r>
-        <w:t>odio</w:t>
-      </w:r>
-      <w:proofErr w:type="spellEnd"/>
-      <w:r>
-        <w:t xml:space="preserve"> </w:t>
-      </w:r>
-      <w:proofErr w:type="spellStart"/>
-      <w:r>
-        <w:t>tempor</w:t>
-      </w:r>
-      <w:proofErr w:type="spellEnd"/>
-      <w:r>
-        <w:t xml:space="preserve"> </w:t>
-      </w:r>
-      <w:proofErr w:type="spellStart"/>
-      <w:r>
-        <w:t>orci</w:t>
-      </w:r>
-      <w:proofErr w:type="spellEnd"/>
-      <w:r>
-        <w:t xml:space="preserve"> </w:t>
-      </w:r>
-      <w:proofErr w:type="spellStart"/>
-      <w:r>
-        <w:t>dapibus</w:t>
-      </w:r>
-      <w:proofErr w:type="spellEnd"/>
-      <w:r>
-        <w:t xml:space="preserve"> </w:t>
-      </w:r>
-      <w:proofErr w:type="spellStart"/>
-      <w:r>
-        <w:t>ultrices</w:t>
-      </w:r>
-      <w:proofErr w:type="spellEnd"/>
-      <w:r>
-        <w:t>.”</w:t>
+        <w:t>. Donec ac odio tempor orci dapibus ultrices.”</w:t>
       </w:r>
     </w:p>
     <w:p>
@@ -346,244 +42,12 @@
         <w:spacing w:after="200"/>
       </w:pPr>
       <w:r>
-        <w:t xml:space="preserve">Est </w:t>
-      </w:r>
-      <w:proofErr w:type="spellStart"/>
-      <w:r>
-        <w:t>placerat</w:t>
-      </w:r>
-      <w:proofErr w:type="spellEnd"/>
-      <w:r>
-        <w:t xml:space="preserve"> in </w:t>
-      </w:r>
-      <w:proofErr w:type="spellStart"/>
-      <w:r>
-        <w:t>egestas</w:t>
-      </w:r>
-      <w:proofErr w:type="spellEnd"/>
-      <w:r>
-        <w:t xml:space="preserve"> </w:t>
-      </w:r>
-      <w:proofErr w:type="spellStart"/>
-      <w:r>
-        <w:t>erat</w:t>
-      </w:r>
-      <w:proofErr w:type="spellEnd"/>
-      <w:r>
-        <w:t xml:space="preserve"> </w:t>
-      </w:r>
-      <w:proofErr w:type="spellStart"/>
-      <w:r>
-        <w:t>imperdiet</w:t>
-      </w:r>
-      <w:proofErr w:type="spellEnd"/>
-      <w:r>
-        <w:t xml:space="preserve"> sed. </w:t>
-      </w:r>
-      <w:proofErr w:type="spellStart"/>
-      <w:r>
-        <w:t>Nibh</w:t>
-      </w:r>
-      <w:proofErr w:type="spellEnd"/>
-      <w:r>
-        <w:t xml:space="preserve"> </w:t>
-      </w:r>
-      <w:proofErr w:type="spellStart"/>
-      <w:r>
-        <w:t>praesent</w:t>
-      </w:r>
-      <w:proofErr w:type="spellEnd"/>
-      <w:r>
-        <w:t xml:space="preserve"> </w:t>
-      </w:r>
-      <w:proofErr w:type="spellStart"/>
-      <w:r>
-        <w:t>tristique</w:t>
-      </w:r>
-      <w:proofErr w:type="spellEnd"/>
-      <w:r>
-        <w:t xml:space="preserve"> magna sit </w:t>
-      </w:r>
-      <w:proofErr w:type="spellStart"/>
-      <w:r>
-        <w:t>amet</w:t>
-      </w:r>
-      <w:proofErr w:type="spellEnd"/>
-      <w:r>
-        <w:t xml:space="preserve"> </w:t>
-      </w:r>
-      <w:proofErr w:type="spellStart"/>
-      <w:r>
-        <w:t>purus</w:t>
-      </w:r>
-      <w:proofErr w:type="spellEnd"/>
-      <w:r>
-        <w:t xml:space="preserve"> gravida </w:t>
-      </w:r>
-      <w:proofErr w:type="spellStart"/>
-      <w:r>
-        <w:t>quis</w:t>
-      </w:r>
-      <w:proofErr w:type="spellEnd"/>
-      <w:r>
-        <w:t xml:space="preserve"> </w:t>
-      </w:r>
-      <w:proofErr w:type="spellStart"/>
-      <w:r>
-        <w:t>blandit</w:t>
-      </w:r>
-      <w:proofErr w:type="spellEnd"/>
-      <w:r>
-        <w:t xml:space="preserve">. Cras </w:t>
-      </w:r>
-      <w:proofErr w:type="spellStart"/>
-      <w:r>
-        <w:t>ornare</w:t>
-      </w:r>
-      <w:proofErr w:type="spellEnd"/>
-      <w:r>
-        <w:t xml:space="preserve"> </w:t>
-      </w:r>
-      <w:proofErr w:type="spellStart"/>
-      <w:r>
-        <w:t>arcu</w:t>
-      </w:r>
-      <w:proofErr w:type="spellEnd"/>
-      <w:r>
-        <w:t xml:space="preserve"> dui </w:t>
-      </w:r>
-      <w:proofErr w:type="spellStart"/>
-      <w:r>
-        <w:t>vivamus</w:t>
-      </w:r>
-      <w:proofErr w:type="spellEnd"/>
-      <w:r>
-        <w:t xml:space="preserve"> </w:t>
-      </w:r>
-      <w:proofErr w:type="spellStart"/>
-      <w:r>
-        <w:t>arcu</w:t>
-      </w:r>
-      <w:proofErr w:type="spellEnd"/>
-      <w:r>
-        <w:t xml:space="preserve"> </w:t>
-      </w:r>
-      <w:proofErr w:type="spellStart"/>
-      <w:r>
-        <w:t>felis</w:t>
-      </w:r>
-      <w:proofErr w:type="spellEnd"/>
-      <w:r>
-        <w:t xml:space="preserve"> </w:t>
-      </w:r>
-      <w:proofErr w:type="spellStart"/>
-      <w:r>
-        <w:t>bibendum</w:t>
-      </w:r>
-      <w:proofErr w:type="spellEnd"/>
-      <w:r>
-        <w:t xml:space="preserve"> </w:t>
-      </w:r>
-      <w:proofErr w:type="spellStart"/>
-      <w:r>
-        <w:t>ut</w:t>
-      </w:r>
-      <w:proofErr w:type="spellEnd"/>
-      <w:r>
-        <w:t xml:space="preserve"> </w:t>
-      </w:r>
-      <w:proofErr w:type="spellStart"/>
-      <w:r>
-        <w:t>tristique</w:t>
-      </w:r>
-      <w:proofErr w:type="spellEnd"/>
-      <w:r>
-        <w:t xml:space="preserve">. </w:t>
-      </w:r>
-      <w:proofErr w:type="spellStart"/>
-      <w:r>
-        <w:t>Pellentesque</w:t>
-      </w:r>
-      <w:proofErr w:type="spellEnd"/>
-      <w:r>
-        <w:t xml:space="preserve"> </w:t>
-      </w:r>
-      <w:proofErr w:type="spellStart"/>
-      <w:r>
-        <w:t>eu</w:t>
-      </w:r>
-      <w:proofErr w:type="spellEnd"/>
-      <w:r>
-        <w:t xml:space="preserve"> </w:t>
-      </w:r>
-      <w:proofErr w:type="spellStart"/>
-      <w:r>
-        <w:t>tincidunt</w:t>
-      </w:r>
-      <w:proofErr w:type="spellEnd"/>
-      <w:r>
-        <w:t xml:space="preserve"> </w:t>
-      </w:r>
-      <w:proofErr w:type="spellStart"/>
-      <w:r>
-        <w:t>tortor</w:t>
-      </w:r>
-      <w:proofErr w:type="spellEnd"/>
-      <w:r>
-        <w:t xml:space="preserve"> </w:t>
-      </w:r>
-      <w:proofErr w:type="spellStart"/>
-      <w:r>
-        <w:t>aliquam</w:t>
-      </w:r>
-      <w:proofErr w:type="spellEnd"/>
-      <w:r>
-        <w:t xml:space="preserve">. Felis </w:t>
-      </w:r>
-      <w:proofErr w:type="spellStart"/>
-      <w:r>
-        <w:t>bibendum</w:t>
-      </w:r>
-      <w:proofErr w:type="spellEnd"/>
-      <w:r>
-        <w:t xml:space="preserve"> </w:t>
-      </w:r>
-      <w:proofErr w:type="spellStart"/>
-      <w:r>
-        <w:t>ut</w:t>
-      </w:r>
-      <w:proofErr w:type="spellEnd"/>
-      <w:r>
-        <w:t xml:space="preserve"> </w:t>
-      </w:r>
-      <w:proofErr w:type="spellStart"/>
-      <w:r>
-        <w:t>tristique</w:t>
-      </w:r>
-      <w:proofErr w:type="spellEnd"/>
-      <w:r>
-        <w:t xml:space="preserve"> et </w:t>
-      </w:r>
-      <w:proofErr w:type="spellStart"/>
-      <w:r>
-        <w:t>egestas</w:t>
-      </w:r>
-      <w:proofErr w:type="spellEnd"/>
-      <w:r>
-        <w:t xml:space="preserve"> </w:t>
-      </w:r>
-      <w:proofErr w:type="spellStart"/>
-      <w:r>
-        <w:t>quis</w:t>
-      </w:r>
-      <w:proofErr w:type="spellEnd"/>
-      <w:r>
-        <w:t>.</w:t>
+        <w:t>Est placerat in egestas erat imperdiet sed. Nibh praesent tristique magna sit amet purus gravida quis blandit. Cras ornare arcu dui vivamus arcu felis bibendum ut tristique. Pellentesque eu tincidunt tortor aliquam. Felis bibendum ut tristique et egestas quis.</w:t>
       </w:r>
     </w:p>
     <w:tbl>
       <w:tblPr>
-        <w:tblW w:w="9360" w:type="dxa"/>
+        <w:tblW w:w="5000" w:type="pct"/>
         <w:tblBorders>
           <w:top w:val="single" w:sz="8" w:space="0" w:color="auto"/>
           <w:left w:val="single" w:sz="8" w:space="0" w:color="auto"/>
@@ -599,7 +63,7 @@
         <w:tblLook w:val="04A0" w:firstRow="1" w:lastRow="0" w:firstColumn="1" w:lastColumn="0" w:noHBand="0" w:noVBand="1"/>
       </w:tblPr>
       <w:tblGrid>
-        <w:gridCol w:w="9360"/>
+        <w:gridCol w:w="9244"/>
       </w:tblGrid>
       <w:tr>
         <w:tc>
@@ -658,16 +122,8 @@
               <w:rPr>
                 <w:rStyle w:val="Strong"/>
               </w:rPr>
-              <w:t xml:space="preserve">Lorem </w:t>
+              <w:t>Lorem Ispum</w:t>
             </w:r>
-            <w:proofErr w:type="spellStart"/>
-            <w:r>
-              <w:rPr>
-                <w:rStyle w:val="Strong"/>
-              </w:rPr>
-              <w:t>Ispum</w:t>
-            </w:r>
-            <w:proofErr w:type="spellEnd"/>
             <w:r>
               <w:rPr>
                 <w:rStyle w:val="Strong"/>
@@ -678,106 +134,10 @@
               <w:t xml:space="preserve"> </w:t>
             </w:r>
             <w:r>
-              <w:t xml:space="preserve">Ut </w:t>
-            </w:r>
-            <w:proofErr w:type="spellStart"/>
-            <w:r>
-              <w:t>sem</w:t>
-            </w:r>
-            <w:proofErr w:type="spellEnd"/>
-            <w:r>
-              <w:t xml:space="preserve"> </w:t>
-            </w:r>
-            <w:proofErr w:type="spellStart"/>
-            <w:r>
-              <w:t>viverra</w:t>
-            </w:r>
-            <w:proofErr w:type="spellEnd"/>
-            <w:r>
-              <w:t xml:space="preserve"> </w:t>
-            </w:r>
-            <w:proofErr w:type="spellStart"/>
-            <w:r>
-              <w:t>aliquet</w:t>
-            </w:r>
-            <w:proofErr w:type="spellEnd"/>
-            <w:r>
-              <w:t xml:space="preserve"> </w:t>
-            </w:r>
-            <w:proofErr w:type="spellStart"/>
-            <w:r>
-              <w:t>eget</w:t>
-            </w:r>
-            <w:proofErr w:type="spellEnd"/>
-            <w:r>
-              <w:t xml:space="preserve"> sit </w:t>
-            </w:r>
-            <w:proofErr w:type="spellStart"/>
-            <w:r>
-              <w:t>amet</w:t>
-            </w:r>
-            <w:proofErr w:type="spellEnd"/>
-            <w:r>
-              <w:t xml:space="preserve">. Urna id </w:t>
-            </w:r>
-            <w:proofErr w:type="spellStart"/>
-            <w:r>
-              <w:t>volutpat</w:t>
-            </w:r>
-            <w:proofErr w:type="spellEnd"/>
-            <w:r>
-              <w:t xml:space="preserve"> </w:t>
-            </w:r>
-            <w:proofErr w:type="spellStart"/>
-            <w:r>
-              <w:t>lacus</w:t>
-            </w:r>
-            <w:proofErr w:type="spellEnd"/>
-            <w:r>
-              <w:t xml:space="preserve"> </w:t>
-            </w:r>
-            <w:proofErr w:type="spellStart"/>
-            <w:r>
-              <w:t>laoreet</w:t>
-            </w:r>
-            <w:proofErr w:type="spellEnd"/>
-            <w:r>
-              <w:t xml:space="preserve"> non </w:t>
-            </w:r>
-            <w:proofErr w:type="spellStart"/>
-            <w:r>
-              <w:t>curabitur</w:t>
-            </w:r>
-            <w:proofErr w:type="spellEnd"/>
-            <w:r>
-              <w:t xml:space="preserve"> gravida.</w:t>
+              <w:t>Ut sem viverra aliquet eget sit amet. Urna id volutpat lacus laoreet non curabitur gravida.</w:t>
             </w:r>
             <w:r>
-              <w:t xml:space="preserve"> Est lorem ipsum dolor sit </w:t>
-            </w:r>
-            <w:proofErr w:type="spellStart"/>
-            <w:r>
-              <w:t>amet</w:t>
-            </w:r>
-            <w:proofErr w:type="spellEnd"/>
-            <w:r>
-              <w:t xml:space="preserve"> </w:t>
-            </w:r>
-            <w:proofErr w:type="spellStart"/>
-            <w:r>
-              <w:t>consectetur</w:t>
-            </w:r>
-            <w:proofErr w:type="spellEnd"/>
-            <w:r>
-              <w:t xml:space="preserve"> </w:t>
-            </w:r>
-            <w:proofErr w:type="spellStart"/>
-            <w:r>
-              <w:t>adipiscing</w:t>
-            </w:r>
-            <w:proofErr w:type="spellEnd"/>
-            <w:r>
-              <w:t>.</w:t>
+              <w:t xml:space="preserve"> Est lorem ipsum dolor sit amet consectetur adipiscing.</w:t>
             </w:r>
           </w:p>
           <w:tbl>
@@ -792,9 +152,9 @@
               <w:tblLook w:val="04A0" w:firstRow="1" w:lastRow="0" w:firstColumn="1" w:lastColumn="0" w:noHBand="0" w:noVBand="1"/>
             </w:tblPr>
             <w:tblGrid>
-              <w:gridCol w:w="3004"/>
-              <w:gridCol w:w="3005"/>
-              <w:gridCol w:w="3005"/>
+              <w:gridCol w:w="2966"/>
+              <w:gridCol w:w="2966"/>
+              <w:gridCol w:w="2966"/>
             </w:tblGrid>
             <w:tr>
               <w:tc>
@@ -812,14 +172,12 @@
                   <w:pPr>
                     <w:pStyle w:val="ParagraphNormal"/>
                   </w:pPr>
-                  <w:proofErr w:type="spellStart"/>
                   <w:r>
                     <w:rPr>
                       <w:rStyle w:val="Strong"/>
                     </w:rPr>
                     <w:t>Turpis</w:t>
                   </w:r>
-                  <w:proofErr w:type="spellEnd"/>
                   <w:r>
                     <w:rPr>
                       <w:rStyle w:val="Strong"/>
@@ -836,98 +194,48 @@
                     <w:t xml:space="preserve"> </w:t>
                   </w:r>
                   <w:r>
-                    <w:t xml:space="preserve">Urna </w:t>
-                  </w:r>
-                  <w:proofErr w:type="spellStart"/>
-                  <w:r>
-                    <w:t>condimentum</w:t>
-                  </w:r>
-                  <w:proofErr w:type="spellEnd"/>
+                    <w:t xml:space="preserve">Urna condimentum mattis pellentesque id nibh tortor. </w:t>
+                  </w:r>
+                </w:p>
+                <w:p>
+                  <w:pPr>
+                    <w:pStyle w:val="NoParagraphNormal"/>
+                  </w:pPr>
+                  <w:r>
+                    <w:rPr>
+                      <w:rFonts w:ascii="Segoe UI Symbol" w:hAnsi="Segoe UI Symbol" w:cs="Segoe UI Symbol"/>
+                    </w:rPr>
+                    <w:t>❖</w:t>
+                  </w:r>
                   <w:r>
                     <w:t xml:space="preserve"> </w:t>
                   </w:r>
-                  <w:proofErr w:type="spellStart"/>
-                  <w:r>
-                    <w:t>mattis</w:t>
-                  </w:r>
-                  <w:proofErr w:type="spellEnd"/>
-                  <w:r>
+                  <w:r>
+                    <w:t>Lorem ipsun</w:t>
+                  </w:r>
+                  <w:r>
+                    <w:t xml:space="preserve"> staff</w:t>
+                  </w:r>
+                </w:p>
+                <w:p>
+                  <w:pPr>
+                    <w:pStyle w:val="NoParagraphNormal"/>
+                  </w:pPr>
+                  <w:r>
+                    <w:rPr>
+                      <w:rFonts w:ascii="Segoe UI Symbol" w:hAnsi="Segoe UI Symbol" w:cs="Segoe UI Symbol"/>
+                    </w:rPr>
+                    <w:t>❖</w:t>
+                  </w:r>
+                  <w:r>
+                    <w:rPr>
+                      <w:rFonts w:ascii="Segoe UI Symbol" w:hAnsi="Segoe UI Symbol" w:cs="Segoe UI Symbol"/>
+                    </w:rPr>
                     <w:t xml:space="preserve"> </w:t>
                   </w:r>
-                  <w:proofErr w:type="spellStart"/>
-                  <w:r>
-                    <w:t>pellentesque</w:t>
-                  </w:r>
-                  <w:proofErr w:type="spellEnd"/>
-                  <w:r>
-                    <w:t xml:space="preserve"> id </w:t>
-                  </w:r>
-                  <w:proofErr w:type="spellStart"/>
-                  <w:r>
-                    <w:t>nibh</w:t>
-                  </w:r>
-                  <w:proofErr w:type="spellEnd"/>
-                  <w:r>
-                    <w:t xml:space="preserve"> </w:t>
-                  </w:r>
-                  <w:proofErr w:type="spellStart"/>
-                  <w:r>
-                    <w:t>tortor</w:t>
-                  </w:r>
-                  <w:proofErr w:type="spellEnd"/>
-                  <w:r>
-                    <w:t xml:space="preserve">. </w:t>
-                  </w:r>
-                </w:p>
-                <w:p>
-                  <w:pPr>
-                    <w:pStyle w:val="NoParagraphNormal"/>
-                  </w:pPr>
-                  <w:r>
-                    <w:rPr>
-                      <w:rFonts w:ascii="Segoe UI Symbol" w:hAnsi="Segoe UI Symbol" w:cs="Segoe UI Symbol"/>
-                    </w:rPr>
-                    <w:t>❖</w:t>
-                  </w:r>
-                  <w:r>
-                    <w:t xml:space="preserve"> </w:t>
-                  </w:r>
-                  <w:r>
-                    <w:t xml:space="preserve">Lorem </w:t>
-                  </w:r>
-                  <w:proofErr w:type="spellStart"/>
-                  <w:r>
-                    <w:t>ipsun</w:t>
-                  </w:r>
-                  <w:proofErr w:type="spellEnd"/>
-                  <w:r>
-                    <w:t xml:space="preserve"> staff</w:t>
-                  </w:r>
-                </w:p>
-                <w:p>
-                  <w:pPr>
-                    <w:pStyle w:val="NoParagraphNormal"/>
-                  </w:pPr>
-                  <w:r>
-                    <w:rPr>
-                      <w:rFonts w:ascii="Segoe UI Symbol" w:hAnsi="Segoe UI Symbol" w:cs="Segoe UI Symbol"/>
-                    </w:rPr>
-                    <w:t>❖</w:t>
-                  </w:r>
-                  <w:r>
-                    <w:rPr>
-                      <w:rFonts w:ascii="Segoe UI Symbol" w:hAnsi="Segoe UI Symbol" w:cs="Segoe UI Symbol"/>
-                    </w:rPr>
-                    <w:t xml:space="preserve"> </w:t>
-                  </w:r>
-                  <w:r>
-                    <w:t xml:space="preserve">Fermentum </w:t>
-                  </w:r>
-                  <w:proofErr w:type="spellStart"/>
-                  <w:r>
-                    <w:t>posuere</w:t>
-                  </w:r>
-                  <w:proofErr w:type="spellEnd"/>
+                  <w:r>
+                    <w:t>Fermentum posuere</w:t>
+                  </w:r>
                 </w:p>
                 <w:p>
                   <w:pPr>
@@ -950,13 +258,8 @@
                     <w:t xml:space="preserve"> </w:t>
                   </w:r>
                   <w:r>
-                    <w:t xml:space="preserve">Dolor sit </w:t>
-                  </w:r>
-                  <w:proofErr w:type="spellStart"/>
-                  <w:r>
-                    <w:t>amet</w:t>
-                  </w:r>
-                  <w:proofErr w:type="spellEnd"/>
+                    <w:t>Dolor sit amet</w:t>
+                  </w:r>
                 </w:p>
               </w:tc>
               <w:tc>
@@ -974,14 +277,12 @@
                   <w:pPr>
                     <w:pStyle w:val="ParagraphNormal"/>
                   </w:pPr>
-                  <w:proofErr w:type="spellStart"/>
                   <w:r>
                     <w:rPr>
                       <w:rStyle w:val="Strong"/>
                     </w:rPr>
                     <w:t>Turpis</w:t>
                   </w:r>
-                  <w:proofErr w:type="spellEnd"/>
                   <w:r>
                     <w:rPr>
                       <w:rStyle w:val="Strong"/>
@@ -998,98 +299,48 @@
                     <w:t xml:space="preserve"> </w:t>
                   </w:r>
                   <w:r>
-                    <w:t xml:space="preserve">Urna </w:t>
-                  </w:r>
-                  <w:proofErr w:type="spellStart"/>
-                  <w:r>
-                    <w:t>condimentum</w:t>
-                  </w:r>
-                  <w:proofErr w:type="spellEnd"/>
+                    <w:t xml:space="preserve">Urna condimentum mattis pellentesque id nibh tortor. </w:t>
+                  </w:r>
+                </w:p>
+                <w:p>
+                  <w:pPr>
+                    <w:pStyle w:val="NoParagraphNormal"/>
+                  </w:pPr>
+                  <w:r>
+                    <w:rPr>
+                      <w:rFonts w:ascii="Segoe UI Symbol" w:hAnsi="Segoe UI Symbol" w:cs="Segoe UI Symbol"/>
+                    </w:rPr>
+                    <w:t>❖</w:t>
+                  </w:r>
                   <w:r>
                     <w:t xml:space="preserve"> </w:t>
                   </w:r>
-                  <w:proofErr w:type="spellStart"/>
-                  <w:r>
-                    <w:t>mattis</w:t>
-                  </w:r>
-                  <w:proofErr w:type="spellEnd"/>
-                  <w:r>
+                  <w:r>
+                    <w:t>Lorem ipsun</w:t>
+                  </w:r>
+                  <w:r>
+                    <w:t xml:space="preserve"> staff</w:t>
+                  </w:r>
+                </w:p>
+                <w:p>
+                  <w:pPr>
+                    <w:pStyle w:val="NoParagraphNormal"/>
+                  </w:pPr>
+                  <w:r>
+                    <w:rPr>
+                      <w:rFonts w:ascii="Segoe UI Symbol" w:hAnsi="Segoe UI Symbol" w:cs="Segoe UI Symbol"/>
+                    </w:rPr>
+                    <w:t>❖</w:t>
+                  </w:r>
+                  <w:r>
+                    <w:rPr>
+                      <w:rFonts w:ascii="Segoe UI Symbol" w:hAnsi="Segoe UI Symbol" w:cs="Segoe UI Symbol"/>
+                    </w:rPr>
                     <w:t xml:space="preserve"> </w:t>
                   </w:r>
-                  <w:proofErr w:type="spellStart"/>
-                  <w:r>
-                    <w:t>pellentesque</w:t>
-                  </w:r>
-                  <w:proofErr w:type="spellEnd"/>
-                  <w:r>
-                    <w:t xml:space="preserve"> id </w:t>
-                  </w:r>
-                  <w:proofErr w:type="spellStart"/>
-                  <w:r>
-                    <w:t>nibh</w:t>
-                  </w:r>
-                  <w:proofErr w:type="spellEnd"/>
-                  <w:r>
-                    <w:t xml:space="preserve"> </w:t>
-                  </w:r>
-                  <w:proofErr w:type="spellStart"/>
-                  <w:r>
-                    <w:t>tortor</w:t>
-                  </w:r>
-                  <w:proofErr w:type="spellEnd"/>
-                  <w:r>
-                    <w:t xml:space="preserve">. </w:t>
-                  </w:r>
-                </w:p>
-                <w:p>
-                  <w:pPr>
-                    <w:pStyle w:val="NoParagraphNormal"/>
-                  </w:pPr>
-                  <w:r>
-                    <w:rPr>
-                      <w:rFonts w:ascii="Segoe UI Symbol" w:hAnsi="Segoe UI Symbol" w:cs="Segoe UI Symbol"/>
-                    </w:rPr>
-                    <w:t>❖</w:t>
-                  </w:r>
-                  <w:r>
-                    <w:t xml:space="preserve"> </w:t>
-                  </w:r>
-                  <w:r>
-                    <w:t xml:space="preserve">Lorem </w:t>
-                  </w:r>
-                  <w:proofErr w:type="spellStart"/>
-                  <w:r>
-                    <w:t>ipsun</w:t>
-                  </w:r>
-                  <w:proofErr w:type="spellEnd"/>
-                  <w:r>
-                    <w:t xml:space="preserve"> staff</w:t>
-                  </w:r>
-                </w:p>
-                <w:p>
-                  <w:pPr>
-                    <w:pStyle w:val="NoParagraphNormal"/>
-                  </w:pPr>
-                  <w:r>
-                    <w:rPr>
-                      <w:rFonts w:ascii="Segoe UI Symbol" w:hAnsi="Segoe UI Symbol" w:cs="Segoe UI Symbol"/>
-                    </w:rPr>
-                    <w:t>❖</w:t>
-                  </w:r>
-                  <w:r>
-                    <w:rPr>
-                      <w:rFonts w:ascii="Segoe UI Symbol" w:hAnsi="Segoe UI Symbol" w:cs="Segoe UI Symbol"/>
-                    </w:rPr>
-                    <w:t xml:space="preserve"> </w:t>
-                  </w:r>
-                  <w:r>
-                    <w:t xml:space="preserve">Fermentum </w:t>
-                  </w:r>
-                  <w:proofErr w:type="spellStart"/>
-                  <w:r>
-                    <w:t>posuere</w:t>
-                  </w:r>
-                  <w:proofErr w:type="spellEnd"/>
+                  <w:r>
+                    <w:t>Fermentum posuere</w:t>
+                  </w:r>
                 </w:p>
                 <w:p>
                   <w:pPr>
@@ -1112,13 +363,8 @@
                     <w:t xml:space="preserve"> </w:t>
                   </w:r>
                   <w:r>
-                    <w:t xml:space="preserve">Dolor sit </w:t>
-                  </w:r>
-                  <w:proofErr w:type="spellStart"/>
-                  <w:r>
-                    <w:t>amet</w:t>
-                  </w:r>
-                  <w:proofErr w:type="spellEnd"/>
+                    <w:t>Dolor sit amet</w:t>
+                  </w:r>
                   <w:r>
                     <w:rPr>
                       <w:sz w:val="24"/>
@@ -1136,14 +382,12 @@
                   <w:pPr>
                     <w:pStyle w:val="ParagraphNormal"/>
                   </w:pPr>
-                  <w:proofErr w:type="spellStart"/>
                   <w:r>
                     <w:rPr>
                       <w:rStyle w:val="Strong"/>
                     </w:rPr>
                     <w:t>Turpis</w:t>
                   </w:r>
-                  <w:proofErr w:type="spellEnd"/>
                   <w:r>
                     <w:rPr>
                       <w:rStyle w:val="Strong"/>
@@ -1160,98 +404,48 @@
                     <w:t xml:space="preserve"> </w:t>
                   </w:r>
                   <w:r>
-                    <w:t xml:space="preserve">Urna </w:t>
-                  </w:r>
-                  <w:proofErr w:type="spellStart"/>
-                  <w:r>
-                    <w:t>condimentum</w:t>
-                  </w:r>
-                  <w:proofErr w:type="spellEnd"/>
+                    <w:t xml:space="preserve">Urna condimentum mattis pellentesque id nibh tortor. </w:t>
+                  </w:r>
+                </w:p>
+                <w:p>
+                  <w:pPr>
+                    <w:pStyle w:val="NoParagraphNormal"/>
+                  </w:pPr>
+                  <w:r>
+                    <w:rPr>
+                      <w:rFonts w:ascii="Segoe UI Symbol" w:hAnsi="Segoe UI Symbol" w:cs="Segoe UI Symbol"/>
+                    </w:rPr>
+                    <w:t>❖</w:t>
+                  </w:r>
                   <w:r>
                     <w:t xml:space="preserve"> </w:t>
                   </w:r>
-                  <w:proofErr w:type="spellStart"/>
-                  <w:r>
-                    <w:t>mattis</w:t>
-                  </w:r>
-                  <w:proofErr w:type="spellEnd"/>
-                  <w:r>
+                  <w:r>
+                    <w:t>Lorem ipsun</w:t>
+                  </w:r>
+                  <w:r>
+                    <w:t xml:space="preserve"> staff</w:t>
+                  </w:r>
+                </w:p>
+                <w:p>
+                  <w:pPr>
+                    <w:pStyle w:val="NoParagraphNormal"/>
+                  </w:pPr>
+                  <w:r>
+                    <w:rPr>
+                      <w:rFonts w:ascii="Segoe UI Symbol" w:hAnsi="Segoe UI Symbol" w:cs="Segoe UI Symbol"/>
+                    </w:rPr>
+                    <w:t>❖</w:t>
+                  </w:r>
+                  <w:r>
+                    <w:rPr>
+                      <w:rFonts w:ascii="Segoe UI Symbol" w:hAnsi="Segoe UI Symbol" w:cs="Segoe UI Symbol"/>
+                    </w:rPr>
                     <w:t xml:space="preserve"> </w:t>
                   </w:r>
-                  <w:proofErr w:type="spellStart"/>
-                  <w:r>
-                    <w:t>pellentesque</w:t>
-                  </w:r>
-                  <w:proofErr w:type="spellEnd"/>
-                  <w:r>
-                    <w:t xml:space="preserve"> id </w:t>
-                  </w:r>
-                  <w:proofErr w:type="spellStart"/>
-                  <w:r>
-                    <w:t>nibh</w:t>
-                  </w:r>
-                  <w:proofErr w:type="spellEnd"/>
-                  <w:r>
-                    <w:t xml:space="preserve"> </w:t>
-                  </w:r>
-                  <w:proofErr w:type="spellStart"/>
-                  <w:r>
-                    <w:t>tortor</w:t>
-                  </w:r>
-                  <w:proofErr w:type="spellEnd"/>
-                  <w:r>
-                    <w:t xml:space="preserve">. </w:t>
-                  </w:r>
-                </w:p>
-                <w:p>
-                  <w:pPr>
-                    <w:pStyle w:val="NoParagraphNormal"/>
-                  </w:pPr>
-                  <w:r>
-                    <w:rPr>
-                      <w:rFonts w:ascii="Segoe UI Symbol" w:hAnsi="Segoe UI Symbol" w:cs="Segoe UI Symbol"/>
-                    </w:rPr>
-                    <w:t>❖</w:t>
-                  </w:r>
-                  <w:r>
-                    <w:t xml:space="preserve"> </w:t>
-                  </w:r>
-                  <w:r>
-                    <w:t xml:space="preserve">Lorem </w:t>
-                  </w:r>
-                  <w:proofErr w:type="spellStart"/>
-                  <w:r>
-                    <w:t>ipsun</w:t>
-                  </w:r>
-                  <w:proofErr w:type="spellEnd"/>
-                  <w:r>
-                    <w:t xml:space="preserve"> staff</w:t>
-                  </w:r>
-                </w:p>
-                <w:p>
-                  <w:pPr>
-                    <w:pStyle w:val="NoParagraphNormal"/>
-                  </w:pPr>
-                  <w:r>
-                    <w:rPr>
-                      <w:rFonts w:ascii="Segoe UI Symbol" w:hAnsi="Segoe UI Symbol" w:cs="Segoe UI Symbol"/>
-                    </w:rPr>
-                    <w:t>❖</w:t>
-                  </w:r>
-                  <w:r>
-                    <w:rPr>
-                      <w:rFonts w:ascii="Segoe UI Symbol" w:hAnsi="Segoe UI Symbol" w:cs="Segoe UI Symbol"/>
-                    </w:rPr>
-                    <w:t xml:space="preserve"> </w:t>
-                  </w:r>
-                  <w:r>
-                    <w:t xml:space="preserve">Fermentum </w:t>
-                  </w:r>
-                  <w:proofErr w:type="spellStart"/>
-                  <w:r>
-                    <w:t>posuere</w:t>
-                  </w:r>
-                  <w:proofErr w:type="spellEnd"/>
+                  <w:r>
+                    <w:t>Fermentum posuere</w:t>
+                  </w:r>
                 </w:p>
                 <w:p>
                   <w:pPr>
@@ -1276,13 +470,8 @@
                     <w:t xml:space="preserve"> </w:t>
                   </w:r>
                   <w:r>
-                    <w:t xml:space="preserve">Dolor sit </w:t>
-                  </w:r>
-                  <w:proofErr w:type="spellStart"/>
-                  <w:r>
-                    <w:t>amet</w:t>
-                  </w:r>
-                  <w:proofErr w:type="spellEnd"/>
+                    <w:t>Dolor sit amet</w:t>
+                  </w:r>
                 </w:p>
               </w:tc>
             </w:tr>
@@ -1292,87 +481,7 @@
               <w:pStyle w:val="NoParagraphNormal"/>
             </w:pPr>
             <w:r>
-              <w:t xml:space="preserve">Bibendum </w:t>
-            </w:r>
-            <w:proofErr w:type="spellStart"/>
-            <w:r>
-              <w:t>enim</w:t>
-            </w:r>
-            <w:proofErr w:type="spellEnd"/>
-            <w:r>
-              <w:t xml:space="preserve"> </w:t>
-            </w:r>
-            <w:proofErr w:type="spellStart"/>
-            <w:r>
-              <w:t>facilisis</w:t>
-            </w:r>
-            <w:proofErr w:type="spellEnd"/>
-            <w:r>
-              <w:t xml:space="preserve"> gravida </w:t>
-            </w:r>
-            <w:proofErr w:type="spellStart"/>
-            <w:r>
-              <w:t>neque</w:t>
-            </w:r>
-            <w:proofErr w:type="spellEnd"/>
-            <w:r>
-              <w:t xml:space="preserve"> convallis a. </w:t>
-            </w:r>
-            <w:proofErr w:type="spellStart"/>
-            <w:r>
-              <w:t>Rhoncus</w:t>
-            </w:r>
-            <w:proofErr w:type="spellEnd"/>
-            <w:r>
-              <w:t xml:space="preserve"> </w:t>
-            </w:r>
-            <w:proofErr w:type="spellStart"/>
-            <w:r>
-              <w:t>aenean</w:t>
-            </w:r>
-            <w:proofErr w:type="spellEnd"/>
-            <w:r>
-              <w:t xml:space="preserve"> vel </w:t>
-            </w:r>
-            <w:proofErr w:type="spellStart"/>
-            <w:r>
-              <w:t>elit</w:t>
-            </w:r>
-            <w:proofErr w:type="spellEnd"/>
-            <w:r>
-              <w:t xml:space="preserve"> </w:t>
-            </w:r>
-            <w:proofErr w:type="spellStart"/>
-            <w:r>
-              <w:t>scelerisque</w:t>
-            </w:r>
-            <w:proofErr w:type="spellEnd"/>
-            <w:r>
-              <w:t xml:space="preserve"> </w:t>
-            </w:r>
-            <w:proofErr w:type="spellStart"/>
-            <w:r>
-              <w:t>mauris</w:t>
-            </w:r>
-            <w:proofErr w:type="spellEnd"/>
-            <w:r>
-              <w:t xml:space="preserve"> </w:t>
-            </w:r>
-            <w:proofErr w:type="spellStart"/>
-            <w:r>
-              <w:t>pellentesque</w:t>
-            </w:r>
-            <w:proofErr w:type="spellEnd"/>
-            <w:r>
-              <w:t xml:space="preserve"> pulvinar </w:t>
-            </w:r>
-            <w:proofErr w:type="spellStart"/>
-            <w:r>
-              <w:t>pellentesque</w:t>
-            </w:r>
-            <w:proofErr w:type="spellEnd"/>
-            <w:r>
-              <w:t>.</w:t>
+              <w:t>Bibendum enim facilisis gravida neque convallis a. Rhoncus aenean vel elit scelerisque mauris pellentesque pulvinar pellentesque.</w:t>
             </w:r>
           </w:p>
         </w:tc>
@@ -1385,7 +494,7 @@
     </w:p>
     <w:tbl>
       <w:tblPr>
-        <w:tblW w:w="9360" w:type="dxa"/>
+        <w:tblW w:w="5000" w:type="pct"/>
         <w:tblBorders>
           <w:top w:val="single" w:sz="8" w:space="0" w:color="auto"/>
           <w:left w:val="single" w:sz="8" w:space="0" w:color="auto"/>
@@ -1401,7 +510,7 @@
         <w:tblLook w:val="04A0" w:firstRow="1" w:lastRow="0" w:firstColumn="1" w:lastColumn="0" w:noHBand="0" w:noVBand="1"/>
       </w:tblPr>
       <w:tblGrid>
-        <w:gridCol w:w="9360"/>
+        <w:gridCol w:w="9244"/>
       </w:tblGrid>
       <w:tr>
         <w:tc>
@@ -1445,8 +554,8 @@
               <w:tblLook w:val="04A0" w:firstRow="1" w:lastRow="0" w:firstColumn="1" w:lastColumn="0" w:noHBand="0" w:noVBand="1"/>
             </w:tblPr>
             <w:tblGrid>
-              <w:gridCol w:w="4665"/>
-              <w:gridCol w:w="4665"/>
+              <w:gridCol w:w="4607"/>
+              <w:gridCol w:w="4607"/>
             </w:tblGrid>
             <w:tr>
               <w:tc>
@@ -1469,55 +578,13 @@
                       <w:iCs/>
                     </w:rPr>
                   </w:pPr>
-                  <w:proofErr w:type="spellStart"/>
                   <w:r>
                     <w:rPr>
                       <w:i/>
                       <w:iCs/>
                     </w:rPr>
-                    <w:t>Tristique</w:t>
-                  </w:r>
-                  <w:proofErr w:type="spellEnd"/>
-                  <w:r>
-                    <w:rPr>
-                      <w:i/>
-                      <w:iCs/>
-                    </w:rPr>
-                    <w:t xml:space="preserve"> et </w:t>
-                  </w:r>
-                  <w:proofErr w:type="spellStart"/>
-                  <w:r>
-                    <w:rPr>
-                      <w:i/>
-                      <w:iCs/>
-                    </w:rPr>
-                    <w:t>egestas</w:t>
-                  </w:r>
-                  <w:proofErr w:type="spellEnd"/>
-                  <w:r>
-                    <w:rPr>
-                      <w:i/>
-                      <w:iCs/>
-                    </w:rPr>
-                    <w:t xml:space="preserve"> </w:t>
-                  </w:r>
-                  <w:proofErr w:type="spellStart"/>
-                  <w:r>
-                    <w:rPr>
-                      <w:i/>
-                      <w:iCs/>
-                    </w:rPr>
-                    <w:t>quis</w:t>
-                  </w:r>
-                  <w:proofErr w:type="spellEnd"/>
-                  <w:r>
-                    <w:rPr>
-                      <w:i/>
-                      <w:iCs/>
-                    </w:rPr>
-                    <w:t xml:space="preserve"> ipsum </w:t>
-                  </w:r>
-                  <w:proofErr w:type="spellStart"/>
+                    <w:t xml:space="preserve">Tristique et egestas quis ipsum </w:t>
+                  </w:r>
                   <w:r>
                     <w:rPr>
                       <w:rStyle w:val="Strong"/>
@@ -1526,68 +593,36 @@
                     </w:rPr>
                     <w:t>suspendisse</w:t>
                   </w:r>
-                  <w:proofErr w:type="spellEnd"/>
                   <w:r>
                     <w:rPr>
                       <w:i/>
                       <w:iCs/>
                     </w:rPr>
-                    <w:t xml:space="preserve"> </w:t>
-                  </w:r>
-                  <w:proofErr w:type="spellStart"/>
+                    <w:t xml:space="preserve"> ultrices.</w:t>
+                  </w:r>
                   <w:r>
                     <w:rPr>
                       <w:i/>
                       <w:iCs/>
                     </w:rPr>
-                    <w:t>ultrices</w:t>
-                  </w:r>
-                  <w:proofErr w:type="spellEnd"/>
-                  <w:r>
-                    <w:rPr>
-                      <w:i/>
-                      <w:iCs/>
-                    </w:rPr>
-                    <w:t>.</w:t>
-                  </w:r>
-                  <w:r>
-                    <w:rPr>
-                      <w:i/>
-                      <w:iCs/>
-                    </w:rPr>
+                    <w:t xml:space="preserve"> Elementum nisi quis.</w:t>
+                  </w:r>
+                </w:p>
+                <w:p>
+                  <w:pPr>
+                    <w:pStyle w:val="NoParagraphNormal"/>
+                  </w:pPr>
+                  <w:r>
+                    <w:rPr>
+                      <w:rFonts w:ascii="Segoe UI Symbol" w:hAnsi="Segoe UI Symbol" w:cs="Segoe UI Symbol"/>
+                    </w:rPr>
+                    <w:t>❖</w:t>
+                  </w:r>
+                  <w:r>
                     <w:t xml:space="preserve"> </w:t>
                   </w:r>
-                  <w:proofErr w:type="spellStart"/>
-                  <w:r>
-                    <w:rPr>
-                      <w:i/>
-                      <w:iCs/>
-                    </w:rPr>
-                    <w:t>Elementum</w:t>
-                  </w:r>
-                  <w:proofErr w:type="spellEnd"/>
-                  <w:r>
-                    <w:rPr>
-                      <w:i/>
-                      <w:iCs/>
-                    </w:rPr>
-                    <w:t xml:space="preserve"> nisi </w:t>
-                  </w:r>
-                  <w:proofErr w:type="spellStart"/>
-                  <w:r>
-                    <w:rPr>
-                      <w:i/>
-                      <w:iCs/>
-                    </w:rPr>
-                    <w:t>quis</w:t>
-                  </w:r>
-                  <w:proofErr w:type="spellEnd"/>
-                  <w:r>
-                    <w:rPr>
-                      <w:i/>
-                      <w:iCs/>
-                    </w:rPr>
-                    <w:t>.</w:t>
+                  <w:r>
+                    <w:t>Habitant morbi tristique senectus et netus</w:t>
                   </w:r>
                 </w:p>
                 <w:p>
@@ -1604,140 +639,25 @@
                     <w:t xml:space="preserve"> </w:t>
                   </w:r>
                   <w:r>
-                    <w:t xml:space="preserve">Habitant </w:t>
-                  </w:r>
-                  <w:proofErr w:type="spellStart"/>
-                  <w:r>
-                    <w:t>morbi</w:t>
-                  </w:r>
-                  <w:proofErr w:type="spellEnd"/>
+                    <w:t>Eget velit aliquet sagittis id consectetur purus ut faucibus pulvinar</w:t>
+                  </w:r>
+                </w:p>
+                <w:p>
+                  <w:pPr>
+                    <w:pStyle w:val="NoParagraphNormal"/>
+                  </w:pPr>
+                  <w:r>
+                    <w:rPr>
+                      <w:rFonts w:ascii="Segoe UI Symbol" w:hAnsi="Segoe UI Symbol" w:cs="Segoe UI Symbol"/>
+                    </w:rPr>
+                    <w:t>❖</w:t>
+                  </w:r>
                   <w:r>
                     <w:t xml:space="preserve"> </w:t>
                   </w:r>
-                  <w:proofErr w:type="spellStart"/>
-                  <w:r>
-                    <w:t>tristique</w:t>
-                  </w:r>
-                  <w:proofErr w:type="spellEnd"/>
-                  <w:r>
-                    <w:t xml:space="preserve"> </w:t>
-                  </w:r>
-                  <w:proofErr w:type="spellStart"/>
-                  <w:r>
-                    <w:t>senectus</w:t>
-                  </w:r>
-                  <w:proofErr w:type="spellEnd"/>
-                  <w:r>
-                    <w:t xml:space="preserve"> et </w:t>
-                  </w:r>
-                  <w:proofErr w:type="spellStart"/>
-                  <w:r>
-                    <w:t>netus</w:t>
-                  </w:r>
-                  <w:proofErr w:type="spellEnd"/>
-                </w:p>
-                <w:p>
-                  <w:pPr>
-                    <w:pStyle w:val="NoParagraphNormal"/>
-                  </w:pPr>
-                  <w:r>
-                    <w:rPr>
-                      <w:rFonts w:ascii="Segoe UI Symbol" w:hAnsi="Segoe UI Symbol" w:cs="Segoe UI Symbol"/>
-                    </w:rPr>
-                    <w:t>❖</w:t>
-                  </w:r>
-                  <w:r>
-                    <w:t xml:space="preserve"> </w:t>
-                  </w:r>
-                  <w:r>
-                    <w:t xml:space="preserve">Eget </w:t>
-                  </w:r>
-                  <w:proofErr w:type="spellStart"/>
-                  <w:r>
-                    <w:t>velit</w:t>
-                  </w:r>
-                  <w:proofErr w:type="spellEnd"/>
-                  <w:r>
-                    <w:t xml:space="preserve"> </w:t>
-                  </w:r>
-                  <w:proofErr w:type="spellStart"/>
-                  <w:r>
-                    <w:t>aliquet</w:t>
-                  </w:r>
-                  <w:proofErr w:type="spellEnd"/>
-                  <w:r>
-                    <w:t xml:space="preserve"> </w:t>
-                  </w:r>
-                  <w:proofErr w:type="spellStart"/>
-                  <w:r>
-                    <w:t>sagittis</w:t>
-                  </w:r>
-                  <w:proofErr w:type="spellEnd"/>
-                  <w:r>
-                    <w:t xml:space="preserve"> id </w:t>
-                  </w:r>
-                  <w:proofErr w:type="spellStart"/>
-                  <w:r>
-                    <w:t>consectetur</w:t>
-                  </w:r>
-                  <w:proofErr w:type="spellEnd"/>
-                  <w:r>
-                    <w:t xml:space="preserve"> </w:t>
-                  </w:r>
-                  <w:proofErr w:type="spellStart"/>
-                  <w:r>
-                    <w:t>purus</w:t>
-                  </w:r>
-                  <w:proofErr w:type="spellEnd"/>
-                  <w:r>
-                    <w:t xml:space="preserve"> </w:t>
-                  </w:r>
-                  <w:proofErr w:type="spellStart"/>
-                  <w:r>
-                    <w:t>ut</w:t>
-                  </w:r>
-                  <w:proofErr w:type="spellEnd"/>
-                  <w:r>
-                    <w:t xml:space="preserve"> </w:t>
-                  </w:r>
-                  <w:proofErr w:type="spellStart"/>
-                  <w:r>
-                    <w:t>faucibus</w:t>
-                  </w:r>
-                  <w:proofErr w:type="spellEnd"/>
-                  <w:r>
-                    <w:t xml:space="preserve"> pulvinar</w:t>
-                  </w:r>
-                </w:p>
-                <w:p>
-                  <w:pPr>
-                    <w:pStyle w:val="NoParagraphNormal"/>
-                  </w:pPr>
-                  <w:r>
-                    <w:rPr>
-                      <w:rFonts w:ascii="Segoe UI Symbol" w:hAnsi="Segoe UI Symbol" w:cs="Segoe UI Symbol"/>
-                    </w:rPr>
-                    <w:t>❖</w:t>
-                  </w:r>
-                  <w:r>
-                    <w:t xml:space="preserve"> </w:t>
-                  </w:r>
-                  <w:r>
-                    <w:t xml:space="preserve">Platea </w:t>
-                  </w:r>
-                  <w:proofErr w:type="spellStart"/>
-                  <w:r>
-                    <w:t>dictumst</w:t>
-                  </w:r>
-                  <w:proofErr w:type="spellEnd"/>
-                  <w:r>
-                    <w:t xml:space="preserve"> vestibulum </w:t>
-                  </w:r>
-                  <w:proofErr w:type="spellStart"/>
-                  <w:r>
-                    <w:t>rhoncus</w:t>
-                  </w:r>
-                  <w:proofErr w:type="spellEnd"/>
+                  <w:r>
+                    <w:t>Platea dictumst vestibulum rhoncus</w:t>
+                  </w:r>
                 </w:p>
               </w:tc>
               <w:tc>
@@ -1760,55 +680,13 @@
                       <w:iCs/>
                     </w:rPr>
                   </w:pPr>
-                  <w:proofErr w:type="spellStart"/>
                   <w:r>
                     <w:rPr>
                       <w:i/>
                       <w:iCs/>
                     </w:rPr>
-                    <w:t>Tristique</w:t>
-                  </w:r>
-                  <w:proofErr w:type="spellEnd"/>
-                  <w:r>
-                    <w:rPr>
-                      <w:i/>
-                      <w:iCs/>
-                    </w:rPr>
-                    <w:t xml:space="preserve"> et </w:t>
-                  </w:r>
-                  <w:proofErr w:type="spellStart"/>
-                  <w:r>
-                    <w:rPr>
-                      <w:i/>
-                      <w:iCs/>
-                    </w:rPr>
-                    <w:t>egestas</w:t>
-                  </w:r>
-                  <w:proofErr w:type="spellEnd"/>
-                  <w:r>
-                    <w:rPr>
-                      <w:i/>
-                      <w:iCs/>
-                    </w:rPr>
-                    <w:t xml:space="preserve"> </w:t>
-                  </w:r>
-                  <w:proofErr w:type="spellStart"/>
-                  <w:r>
-                    <w:rPr>
-                      <w:i/>
-                      <w:iCs/>
-                    </w:rPr>
-                    <w:t>quis</w:t>
-                  </w:r>
-                  <w:proofErr w:type="spellEnd"/>
-                  <w:r>
-                    <w:rPr>
-                      <w:i/>
-                      <w:iCs/>
-                    </w:rPr>
-                    <w:t xml:space="preserve"> ipsum </w:t>
-                  </w:r>
-                  <w:proofErr w:type="spellStart"/>
+                    <w:t xml:space="preserve">Tristique et egestas quis ipsum </w:t>
+                  </w:r>
                   <w:r>
                     <w:rPr>
                       <w:rStyle w:val="Strong"/>
@@ -1817,61 +695,29 @@
                     </w:rPr>
                     <w:t>suspendisse</w:t>
                   </w:r>
-                  <w:proofErr w:type="spellEnd"/>
                   <w:r>
                     <w:rPr>
                       <w:i/>
                       <w:iCs/>
                     </w:rPr>
+                    <w:t xml:space="preserve"> ultrices. Elementum nisi quis.</w:t>
+                  </w:r>
+                </w:p>
+                <w:p>
+                  <w:pPr>
+                    <w:pStyle w:val="NoParagraphNormal"/>
+                  </w:pPr>
+                  <w:r>
+                    <w:rPr>
+                      <w:rFonts w:ascii="Segoe UI Symbol" w:hAnsi="Segoe UI Symbol" w:cs="Segoe UI Symbol"/>
+                    </w:rPr>
+                    <w:t>❖</w:t>
+                  </w:r>
+                  <w:r>
                     <w:t xml:space="preserve"> </w:t>
                   </w:r>
-                  <w:proofErr w:type="spellStart"/>
-                  <w:r>
-                    <w:rPr>
-                      <w:i/>
-                      <w:iCs/>
-                    </w:rPr>
-                    <w:t>ultrices</w:t>
-                  </w:r>
-                  <w:proofErr w:type="spellEnd"/>
-                  <w:r>
-                    <w:rPr>
-                      <w:i/>
-                      <w:iCs/>
-                    </w:rPr>
-                    <w:t xml:space="preserve">. </w:t>
-                  </w:r>
-                  <w:proofErr w:type="spellStart"/>
-                  <w:r>
-                    <w:rPr>
-                      <w:i/>
-                      <w:iCs/>
-                    </w:rPr>
-                    <w:t>Elementum</w:t>
-                  </w:r>
-                  <w:proofErr w:type="spellEnd"/>
-                  <w:r>
-                    <w:rPr>
-                      <w:i/>
-                      <w:iCs/>
-                    </w:rPr>
-                    <w:t xml:space="preserve"> nisi </w:t>
-                  </w:r>
-                  <w:proofErr w:type="spellStart"/>
-                  <w:r>
-                    <w:rPr>
-                      <w:i/>
-                      <w:iCs/>
-                    </w:rPr>
-                    <w:t>quis</w:t>
-                  </w:r>
-                  <w:proofErr w:type="spellEnd"/>
-                  <w:r>
-                    <w:rPr>
-                      <w:i/>
-                      <w:iCs/>
-                    </w:rPr>
-                    <w:t>.</w:t>
+                  <w:r>
+                    <w:t>Habitant morbi tristique senectus et netus</w:t>
                   </w:r>
                 </w:p>
                 <w:p>
@@ -1888,109 +734,7 @@
                     <w:t xml:space="preserve"> </w:t>
                   </w:r>
                   <w:r>
-                    <w:t xml:space="preserve">Habitant </w:t>
-                  </w:r>
-                  <w:proofErr w:type="spellStart"/>
-                  <w:r>
-                    <w:t>morbi</w:t>
-                  </w:r>
-                  <w:proofErr w:type="spellEnd"/>
-                  <w:r>
-                    <w:t xml:space="preserve"> </w:t>
-                  </w:r>
-                  <w:proofErr w:type="spellStart"/>
-                  <w:r>
-                    <w:t>tristique</w:t>
-                  </w:r>
-                  <w:proofErr w:type="spellEnd"/>
-                  <w:r>
-                    <w:t xml:space="preserve"> </w:t>
-                  </w:r>
-                  <w:proofErr w:type="spellStart"/>
-                  <w:r>
-                    <w:t>senectus</w:t>
-                  </w:r>
-                  <w:proofErr w:type="spellEnd"/>
-                  <w:r>
-                    <w:t xml:space="preserve"> et </w:t>
-                  </w:r>
-                  <w:proofErr w:type="spellStart"/>
-                  <w:r>
-                    <w:t>netus</w:t>
-                  </w:r>
-                  <w:proofErr w:type="spellEnd"/>
-                </w:p>
-                <w:p>
-                  <w:pPr>
-                    <w:pStyle w:val="NoParagraphNormal"/>
-                  </w:pPr>
-                  <w:r>
-                    <w:rPr>
-                      <w:rFonts w:ascii="Segoe UI Symbol" w:hAnsi="Segoe UI Symbol" w:cs="Segoe UI Symbol"/>
-                    </w:rPr>
-                    <w:t>❖</w:t>
-                  </w:r>
-                  <w:r>
-                    <w:t xml:space="preserve"> </w:t>
-                  </w:r>
-                  <w:r>
-                    <w:t xml:space="preserve">Eget </w:t>
-                  </w:r>
-                  <w:proofErr w:type="spellStart"/>
-                  <w:r>
-                    <w:t>velit</w:t>
-                  </w:r>
-                  <w:proofErr w:type="spellEnd"/>
-                  <w:r>
-                    <w:t xml:space="preserve"> </w:t>
-                  </w:r>
-                  <w:proofErr w:type="spellStart"/>
-                  <w:r>
-                    <w:t>aliquet</w:t>
-                  </w:r>
-                  <w:proofErr w:type="spellEnd"/>
-                  <w:r>
-                    <w:t xml:space="preserve"> </w:t>
-                  </w:r>
-                  <w:proofErr w:type="spellStart"/>
-                  <w:r>
-                    <w:t>sagittis</w:t>
-                  </w:r>
-                  <w:proofErr w:type="spellEnd"/>
-                  <w:r>
-                    <w:t xml:space="preserve"> id </w:t>
-                  </w:r>
-                  <w:proofErr w:type="spellStart"/>
-                  <w:r>
-                    <w:t>consectetur</w:t>
-                  </w:r>
-                  <w:proofErr w:type="spellEnd"/>
-                  <w:r>
-                    <w:t xml:space="preserve"> </w:t>
-                  </w:r>
-                  <w:proofErr w:type="spellStart"/>
-                  <w:r>
-                    <w:t>purus</w:t>
-                  </w:r>
-                  <w:proofErr w:type="spellEnd"/>
-                  <w:r>
-                    <w:t xml:space="preserve"> </w:t>
-                  </w:r>
-                  <w:proofErr w:type="spellStart"/>
-                  <w:r>
-                    <w:t>ut</w:t>
-                  </w:r>
-                  <w:proofErr w:type="spellEnd"/>
-                  <w:r>
-                    <w:t xml:space="preserve"> </w:t>
-                  </w:r>
-                  <w:proofErr w:type="spellStart"/>
-                  <w:r>
-                    <w:t>faucibus</w:t>
-                  </w:r>
-                  <w:proofErr w:type="spellEnd"/>
-                  <w:r>
-                    <w:t xml:space="preserve"> pulvinar</w:t>
+                    <w:t>Eget velit aliquet sagittis id consectetur purus ut faucibus pulvinar</w:t>
                   </w:r>
                 </w:p>
                 <w:p>
@@ -2011,21 +755,8 @@
                     <w:t xml:space="preserve"> </w:t>
                   </w:r>
                   <w:r>
-                    <w:t xml:space="preserve">Platea </w:t>
-                  </w:r>
-                  <w:proofErr w:type="spellStart"/>
-                  <w:r>
-                    <w:t>dictumst</w:t>
-                  </w:r>
-                  <w:proofErr w:type="spellEnd"/>
-                  <w:r>
-                    <w:t xml:space="preserve"> vestibulum </w:t>
-                  </w:r>
-                  <w:proofErr w:type="spellStart"/>
-                  <w:r>
-                    <w:t>rhoncus</w:t>
-                  </w:r>
-                  <w:proofErr w:type="spellEnd"/>
+                    <w:t>Platea dictumst vestibulum rhoncus</w:t>
+                  </w:r>
                 </w:p>
               </w:tc>
             </w:tr>
@@ -2050,55 +781,13 @@
                       <w:iCs/>
                     </w:rPr>
                   </w:pPr>
-                  <w:proofErr w:type="spellStart"/>
                   <w:r>
                     <w:rPr>
                       <w:i/>
                       <w:iCs/>
                     </w:rPr>
-                    <w:t>Tristique</w:t>
-                  </w:r>
-                  <w:proofErr w:type="spellEnd"/>
-                  <w:r>
-                    <w:rPr>
-                      <w:i/>
-                      <w:iCs/>
-                    </w:rPr>
-                    <w:t xml:space="preserve"> et </w:t>
-                  </w:r>
-                  <w:proofErr w:type="spellStart"/>
-                  <w:r>
-                    <w:rPr>
-                      <w:i/>
-                      <w:iCs/>
-                    </w:rPr>
-                    <w:t>egestas</w:t>
-                  </w:r>
-                  <w:proofErr w:type="spellEnd"/>
-                  <w:r>
-                    <w:rPr>
-                      <w:i/>
-                      <w:iCs/>
-                    </w:rPr>
-                    <w:t xml:space="preserve"> </w:t>
-                  </w:r>
-                  <w:proofErr w:type="spellStart"/>
-                  <w:r>
-                    <w:rPr>
-                      <w:i/>
-                      <w:iCs/>
-                    </w:rPr>
-                    <w:t>quis</w:t>
-                  </w:r>
-                  <w:proofErr w:type="spellEnd"/>
-                  <w:r>
-                    <w:rPr>
-                      <w:i/>
-                      <w:iCs/>
-                    </w:rPr>
-                    <w:t xml:space="preserve"> ipsum </w:t>
-                  </w:r>
-                  <w:proofErr w:type="spellStart"/>
+                    <w:t xml:space="preserve">Tristique et egestas quis ipsum </w:t>
+                  </w:r>
                   <w:r>
                     <w:rPr>
                       <w:rStyle w:val="Strong"/>
@@ -2107,61 +796,29 @@
                     </w:rPr>
                     <w:t>suspendisse</w:t>
                   </w:r>
-                  <w:proofErr w:type="spellEnd"/>
                   <w:r>
                     <w:rPr>
                       <w:i/>
                       <w:iCs/>
                     </w:rPr>
+                    <w:t xml:space="preserve"> ultrices. Elementum nisi quis.</w:t>
+                  </w:r>
+                </w:p>
+                <w:p>
+                  <w:pPr>
+                    <w:pStyle w:val="NoParagraphNormal"/>
+                  </w:pPr>
+                  <w:r>
+                    <w:rPr>
+                      <w:rFonts w:ascii="Segoe UI Symbol" w:hAnsi="Segoe UI Symbol" w:cs="Segoe UI Symbol"/>
+                    </w:rPr>
+                    <w:t>❖</w:t>
+                  </w:r>
+                  <w:r>
                     <w:t xml:space="preserve"> </w:t>
                   </w:r>
-                  <w:proofErr w:type="spellStart"/>
-                  <w:r>
-                    <w:rPr>
-                      <w:i/>
-                      <w:iCs/>
-                    </w:rPr>
-                    <w:t>ultrices</w:t>
-                  </w:r>
-                  <w:proofErr w:type="spellEnd"/>
-                  <w:r>
-                    <w:rPr>
-                      <w:i/>
-                      <w:iCs/>
-                    </w:rPr>
-                    <w:t xml:space="preserve">. </w:t>
-                  </w:r>
-                  <w:proofErr w:type="spellStart"/>
-                  <w:r>
-                    <w:rPr>
-                      <w:i/>
-                      <w:iCs/>
-                    </w:rPr>
-                    <w:t>Elementum</w:t>
-                  </w:r>
-                  <w:proofErr w:type="spellEnd"/>
-                  <w:r>
-                    <w:rPr>
-                      <w:i/>
-                      <w:iCs/>
-                    </w:rPr>
-                    <w:t xml:space="preserve"> nisi </w:t>
-                  </w:r>
-                  <w:proofErr w:type="spellStart"/>
-                  <w:r>
-                    <w:rPr>
-                      <w:i/>
-                      <w:iCs/>
-                    </w:rPr>
-                    <w:t>quis</w:t>
-                  </w:r>
-                  <w:proofErr w:type="spellEnd"/>
-                  <w:r>
-                    <w:rPr>
-                      <w:i/>
-                      <w:iCs/>
-                    </w:rPr>
-                    <w:t>.</w:t>
+                  <w:r>
+                    <w:t>Habitant morbi tristique senectus et netus</w:t>
                   </w:r>
                 </w:p>
                 <w:p>
@@ -2178,140 +835,25 @@
                     <w:t xml:space="preserve"> </w:t>
                   </w:r>
                   <w:r>
-                    <w:t xml:space="preserve">Habitant </w:t>
-                  </w:r>
-                  <w:proofErr w:type="spellStart"/>
-                  <w:r>
-                    <w:t>morbi</w:t>
-                  </w:r>
-                  <w:proofErr w:type="spellEnd"/>
+                    <w:t>Eget velit aliquet sagittis id consectetur purus ut faucibus pulvinar</w:t>
+                  </w:r>
+                </w:p>
+                <w:p>
+                  <w:pPr>
+                    <w:pStyle w:val="NoParagraphNormal"/>
+                  </w:pPr>
+                  <w:r>
+                    <w:rPr>
+                      <w:rFonts w:ascii="Segoe UI Symbol" w:hAnsi="Segoe UI Symbol" w:cs="Segoe UI Symbol"/>
+                    </w:rPr>
+                    <w:t>❖</w:t>
+                  </w:r>
                   <w:r>
                     <w:t xml:space="preserve"> </w:t>
                   </w:r>
-                  <w:proofErr w:type="spellStart"/>
-                  <w:r>
-                    <w:t>tristique</w:t>
-                  </w:r>
-                  <w:proofErr w:type="spellEnd"/>
-                  <w:r>
-                    <w:t xml:space="preserve"> </w:t>
-                  </w:r>
-                  <w:proofErr w:type="spellStart"/>
-                  <w:r>
-                    <w:t>senectus</w:t>
-                  </w:r>
-                  <w:proofErr w:type="spellEnd"/>
-                  <w:r>
-                    <w:t xml:space="preserve"> et </w:t>
-                  </w:r>
-                  <w:proofErr w:type="spellStart"/>
-                  <w:r>
-                    <w:t>netus</w:t>
-                  </w:r>
-                  <w:proofErr w:type="spellEnd"/>
-                </w:p>
-                <w:p>
-                  <w:pPr>
-                    <w:pStyle w:val="NoParagraphNormal"/>
-                  </w:pPr>
-                  <w:r>
-                    <w:rPr>
-                      <w:rFonts w:ascii="Segoe UI Symbol" w:hAnsi="Segoe UI Symbol" w:cs="Segoe UI Symbol"/>
-                    </w:rPr>
-                    <w:t>❖</w:t>
-                  </w:r>
-                  <w:r>
-                    <w:t xml:space="preserve"> </w:t>
-                  </w:r>
-                  <w:r>
-                    <w:t xml:space="preserve">Eget </w:t>
-                  </w:r>
-                  <w:proofErr w:type="spellStart"/>
-                  <w:r>
-                    <w:t>velit</w:t>
-                  </w:r>
-                  <w:proofErr w:type="spellEnd"/>
-                  <w:r>
-                    <w:t xml:space="preserve"> </w:t>
-                  </w:r>
-                  <w:proofErr w:type="spellStart"/>
-                  <w:r>
-                    <w:t>aliquet</w:t>
-                  </w:r>
-                  <w:proofErr w:type="spellEnd"/>
-                  <w:r>
-                    <w:t xml:space="preserve"> </w:t>
-                  </w:r>
-                  <w:proofErr w:type="spellStart"/>
-                  <w:r>
-                    <w:t>sagittis</w:t>
-                  </w:r>
-                  <w:proofErr w:type="spellEnd"/>
-                  <w:r>
-                    <w:t xml:space="preserve"> id </w:t>
-                  </w:r>
-                  <w:proofErr w:type="spellStart"/>
-                  <w:r>
-                    <w:t>consectetur</w:t>
-                  </w:r>
-                  <w:proofErr w:type="spellEnd"/>
-                  <w:r>
-                    <w:t xml:space="preserve"> </w:t>
-                  </w:r>
-                  <w:proofErr w:type="spellStart"/>
-                  <w:r>
-                    <w:t>purus</w:t>
-                  </w:r>
-                  <w:proofErr w:type="spellEnd"/>
-                  <w:r>
-                    <w:t xml:space="preserve"> </w:t>
-                  </w:r>
-                  <w:proofErr w:type="spellStart"/>
-                  <w:r>
-                    <w:t>ut</w:t>
-                  </w:r>
-                  <w:proofErr w:type="spellEnd"/>
-                  <w:r>
-                    <w:t xml:space="preserve"> </w:t>
-                  </w:r>
-                  <w:proofErr w:type="spellStart"/>
-                  <w:r>
-                    <w:t>faucibus</w:t>
-                  </w:r>
-                  <w:proofErr w:type="spellEnd"/>
-                  <w:r>
-                    <w:t xml:space="preserve"> pulvinar</w:t>
-                  </w:r>
-                </w:p>
-                <w:p>
-                  <w:pPr>
-                    <w:pStyle w:val="NoParagraphNormal"/>
-                  </w:pPr>
-                  <w:r>
-                    <w:rPr>
-                      <w:rFonts w:ascii="Segoe UI Symbol" w:hAnsi="Segoe UI Symbol" w:cs="Segoe UI Symbol"/>
-                    </w:rPr>
-                    <w:t>❖</w:t>
-                  </w:r>
-                  <w:r>
-                    <w:t xml:space="preserve"> </w:t>
-                  </w:r>
-                  <w:r>
-                    <w:t xml:space="preserve">Platea </w:t>
-                  </w:r>
-                  <w:proofErr w:type="spellStart"/>
-                  <w:r>
-                    <w:t>dictumst</w:t>
-                  </w:r>
-                  <w:proofErr w:type="spellEnd"/>
-                  <w:r>
-                    <w:t xml:space="preserve"> vestibulum </w:t>
-                  </w:r>
-                  <w:proofErr w:type="spellStart"/>
-                  <w:r>
-                    <w:t>rhoncus</w:t>
-                  </w:r>
-                  <w:proofErr w:type="spellEnd"/>
+                  <w:r>
+                    <w:t>Platea dictumst vestibulum rhoncus</w:t>
+                  </w:r>
                 </w:p>
               </w:tc>
               <w:tc>
@@ -2334,55 +876,13 @@
                       <w:iCs/>
                     </w:rPr>
                   </w:pPr>
-                  <w:proofErr w:type="spellStart"/>
                   <w:r>
                     <w:rPr>
                       <w:i/>
                       <w:iCs/>
                     </w:rPr>
-                    <w:t>Tristique</w:t>
-                  </w:r>
-                  <w:proofErr w:type="spellEnd"/>
-                  <w:r>
-                    <w:rPr>
-                      <w:i/>
-                      <w:iCs/>
-                    </w:rPr>
-                    <w:t xml:space="preserve"> et </w:t>
-                  </w:r>
-                  <w:proofErr w:type="spellStart"/>
-                  <w:r>
-                    <w:rPr>
-                      <w:i/>
-                      <w:iCs/>
-                    </w:rPr>
-                    <w:t>egestas</w:t>
-                  </w:r>
-                  <w:proofErr w:type="spellEnd"/>
-                  <w:r>
-                    <w:rPr>
-                      <w:i/>
-                      <w:iCs/>
-                    </w:rPr>
-                    <w:t xml:space="preserve"> </w:t>
-                  </w:r>
-                  <w:proofErr w:type="spellStart"/>
-                  <w:r>
-                    <w:rPr>
-                      <w:i/>
-                      <w:iCs/>
-                    </w:rPr>
-                    <w:t>quis</w:t>
-                  </w:r>
-                  <w:proofErr w:type="spellEnd"/>
-                  <w:r>
-                    <w:rPr>
-                      <w:i/>
-                      <w:iCs/>
-                    </w:rPr>
-                    <w:t xml:space="preserve"> ipsum </w:t>
-                  </w:r>
-                  <w:proofErr w:type="spellStart"/>
+                    <w:t xml:space="preserve">Tristique et egestas quis ipsum </w:t>
+                  </w:r>
                   <w:r>
                     <w:rPr>
                       <w:rStyle w:val="Strong"/>
@@ -2391,61 +891,29 @@
                     </w:rPr>
                     <w:t>suspendisse</w:t>
                   </w:r>
-                  <w:proofErr w:type="spellEnd"/>
                   <w:r>
                     <w:rPr>
                       <w:i/>
                       <w:iCs/>
                     </w:rPr>
+                    <w:t xml:space="preserve"> ultrices. Elementum nisi quis.</w:t>
+                  </w:r>
+                </w:p>
+                <w:p>
+                  <w:pPr>
+                    <w:pStyle w:val="NoParagraphNormal"/>
+                  </w:pPr>
+                  <w:r>
+                    <w:rPr>
+                      <w:rFonts w:ascii="Segoe UI Symbol" w:hAnsi="Segoe UI Symbol" w:cs="Segoe UI Symbol"/>
+                    </w:rPr>
+                    <w:t>❖</w:t>
+                  </w:r>
+                  <w:r>
                     <w:t xml:space="preserve"> </w:t>
                   </w:r>
-                  <w:proofErr w:type="spellStart"/>
-                  <w:r>
-                    <w:rPr>
-                      <w:i/>
-                      <w:iCs/>
-                    </w:rPr>
-                    <w:t>ultrices</w:t>
-                  </w:r>
-                  <w:proofErr w:type="spellEnd"/>
-                  <w:r>
-                    <w:rPr>
-                      <w:i/>
-                      <w:iCs/>
-                    </w:rPr>
-                    <w:t xml:space="preserve">. </w:t>
-                  </w:r>
-                  <w:proofErr w:type="spellStart"/>
-                  <w:r>
-                    <w:rPr>
-                      <w:i/>
-                      <w:iCs/>
-                    </w:rPr>
-                    <w:t>Elementum</w:t>
-                  </w:r>
-                  <w:proofErr w:type="spellEnd"/>
-                  <w:r>
-                    <w:rPr>
-                      <w:i/>
-                      <w:iCs/>
-                    </w:rPr>
-                    <w:t xml:space="preserve"> nisi </w:t>
-                  </w:r>
-                  <w:proofErr w:type="spellStart"/>
-                  <w:r>
-                    <w:rPr>
-                      <w:i/>
-                      <w:iCs/>
-                    </w:rPr>
-                    <w:t>quis</w:t>
-                  </w:r>
-                  <w:proofErr w:type="spellEnd"/>
-                  <w:r>
-                    <w:rPr>
-                      <w:i/>
-                      <w:iCs/>
-                    </w:rPr>
-                    <w:t>.</w:t>
+                  <w:r>
+                    <w:t>Habitant morbi tristique senectus et netus</w:t>
                   </w:r>
                 </w:p>
                 <w:p>
@@ -2462,140 +930,25 @@
                     <w:t xml:space="preserve"> </w:t>
                   </w:r>
                   <w:r>
-                    <w:t xml:space="preserve">Habitant </w:t>
-                  </w:r>
-                  <w:proofErr w:type="spellStart"/>
-                  <w:r>
-                    <w:t>morbi</w:t>
-                  </w:r>
-                  <w:proofErr w:type="spellEnd"/>
+                    <w:t>Eget velit aliquet sagittis id consectetur purus ut faucibus pulvinar</w:t>
+                  </w:r>
+                </w:p>
+                <w:p>
+                  <w:pPr>
+                    <w:pStyle w:val="NoParagraphNormal"/>
+                  </w:pPr>
+                  <w:r>
+                    <w:rPr>
+                      <w:rFonts w:ascii="Segoe UI Symbol" w:hAnsi="Segoe UI Symbol" w:cs="Segoe UI Symbol"/>
+                    </w:rPr>
+                    <w:t>❖</w:t>
+                  </w:r>
                   <w:r>
                     <w:t xml:space="preserve"> </w:t>
                   </w:r>
-                  <w:proofErr w:type="spellStart"/>
-                  <w:r>
-                    <w:t>tristique</w:t>
-                  </w:r>
-                  <w:proofErr w:type="spellEnd"/>
-                  <w:r>
-                    <w:t xml:space="preserve"> </w:t>
-                  </w:r>
-                  <w:proofErr w:type="spellStart"/>
-                  <w:r>
-                    <w:t>senectus</w:t>
-                  </w:r>
-                  <w:proofErr w:type="spellEnd"/>
-                  <w:r>
-                    <w:t xml:space="preserve"> et </w:t>
-                  </w:r>
-                  <w:proofErr w:type="spellStart"/>
-                  <w:r>
-                    <w:t>netus</w:t>
-                  </w:r>
-                  <w:proofErr w:type="spellEnd"/>
-                </w:p>
-                <w:p>
-                  <w:pPr>
-                    <w:pStyle w:val="NoParagraphNormal"/>
-                  </w:pPr>
-                  <w:r>
-                    <w:rPr>
-                      <w:rFonts w:ascii="Segoe UI Symbol" w:hAnsi="Segoe UI Symbol" w:cs="Segoe UI Symbol"/>
-                    </w:rPr>
-                    <w:t>❖</w:t>
-                  </w:r>
-                  <w:r>
-                    <w:t xml:space="preserve"> </w:t>
-                  </w:r>
-                  <w:r>
-                    <w:t xml:space="preserve">Eget </w:t>
-                  </w:r>
-                  <w:proofErr w:type="spellStart"/>
-                  <w:r>
-                    <w:t>velit</w:t>
-                  </w:r>
-                  <w:proofErr w:type="spellEnd"/>
-                  <w:r>
-                    <w:t xml:space="preserve"> </w:t>
-                  </w:r>
-                  <w:proofErr w:type="spellStart"/>
-                  <w:r>
-                    <w:t>aliquet</w:t>
-                  </w:r>
-                  <w:proofErr w:type="spellEnd"/>
-                  <w:r>
-                    <w:t xml:space="preserve"> </w:t>
-                  </w:r>
-                  <w:proofErr w:type="spellStart"/>
-                  <w:r>
-                    <w:t>sagittis</w:t>
-                  </w:r>
-                  <w:proofErr w:type="spellEnd"/>
-                  <w:r>
-                    <w:t xml:space="preserve"> id </w:t>
-                  </w:r>
-                  <w:proofErr w:type="spellStart"/>
-                  <w:r>
-                    <w:t>consectetur</w:t>
-                  </w:r>
-                  <w:proofErr w:type="spellEnd"/>
-                  <w:r>
-                    <w:t xml:space="preserve"> </w:t>
-                  </w:r>
-                  <w:proofErr w:type="spellStart"/>
-                  <w:r>
-                    <w:t>purus</w:t>
-                  </w:r>
-                  <w:proofErr w:type="spellEnd"/>
-                  <w:r>
-                    <w:t xml:space="preserve"> </w:t>
-                  </w:r>
-                  <w:proofErr w:type="spellStart"/>
-                  <w:r>
-                    <w:t>ut</w:t>
-                  </w:r>
-                  <w:proofErr w:type="spellEnd"/>
-                  <w:r>
-                    <w:t xml:space="preserve"> </w:t>
-                  </w:r>
-                  <w:proofErr w:type="spellStart"/>
-                  <w:r>
-                    <w:t>faucibus</w:t>
-                  </w:r>
-                  <w:proofErr w:type="spellEnd"/>
-                  <w:r>
-                    <w:t xml:space="preserve"> pulvinar</w:t>
-                  </w:r>
-                </w:p>
-                <w:p>
-                  <w:pPr>
-                    <w:pStyle w:val="NoParagraphNormal"/>
-                  </w:pPr>
-                  <w:r>
-                    <w:rPr>
-                      <w:rFonts w:ascii="Segoe UI Symbol" w:hAnsi="Segoe UI Symbol" w:cs="Segoe UI Symbol"/>
-                    </w:rPr>
-                    <w:t>❖</w:t>
-                  </w:r>
-                  <w:r>
-                    <w:t xml:space="preserve"> </w:t>
-                  </w:r>
-                  <w:r>
-                    <w:t xml:space="preserve">Platea </w:t>
-                  </w:r>
-                  <w:proofErr w:type="spellStart"/>
-                  <w:r>
-                    <w:t>dictumst</w:t>
-                  </w:r>
-                  <w:proofErr w:type="spellEnd"/>
-                  <w:r>
-                    <w:t xml:space="preserve"> vestibulum </w:t>
-                  </w:r>
-                  <w:proofErr w:type="spellStart"/>
-                  <w:r>
-                    <w:t>rhoncus</w:t>
-                  </w:r>
-                  <w:proofErr w:type="spellEnd"/>
+                  <w:r>
+                    <w:t>Platea dictumst vestibulum rhoncus</w:t>
+                  </w:r>
                 </w:p>
               </w:tc>
             </w:tr>
@@ -2621,7 +974,7 @@
         <w:rPr>
           <w:rStyle w:val="Strong"/>
         </w:rPr>
-        <w:t>Albus Dumbledore</w:t>
+        <w:t>Lord Rowan</w:t>
       </w:r>
       <w:r>
         <w:rPr>
@@ -2642,12 +995,26 @@
           <w:i/>
           <w:iCs/>
         </w:rPr>
-        <w:t xml:space="preserve"> is a wizard man.</w:t>
+        <w:t xml:space="preserve"> is a </w:t>
+      </w:r>
+      <w:r>
+        <w:rPr>
+          <w:i/>
+          <w:iCs/>
+        </w:rPr>
+        <w:t>shrewd business</w:t>
+      </w:r>
+      <w:r>
+        <w:rPr>
+          <w:i/>
+          <w:iCs/>
+        </w:rPr>
+        <w:t>man.</w:t>
       </w:r>
     </w:p>
     <w:tbl>
       <w:tblPr>
-        <w:tblW w:w="9360" w:type="dxa"/>
+        <w:tblW w:w="5000" w:type="pct"/>
         <w:tblBorders>
           <w:top w:val="single" w:sz="8" w:space="0" w:color="auto"/>
           <w:left w:val="single" w:sz="8" w:space="0" w:color="auto"/>
@@ -2663,7 +1030,7 @@
         <w:tblLook w:val="04A0" w:firstRow="1" w:lastRow="0" w:firstColumn="1" w:lastColumn="0" w:noHBand="0" w:noVBand="1"/>
       </w:tblPr>
       <w:tblGrid>
-        <w:gridCol w:w="9360"/>
+        <w:gridCol w:w="9244"/>
       </w:tblGrid>
       <w:tr>
         <w:tc>
@@ -2733,13 +1100,8 @@
             <w:r>
               <w:br/>
             </w:r>
-            <w:proofErr w:type="spellStart"/>
             <w:r>
-              <w:t>item</w:t>
-            </w:r>
-            <w:proofErr w:type="spellEnd"/>
-            <w:r>
-              <w:t xml:space="preserve"> — item — item — item — item — item — item — item — item — item — item — item — item</w:t>
+              <w:t>item — item — item — item — item — item — item — item — item — item — item — item — item</w:t>
             </w:r>
           </w:p>
         </w:tc>
@@ -2747,11 +1109,1136 @@
     </w:tbl>
     <w:p>
       <w:pPr>
+        <w:spacing w:afterLines="120" w:after="288"/>
+        <w:rPr>
+          <w:sz w:val="20"/>
+        </w:rPr>
+      </w:pPr>
+    </w:p>
+    <w:tbl>
+      <w:tblPr>
+        <w:tblW w:w="5000" w:type="pct"/>
+        <w:tblBorders>
+          <w:top w:val="single" w:sz="8" w:space="0" w:color="auto"/>
+          <w:left w:val="single" w:sz="8" w:space="0" w:color="auto"/>
+          <w:bottom w:val="single" w:sz="8" w:space="0" w:color="auto"/>
+          <w:right w:val="single" w:sz="8" w:space="0" w:color="auto"/>
+        </w:tblBorders>
+        <w:tblCellMar>
+          <w:top w:w="15" w:type="dxa"/>
+          <w:left w:w="15" w:type="dxa"/>
+          <w:bottom w:w="15" w:type="dxa"/>
+          <w:right w:w="15" w:type="dxa"/>
+        </w:tblCellMar>
+        <w:tblLook w:val="04A0" w:firstRow="1" w:lastRow="0" w:firstColumn="1" w:lastColumn="0" w:noHBand="0" w:noVBand="1"/>
+      </w:tblPr>
+      <w:tblGrid>
+        <w:gridCol w:w="9244"/>
+      </w:tblGrid>
+      <w:tr>
+        <w:tc>
+          <w:tcPr>
+            <w:tcW w:w="0" w:type="auto"/>
+            <w:shd w:val="clear" w:color="auto" w:fill="000000"/>
+            <w:tcMar>
+              <w:top w:w="86" w:type="dxa"/>
+              <w:left w:w="86" w:type="dxa"/>
+              <w:bottom w:w="86" w:type="dxa"/>
+              <w:right w:w="86" w:type="dxa"/>
+            </w:tcMar>
+            <w:vAlign w:val="center"/>
+            <w:hideMark/>
+          </w:tcPr>
+          <w:p>
+            <w:pPr>
+              <w:pStyle w:val="SectionHeading"/>
+              <w:rPr>
+                <w:rStyle w:val="Strong"/>
+                <w:b/>
+                <w:bCs w:val="0"/>
+                <w:smallCaps/>
+              </w:rPr>
+            </w:pPr>
+            <w:r>
+              <w:rPr>
+                <w:rStyle w:val="Strong"/>
+                <w:b/>
+                <w:bCs w:val="0"/>
+                <w:smallCaps/>
+              </w:rPr>
+              <w:lastRenderedPageBreak/>
+              <w:t>Place Name</w:t>
+            </w:r>
+          </w:p>
+        </w:tc>
+      </w:tr>
+      <w:tr>
+        <w:tc>
+          <w:tcPr>
+            <w:tcW w:w="0" w:type="auto"/>
+            <w:tcMar>
+              <w:top w:w="173" w:type="dxa"/>
+              <w:left w:w="173" w:type="dxa"/>
+              <w:bottom w:w="173" w:type="dxa"/>
+              <w:right w:w="173" w:type="dxa"/>
+            </w:tcMar>
+            <w:hideMark/>
+          </w:tcPr>
+          <w:p>
+            <w:pPr>
+              <w:pStyle w:val="ParagraphNormal"/>
+              <w:rPr>
+                <w:i/>
+                <w:iCs/>
+              </w:rPr>
+            </w:pPr>
+            <w:r>
+              <w:rPr>
+                <w:i/>
+                <w:iCs/>
+              </w:rPr>
+              <w:t>Lorem ipsum dolor sit amet, consectetur adipiscing elit, sed do eiusmod tempor incididunt ut labore et dolore magna aliqua. In fermentum et sollicitudin ac orci. Convallis a cras semper auctor neque vitae tempus quam. Non nisi est sit amet. Tincidunt ornare massa eget egestas purus. Neque gravida in fermentum et sollicitudin ac orci phasellus.</w:t>
+            </w:r>
+          </w:p>
+          <w:p>
+            <w:pPr>
+              <w:pStyle w:val="ParagraphNormal"/>
+              <w:spacing w:after="0"/>
+              <w:rPr>
+                <w:rStyle w:val="Strong"/>
+              </w:rPr>
+            </w:pPr>
+            <w:r>
+              <w:rPr>
+                <w:rStyle w:val="Strong"/>
+              </w:rPr>
+              <w:t>Landmarks</w:t>
+            </w:r>
+          </w:p>
+          <w:tbl>
+            <w:tblPr>
+              <w:tblW w:w="5000" w:type="pct"/>
+              <w:tblCellMar>
+                <w:top w:w="15" w:type="dxa"/>
+                <w:left w:w="15" w:type="dxa"/>
+                <w:bottom w:w="15" w:type="dxa"/>
+                <w:right w:w="15" w:type="dxa"/>
+              </w:tblCellMar>
+              <w:tblLook w:val="04A0" w:firstRow="1" w:lastRow="0" w:firstColumn="1" w:lastColumn="0" w:noHBand="0" w:noVBand="1"/>
+            </w:tblPr>
+            <w:tblGrid>
+              <w:gridCol w:w="4449"/>
+              <w:gridCol w:w="4449"/>
+            </w:tblGrid>
+            <w:tr>
+              <w:tc>
+                <w:tcPr>
+                  <w:tcW w:w="2500" w:type="pct"/>
+                  <w:tcMar>
+                    <w:top w:w="173" w:type="dxa"/>
+                    <w:left w:w="173" w:type="dxa"/>
+                    <w:bottom w:w="173" w:type="dxa"/>
+                    <w:right w:w="173" w:type="dxa"/>
+                  </w:tcMar>
+                  <w:hideMark/>
+                </w:tcPr>
+                <w:p>
+                  <w:pPr>
+                    <w:pStyle w:val="ParagraphNormal"/>
+                  </w:pPr>
+                  <w:r>
+                    <w:rPr>
+                      <w:rStyle w:val="Strong"/>
+                    </w:rPr>
+                    <w:t>The Rowdy Rockfish.</w:t>
+                  </w:r>
+                  <w:r>
+                    <w:t xml:space="preserve"> </w:t>
+                  </w:r>
+                  <w:r>
+                    <w:t>In fermentum et sollicitudin ac orci. Convallis a cras semper auctor neque vitae tempus quam. Non nisi est sit amet. Tincidunt ornare massa eget.</w:t>
+                  </w:r>
+                  <w:r>
+                    <w:rPr>
+                      <w:noProof/>
+                    </w:rPr>
+                    <w:pict w14:anchorId="0C4D5996">
+                      <v:shapetype id="_x0000_t118" coordsize="21600,21600" o:spt="118" path="m,4292l21600,r,21600l,21600xe">
+                        <v:stroke joinstyle="miter"/>
+                        <v:path gradientshapeok="t" o:connecttype="custom" o:connectlocs="10800,2146;0,10800;10800,21600;21600,10800" textboxrect="0,4291,21600,21600"/>
+                      </v:shapetype>
+                      <v:shape id="_x0000_s2089" type="#_x0000_t118" style="position:absolute;margin-left:0;margin-top:0;width:10.15pt;height:22.4pt;rotation:180;z-index:-251655168;mso-wrap-distance-left:0;mso-wrap-distance-right:5.75pt;mso-position-horizontal:left;mso-position-horizontal-relative:text;mso-position-vertical:top;mso-position-vertical-relative:page;v-text-anchor:middle" wrapcoords="16971 -720 -1543 2880 -1543 21600 23143 21600 23143 -720 16971 -720" o:allowoverlap="f" fillcolor="black [3213]">
+                        <v:textbox style="mso-next-textbox:#_x0000_s2089" inset="0,0,0,0">
+                          <w:txbxContent>
+                            <w:p>
+                              <w:pPr>
+                                <w:pStyle w:val="SectionHeading"/>
+                                <w:rPr>
+                                  <w:rStyle w:val="Strong"/>
+                                  <w:b/>
+                                  <w:bCs w:val="0"/>
+                                </w:rPr>
+                              </w:pPr>
+                              <w:r>
+                                <w:rPr>
+                                  <w:rStyle w:val="Strong"/>
+                                  <w:b/>
+                                  <w:bCs w:val="0"/>
+                                </w:rPr>
+                                <w:t>1</w:t>
+                              </w:r>
+                            </w:p>
+                          </w:txbxContent>
+                        </v:textbox>
+                        <w10:wrap type="tight" anchory="page"/>
+                      </v:shape>
+                    </w:pict>
+                  </w:r>
+                </w:p>
+              </w:tc>
+              <w:tc>
+                <w:tcPr>
+                  <w:tcW w:w="2500" w:type="pct"/>
+                  <w:tcMar>
+                    <w:top w:w="173" w:type="dxa"/>
+                    <w:left w:w="173" w:type="dxa"/>
+                    <w:bottom w:w="173" w:type="dxa"/>
+                    <w:right w:w="173" w:type="dxa"/>
+                  </w:tcMar>
+                  <w:hideMark/>
+                </w:tcPr>
+                <w:p>
+                  <w:pPr>
+                    <w:pStyle w:val="NoParagraphNormal"/>
+                    <w:rPr>
+                      <w:sz w:val="24"/>
+                      <w:szCs w:val="24"/>
+                    </w:rPr>
+                  </w:pPr>
+                  <w:r>
+                    <w:rPr>
+                      <w:rStyle w:val="Strong"/>
+                    </w:rPr>
+                    <w:pict w14:anchorId="0C4D5996">
+                      <v:shape id="_x0000_s2091" type="#_x0000_t118" style="position:absolute;margin-left:0;margin-top:0;width:10.15pt;height:22.4pt;rotation:180;z-index:-251654144;mso-wrap-distance-left:0;mso-wrap-distance-right:5.75pt;mso-position-horizontal:left;mso-position-horizontal-relative:text;mso-position-vertical:top;mso-position-vertical-relative:page;v-text-anchor:middle" wrapcoords="16971 -720 -1543 2880 -1543 21600 23143 21600 23143 -720 16971 -720" o:allowoverlap="f" fillcolor="black [3213]">
+                        <v:textbox style="mso-next-textbox:#_x0000_s2091" inset="0,0,0,0">
+                          <w:txbxContent>
+                            <w:p>
+                              <w:pPr>
+                                <w:pStyle w:val="SectionHeading"/>
+                                <w:rPr>
+                                  <w:rStyle w:val="Strong"/>
+                                  <w:b/>
+                                  <w:bCs w:val="0"/>
+                                </w:rPr>
+                              </w:pPr>
+                              <w:r>
+                                <w:rPr>
+                                  <w:rStyle w:val="Strong"/>
+                                  <w:b/>
+                                  <w:bCs w:val="0"/>
+                                </w:rPr>
+                                <w:t>2</w:t>
+                              </w:r>
+                            </w:p>
+                          </w:txbxContent>
+                        </v:textbox>
+                        <w10:wrap type="tight" anchory="page"/>
+                      </v:shape>
+                    </w:pict>
+                  </w:r>
+                  <w:r>
+                    <w:rPr>
+                      <w:rStyle w:val="Strong"/>
+                    </w:rPr>
+                    <w:t>Wrin’s Wonders.</w:t>
+                  </w:r>
+                  <w:r>
+                    <w:t xml:space="preserve"> </w:t>
+                  </w:r>
+                  <w:r>
+                    <w:t>In fermentum et sollicitudin ac orci. Convallis a cras semper auctor neque vitae tempus quam. Non nisi est sit amet. Tincidunt ornare massa eget.</w:t>
+                  </w:r>
+                </w:p>
+              </w:tc>
+            </w:tr>
+            <w:tr>
+              <w:tc>
+                <w:tcPr>
+                  <w:tcW w:w="2500" w:type="pct"/>
+                  <w:tcMar>
+                    <w:top w:w="173" w:type="dxa"/>
+                    <w:left w:w="173" w:type="dxa"/>
+                    <w:bottom w:w="173" w:type="dxa"/>
+                    <w:right w:w="173" w:type="dxa"/>
+                  </w:tcMar>
+                  <w:hideMark/>
+                </w:tcPr>
+                <w:p>
+                  <w:pPr>
+                    <w:pStyle w:val="NoParagraphNormal"/>
+                  </w:pPr>
+                  <w:r>
+                    <w:rPr>
+                      <w:rStyle w:val="Strong"/>
+                    </w:rPr>
+                    <w:pict w14:anchorId="0C4D5996">
+                      <v:shape id="_x0000_s2093" type="#_x0000_t118" style="position:absolute;margin-left:0;margin-top:0;width:10.15pt;height:22.4pt;rotation:180;z-index:-251652096;mso-wrap-distance-left:0;mso-wrap-distance-right:5.75pt;mso-position-horizontal:left;mso-position-horizontal-relative:text;mso-position-vertical:top;mso-position-vertical-relative:page;v-text-anchor:middle" wrapcoords="16971 -720 -1543 2880 -1543 21600 23143 21600 23143 -720 16971 -720" o:allowoverlap="f" fillcolor="black [3213]">
+                        <v:textbox style="mso-next-textbox:#_x0000_s2093" inset="0,0,0,0">
+                          <w:txbxContent>
+                            <w:p>
+                              <w:pPr>
+                                <w:pStyle w:val="SectionHeading"/>
+                                <w:rPr>
+                                  <w:rStyle w:val="Strong"/>
+                                  <w:b/>
+                                  <w:bCs w:val="0"/>
+                                </w:rPr>
+                              </w:pPr>
+                              <w:r>
+                                <w:rPr>
+                                  <w:rStyle w:val="Strong"/>
+                                  <w:b/>
+                                  <w:bCs w:val="0"/>
+                                </w:rPr>
+                                <w:t>3</w:t>
+                              </w:r>
+                            </w:p>
+                          </w:txbxContent>
+                        </v:textbox>
+                        <w10:wrap type="tight" anchory="page"/>
+                      </v:shape>
+                    </w:pict>
+                  </w:r>
+                  <w:r>
+                    <w:rPr>
+                      <w:rStyle w:val="Strong"/>
+                    </w:rPr>
+                    <w:t>Tamily’s Fishery.</w:t>
+                  </w:r>
+                  <w:r>
+                    <w:t xml:space="preserve"> </w:t>
+                  </w:r>
+                  <w:r>
+                    <w:t>In fermentum et sollicitudin ac orci. Convallis a cras semper auctor neque vitae tempus quam. Non nisi est sit amet. Tincidunt ornare massa eget.</w:t>
+                  </w:r>
+                </w:p>
+              </w:tc>
+              <w:tc>
+                <w:tcPr>
+                  <w:tcW w:w="2500" w:type="pct"/>
+                  <w:tcMar>
+                    <w:top w:w="173" w:type="dxa"/>
+                    <w:left w:w="173" w:type="dxa"/>
+                    <w:bottom w:w="173" w:type="dxa"/>
+                    <w:right w:w="173" w:type="dxa"/>
+                  </w:tcMar>
+                  <w:hideMark/>
+                </w:tcPr>
+                <w:p>
+                  <w:pPr>
+                    <w:pStyle w:val="NoParagraphNormal"/>
+                  </w:pPr>
+                  <w:r>
+                    <w:rPr>
+                      <w:rStyle w:val="Strong"/>
+                    </w:rPr>
+                    <w:pict w14:anchorId="0C4D5996">
+                      <v:shape id="_x0000_s2092" type="#_x0000_t118" style="position:absolute;margin-left:0;margin-top:0;width:10.15pt;height:22.4pt;rotation:180;z-index:-251653120;mso-wrap-distance-left:0;mso-wrap-distance-right:5.75pt;mso-position-horizontal:left;mso-position-horizontal-relative:text;mso-position-vertical:top;mso-position-vertical-relative:page;v-text-anchor:middle" wrapcoords="16971 -720 -1543 2880 -1543 21600 23143 21600 23143 -720 16971 -720" o:allowoverlap="f" fillcolor="black [3213]">
+                        <v:textbox style="mso-next-textbox:#_x0000_s2092" inset="0,0,0,0">
+                          <w:txbxContent>
+                            <w:p>
+                              <w:pPr>
+                                <w:pStyle w:val="SectionHeading"/>
+                                <w:rPr>
+                                  <w:rStyle w:val="Strong"/>
+                                  <w:b/>
+                                  <w:bCs w:val="0"/>
+                                </w:rPr>
+                              </w:pPr>
+                              <w:r>
+                                <w:rPr>
+                                  <w:rStyle w:val="Strong"/>
+                                  <w:b/>
+                                  <w:bCs w:val="0"/>
+                                </w:rPr>
+                                <w:t>4</w:t>
+                              </w:r>
+                            </w:p>
+                          </w:txbxContent>
+                        </v:textbox>
+                        <w10:wrap type="tight" anchory="page"/>
+                      </v:shape>
+                    </w:pict>
+                  </w:r>
+                  <w:r>
+                    <w:rPr>
+                      <w:rStyle w:val="Strong"/>
+                    </w:rPr>
+                    <w:t>Menhemes Manor.</w:t>
+                  </w:r>
+                  <w:r>
+                    <w:t xml:space="preserve"> </w:t>
+                  </w:r>
+                  <w:r>
+                    <w:t>In fermentum et sollicitudin ac orci. Convallis a cras semper auctor neque vitae tempus quam. Non nisi est sit amet. Tincidunt ornare massa eget.</w:t>
+                  </w:r>
+                </w:p>
+              </w:tc>
+            </w:tr>
+          </w:tbl>
+          <w:p>
+            <w:pPr>
+              <w:pStyle w:val="NoParagraphNormal"/>
+              <w:rPr>
+                <w:rStyle w:val="Strong"/>
+                <w:b w:val="0"/>
+                <w:bCs w:val="0"/>
+                <w:smallCaps w:val="0"/>
+              </w:rPr>
+            </w:pPr>
+          </w:p>
+        </w:tc>
+      </w:tr>
+    </w:tbl>
+    <w:p>
+      <w:pPr>
+        <w:pStyle w:val="NoParagraphNormal"/>
+      </w:pPr>
+    </w:p>
+    <w:tbl>
+      <w:tblPr>
+        <w:tblW w:w="5000" w:type="pct"/>
+        <w:tblBorders>
+          <w:top w:val="single" w:sz="8" w:space="0" w:color="auto"/>
+          <w:left w:val="single" w:sz="8" w:space="0" w:color="auto"/>
+          <w:bottom w:val="single" w:sz="8" w:space="0" w:color="auto"/>
+          <w:right w:val="single" w:sz="8" w:space="0" w:color="auto"/>
+        </w:tblBorders>
+        <w:tblCellMar>
+          <w:top w:w="15" w:type="dxa"/>
+          <w:left w:w="15" w:type="dxa"/>
+          <w:bottom w:w="15" w:type="dxa"/>
+          <w:right w:w="15" w:type="dxa"/>
+        </w:tblCellMar>
+        <w:tblLook w:val="04A0" w:firstRow="1" w:lastRow="0" w:firstColumn="1" w:lastColumn="0" w:noHBand="0" w:noVBand="1"/>
+      </w:tblPr>
+      <w:tblGrid>
+        <w:gridCol w:w="9244"/>
+      </w:tblGrid>
+      <w:tr>
+        <w:tc>
+          <w:tcPr>
+            <w:tcW w:w="0" w:type="auto"/>
+            <w:shd w:val="clear" w:color="auto" w:fill="000000"/>
+            <w:tcMar>
+              <w:top w:w="86" w:type="dxa"/>
+              <w:left w:w="86" w:type="dxa"/>
+              <w:bottom w:w="86" w:type="dxa"/>
+              <w:right w:w="86" w:type="dxa"/>
+            </w:tcMar>
+            <w:vAlign w:val="center"/>
+            <w:hideMark/>
+          </w:tcPr>
+          <w:p>
+            <w:pPr>
+              <w:pStyle w:val="SectionHeading"/>
+              <w:rPr>
+                <w:rStyle w:val="Strong"/>
+                <w:b/>
+                <w:bCs w:val="0"/>
+                <w:smallCaps/>
+              </w:rPr>
+            </w:pPr>
+            <w:r>
+              <w:rPr>
+                <w:rStyle w:val="Strong"/>
+                <w:b/>
+                <w:bCs w:val="0"/>
+                <w:smallCaps/>
+              </w:rPr>
+              <w:t>N</w:t>
+            </w:r>
+            <w:r>
+              <w:rPr>
+                <w:rStyle w:val="Strong"/>
+                <w:b/>
+                <w:smallCaps/>
+              </w:rPr>
+              <w:t>otable Inhabitants</w:t>
+            </w:r>
+          </w:p>
+        </w:tc>
+      </w:tr>
+      <w:tr>
+        <w:trPr>
+          <w:trHeight w:val="876"/>
+        </w:trPr>
+        <w:tc>
+          <w:tcPr>
+            <w:tcW w:w="0" w:type="auto"/>
+            <w:tcMar>
+              <w:top w:w="173" w:type="dxa"/>
+              <w:left w:w="173" w:type="dxa"/>
+              <w:bottom w:w="173" w:type="dxa"/>
+              <w:right w:w="173" w:type="dxa"/>
+            </w:tcMar>
+            <w:hideMark/>
+          </w:tcPr>
+          <w:tbl>
+            <w:tblPr>
+              <w:tblStyle w:val="TableGrid"/>
+              <w:tblW w:w="0" w:type="auto"/>
+              <w:tblBorders>
+                <w:top w:val="none" w:sz="0" w:space="0" w:color="auto"/>
+                <w:left w:val="none" w:sz="0" w:space="0" w:color="auto"/>
+                <w:bottom w:val="none" w:sz="0" w:space="0" w:color="auto"/>
+                <w:right w:val="none" w:sz="0" w:space="0" w:color="auto"/>
+                <w:insideH w:val="none" w:sz="0" w:space="0" w:color="auto"/>
+                <w:insideV w:val="none" w:sz="0" w:space="0" w:color="auto"/>
+              </w:tblBorders>
+              <w:tblLook w:val="04A0" w:firstRow="1" w:lastRow="0" w:firstColumn="1" w:lastColumn="0" w:noHBand="0" w:noVBand="1"/>
+            </w:tblPr>
+            <w:tblGrid>
+              <w:gridCol w:w="2961"/>
+              <w:gridCol w:w="2961"/>
+              <w:gridCol w:w="2961"/>
+            </w:tblGrid>
+            <w:tr>
+              <w:trPr>
+                <w:trHeight w:val="419"/>
+              </w:trPr>
+              <w:tc>
+                <w:tcPr>
+                  <w:tcW w:w="2961" w:type="dxa"/>
+                </w:tcPr>
+                <w:p>
+                  <w:pPr>
+                    <w:pStyle w:val="NoParagraphNormal"/>
+                  </w:pPr>
+                  <w:r>
+                    <w:rPr>
+                      <w:rStyle w:val="Strong"/>
+                    </w:rPr>
+                    <w:t>Jira.</w:t>
+                  </w:r>
+                  <w:r>
+                    <w:rPr>
+                      <w:rStyle w:val="Strong"/>
+                      <w:b w:val="0"/>
+                      <w:bCs w:val="0"/>
+                      <w:smallCaps w:val="0"/>
+                    </w:rPr>
+                    <w:t xml:space="preserve"> </w:t>
+                  </w:r>
+                  <w:r>
+                    <w:t xml:space="preserve">Lorem ipsum dolor sit amet, consectetur adipiscing elit, sed do eiusmod tempor incididunt ut labore et dolore magna aliqua. </w:t>
+                  </w:r>
+                  <w:r>
+                    <w:rPr>
+                      <w:i/>
+                      <w:iCs/>
+                    </w:rPr>
+                    <w:t>(Bold, Tough)</w:t>
+                  </w:r>
+                </w:p>
+              </w:tc>
+              <w:tc>
+                <w:tcPr>
+                  <w:tcW w:w="2961" w:type="dxa"/>
+                </w:tcPr>
+                <w:p>
+                  <w:pPr>
+                    <w:pStyle w:val="NoParagraphNormal"/>
+                  </w:pPr>
+                  <w:r>
+                    <w:rPr>
+                      <w:rStyle w:val="Strong"/>
+                    </w:rPr>
+                    <w:t>Jira.</w:t>
+                  </w:r>
+                  <w:r>
+                    <w:rPr>
+                      <w:rStyle w:val="Strong"/>
+                      <w:b w:val="0"/>
+                      <w:bCs w:val="0"/>
+                      <w:smallCaps w:val="0"/>
+                    </w:rPr>
+                    <w:t xml:space="preserve"> </w:t>
+                  </w:r>
+                  <w:r>
+                    <w:t xml:space="preserve">Lorem ipsum dolor sit amet, consectetur adipiscing elit, sed do eiusmod tempor incididunt ut labore et dolore magna aliqua. </w:t>
+                  </w:r>
+                  <w:r>
+                    <w:rPr>
+                      <w:i/>
+                      <w:iCs/>
+                    </w:rPr>
+                    <w:t>(Bold, Tough)</w:t>
+                  </w:r>
+                </w:p>
+              </w:tc>
+              <w:tc>
+                <w:tcPr>
+                  <w:tcW w:w="2961" w:type="dxa"/>
+                </w:tcPr>
+                <w:p>
+                  <w:pPr>
+                    <w:pStyle w:val="NoParagraphNormal"/>
+                  </w:pPr>
+                  <w:r>
+                    <w:rPr>
+                      <w:rStyle w:val="Strong"/>
+                    </w:rPr>
+                    <w:t>Jira.</w:t>
+                  </w:r>
+                  <w:r>
+                    <w:rPr>
+                      <w:rStyle w:val="Strong"/>
+                      <w:b w:val="0"/>
+                      <w:bCs w:val="0"/>
+                      <w:smallCaps w:val="0"/>
+                    </w:rPr>
+                    <w:t xml:space="preserve"> </w:t>
+                  </w:r>
+                  <w:r>
+                    <w:t xml:space="preserve">Lorem ipsum dolor sit amet, consectetur adipiscing elit, sed do eiusmod tempor incididunt ut labore et dolore magna aliqua. </w:t>
+                  </w:r>
+                  <w:r>
+                    <w:rPr>
+                      <w:i/>
+                      <w:iCs/>
+                    </w:rPr>
+                    <w:t>(Bold, Tough)</w:t>
+                  </w:r>
+                </w:p>
+              </w:tc>
+            </w:tr>
+          </w:tbl>
+          <w:p>
+            <w:pPr>
+              <w:pStyle w:val="NoParagraphNormal"/>
+              <w:jc w:val="both"/>
+            </w:pPr>
+          </w:p>
+        </w:tc>
+      </w:tr>
+    </w:tbl>
+    <w:p>
+      <w:pPr>
+        <w:pStyle w:val="NoParagraphNormal"/>
+      </w:pPr>
+    </w:p>
+    <w:p>
+      <w:pPr>
         <w:pStyle w:val="ParagraphNormal"/>
+      </w:pPr>
+      <w:r>
+        <w:rPr>
+          <w:rStyle w:val="Strong"/>
+          <w:b w:val="0"/>
+          <w:bCs w:val="0"/>
+          <w:smallCaps w:val="0"/>
+        </w:rPr>
+        <w:t>S</w:t>
+      </w:r>
+      <w:r>
+        <w:rPr>
+          <w:rStyle w:val="Strong"/>
+        </w:rPr>
+        <w:t xml:space="preserve">cene: </w:t>
+      </w:r>
+      <w:r>
+        <w:t xml:space="preserve">Electric lights in a riot of colors advertise the market stalls of the vendors. Several devout acolytes bow in silent prayer at the statues of the Night Queen, the district's adopted forgotten god. The city's elite, hidden behind masks, slip into the underground to partake of strange pleasures in the private </w:t>
+      </w:r>
+      <w:r>
+        <w:t>clubs</w:t>
+      </w:r>
+      <w:r>
+        <w:t>.</w:t>
+      </w:r>
+    </w:p>
+    <w:p>
+      <w:pPr>
+        <w:pStyle w:val="ParagraphNormal"/>
+        <w:rPr>
+          <w:rStyle w:val="Strong"/>
+        </w:rPr>
+      </w:pPr>
+      <w:r>
+        <w:rPr>
+          <w:rStyle w:val="Strong"/>
+        </w:rPr>
+        <w:t>Streets:</w:t>
+      </w:r>
+      <w:r>
+        <w:t xml:space="preserve"> </w:t>
+      </w:r>
+      <w:r>
+        <w:t xml:space="preserve">Multi-level wooden platforms and boardwalks. Landscaped parks of petrified trees from the </w:t>
+      </w:r>
+      <w:r>
+        <w:t>D</w:t>
+      </w:r>
+      <w:r>
+        <w:t xml:space="preserve">eathlands. High-class subterranean avenues. </w:t>
+      </w:r>
+      <w:r>
         <w:rPr>
           <w:i/>
           <w:iCs/>
         </w:rPr>
+        <w:t>Song Street, String Street, Paper Street, Bell Street.</w:t>
+      </w:r>
+    </w:p>
+    <w:p>
+      <w:pPr>
+        <w:pStyle w:val="NoParagraphNormal"/>
+      </w:pPr>
+      <w:r>
+        <w:rPr>
+          <w:rStyle w:val="Strong"/>
+        </w:rPr>
+        <w:t xml:space="preserve">Buildings: </w:t>
+      </w:r>
+      <w:r>
+        <w:t>Wooden market stalls. Underground stone shops and clubs. Newly constructed private townhouses for the Nightmarket elites</w:t>
+      </w:r>
+      <w:r>
+        <w:t>.</w:t>
+      </w:r>
+    </w:p>
+    <w:p>
+      <w:pPr>
+        <w:pStyle w:val="NoParagraphNormal"/>
+      </w:pPr>
+    </w:p>
+    <w:tbl>
+      <w:tblPr>
+        <w:tblW w:w="5000" w:type="pct"/>
+        <w:tblBorders>
+          <w:top w:val="single" w:sz="8" w:space="0" w:color="auto"/>
+          <w:left w:val="single" w:sz="8" w:space="0" w:color="auto"/>
+          <w:bottom w:val="single" w:sz="8" w:space="0" w:color="auto"/>
+          <w:right w:val="single" w:sz="8" w:space="0" w:color="auto"/>
+        </w:tblBorders>
+        <w:tblCellMar>
+          <w:top w:w="15" w:type="dxa"/>
+          <w:left w:w="15" w:type="dxa"/>
+          <w:bottom w:w="15" w:type="dxa"/>
+          <w:right w:w="15" w:type="dxa"/>
+        </w:tblCellMar>
+        <w:tblLook w:val="04A0" w:firstRow="1" w:lastRow="0" w:firstColumn="1" w:lastColumn="0" w:noHBand="0" w:noVBand="1"/>
+      </w:tblPr>
+      <w:tblGrid>
+        <w:gridCol w:w="9244"/>
+      </w:tblGrid>
+      <w:tr>
+        <w:tc>
+          <w:tcPr>
+            <w:tcW w:w="0" w:type="auto"/>
+            <w:shd w:val="clear" w:color="auto" w:fill="000000"/>
+            <w:tcMar>
+              <w:top w:w="86" w:type="dxa"/>
+              <w:left w:w="86" w:type="dxa"/>
+              <w:bottom w:w="86" w:type="dxa"/>
+              <w:right w:w="86" w:type="dxa"/>
+            </w:tcMar>
+            <w:vAlign w:val="center"/>
+            <w:hideMark/>
+          </w:tcPr>
+          <w:p>
+            <w:pPr>
+              <w:pStyle w:val="SectionHeading"/>
+              <w:rPr>
+                <w:rStyle w:val="Strong"/>
+                <w:b/>
+                <w:bCs w:val="0"/>
+                <w:smallCaps/>
+              </w:rPr>
+            </w:pPr>
+            <w:r>
+              <w:rPr>
+                <w:rStyle w:val="Strong"/>
+                <w:b/>
+                <w:bCs w:val="0"/>
+                <w:smallCaps/>
+              </w:rPr>
+              <w:t>T</w:t>
+            </w:r>
+            <w:r>
+              <w:rPr>
+                <w:rStyle w:val="Strong"/>
+                <w:b/>
+                <w:smallCaps/>
+              </w:rPr>
+              <w:t>raits</w:t>
+            </w:r>
+          </w:p>
+        </w:tc>
+      </w:tr>
+      <w:tr>
+        <w:tc>
+          <w:tcPr>
+            <w:tcW w:w="0" w:type="auto"/>
+            <w:tcMar>
+              <w:top w:w="173" w:type="dxa"/>
+              <w:left w:w="173" w:type="dxa"/>
+              <w:bottom w:w="173" w:type="dxa"/>
+              <w:right w:w="173" w:type="dxa"/>
+            </w:tcMar>
+            <w:hideMark/>
+          </w:tcPr>
+          <w:tbl>
+            <w:tblPr>
+              <w:tblStyle w:val="TableGrid"/>
+              <w:tblW w:w="5000" w:type="pct"/>
+              <w:tblBorders>
+                <w:top w:val="none" w:sz="0" w:space="0" w:color="auto"/>
+                <w:left w:val="none" w:sz="0" w:space="0" w:color="auto"/>
+                <w:bottom w:val="none" w:sz="0" w:space="0" w:color="auto"/>
+                <w:right w:val="none" w:sz="0" w:space="0" w:color="auto"/>
+                <w:insideH w:val="none" w:sz="0" w:space="0" w:color="auto"/>
+                <w:insideV w:val="none" w:sz="0" w:space="0" w:color="auto"/>
+              </w:tblBorders>
+              <w:tblLook w:val="04A0" w:firstRow="1" w:lastRow="0" w:firstColumn="1" w:lastColumn="0" w:noHBand="0" w:noVBand="1"/>
+            </w:tblPr>
+            <w:tblGrid>
+              <w:gridCol w:w="2967"/>
+              <w:gridCol w:w="5931"/>
+            </w:tblGrid>
+            <w:tr>
+              <w:tc>
+                <w:tcPr>
+                  <w:tcW w:w="1667" w:type="pct"/>
+                </w:tcPr>
+                <w:tbl>
+                  <w:tblPr>
+                    <w:tblStyle w:val="TableGrid"/>
+                    <w:tblW w:w="5000" w:type="pct"/>
+                    <w:tblBorders>
+                      <w:top w:val="none" w:sz="0" w:space="0" w:color="auto"/>
+                      <w:left w:val="none" w:sz="0" w:space="0" w:color="auto"/>
+                      <w:right w:val="none" w:sz="0" w:space="0" w:color="auto"/>
+                      <w:insideH w:val="none" w:sz="0" w:space="0" w:color="auto"/>
+                      <w:insideV w:val="none" w:sz="0" w:space="0" w:color="auto"/>
+                    </w:tblBorders>
+                    <w:tblLook w:val="04A0" w:firstRow="1" w:lastRow="0" w:firstColumn="1" w:lastColumn="0" w:noHBand="0" w:noVBand="1"/>
+                  </w:tblPr>
+                  <w:tblGrid>
+                    <w:gridCol w:w="1698"/>
+                    <w:gridCol w:w="1053"/>
+                  </w:tblGrid>
+                  <w:tr>
+                    <w:trPr>
+                      <w:trHeight w:val="360"/>
+                    </w:trPr>
+                    <w:tc>
+                      <w:tcPr>
+                        <w:tcW w:w="5000" w:type="pct"/>
+                        <w:tcBorders>
+                          <w:bottom w:val="single" w:sz="12" w:space="0" w:color="D9D9D9" w:themeColor="background1" w:themeShade="D9"/>
+                        </w:tcBorders>
+                        <w:vAlign w:val="center"/>
+                      </w:tcPr>
+                      <w:p>
+                        <w:pPr>
+                          <w:pStyle w:val="ParagraphNormal"/>
+                        </w:pPr>
+                        <w:r>
+                          <w:t>Wealth</w:t>
+                        </w:r>
+                      </w:p>
+                    </w:tc>
+                    <w:tc>
+                      <w:tcPr>
+                        <w:tcW w:w="5000" w:type="pct"/>
+                        <w:tcBorders>
+                          <w:bottom w:val="single" w:sz="12" w:space="0" w:color="D9D9D9" w:themeColor="background1" w:themeShade="D9"/>
+                        </w:tcBorders>
+                        <w:vAlign w:val="center"/>
+                      </w:tcPr>
+                      <w:p>
+                        <w:pPr>
+                          <w:pStyle w:val="ParagraphNormal"/>
+                          <w:jc w:val="right"/>
+                          <w:rPr>
+                            <w:sz w:val="28"/>
+                            <w:szCs w:val="28"/>
+                          </w:rPr>
+                        </w:pPr>
+                        <w:r>
+                          <w:rPr>
+                            <w:spacing w:val="40"/>
+                            <w:sz w:val="28"/>
+                            <w:szCs w:val="28"/>
+                          </w:rPr>
+                          <w:t>●●</w:t>
+                        </w:r>
+                        <w:r>
+                          <w:rPr>
+                            <w:color w:val="D9D9D9" w:themeColor="background1" w:themeShade="D9"/>
+                            <w:spacing w:val="40"/>
+                            <w:sz w:val="28"/>
+                            <w:szCs w:val="28"/>
+                          </w:rPr>
+                          <w:t>●●</w:t>
+                        </w:r>
+                      </w:p>
+                    </w:tc>
+                  </w:tr>
+                  <w:tr>
+                    <w:trPr>
+                      <w:trHeight w:val="360"/>
+                    </w:trPr>
+                    <w:tc>
+                      <w:tcPr>
+                        <w:tcW w:w="5000" w:type="pct"/>
+                        <w:tcBorders>
+                          <w:top w:val="single" w:sz="12" w:space="0" w:color="D9D9D9" w:themeColor="background1" w:themeShade="D9"/>
+                          <w:bottom w:val="single" w:sz="12" w:space="0" w:color="D9D9D9" w:themeColor="background1" w:themeShade="D9"/>
+                        </w:tcBorders>
+                        <w:vAlign w:val="center"/>
+                      </w:tcPr>
+                      <w:p>
+                        <w:pPr>
+                          <w:pStyle w:val="ParagraphNormal"/>
+                        </w:pPr>
+                        <w:r>
+                          <w:t>Safety</w:t>
+                        </w:r>
+                      </w:p>
+                    </w:tc>
+                    <w:tc>
+                      <w:tcPr>
+                        <w:tcW w:w="5000" w:type="pct"/>
+                        <w:tcBorders>
+                          <w:top w:val="single" w:sz="12" w:space="0" w:color="D9D9D9" w:themeColor="background1" w:themeShade="D9"/>
+                          <w:bottom w:val="single" w:sz="12" w:space="0" w:color="D9D9D9" w:themeColor="background1" w:themeShade="D9"/>
+                        </w:tcBorders>
+                        <w:vAlign w:val="center"/>
+                      </w:tcPr>
+                      <w:p>
+                        <w:pPr>
+                          <w:pStyle w:val="ParagraphNormal"/>
+                          <w:jc w:val="right"/>
+                          <w:rPr>
+                            <w:sz w:val="28"/>
+                            <w:szCs w:val="28"/>
+                          </w:rPr>
+                        </w:pPr>
+                        <w:r>
+                          <w:rPr>
+                            <w:spacing w:val="40"/>
+                            <w:sz w:val="28"/>
+                            <w:szCs w:val="28"/>
+                          </w:rPr>
+                          <w:t>●</w:t>
+                        </w:r>
+                        <w:r>
+                          <w:rPr>
+                            <w:color w:val="D9D9D9" w:themeColor="background1" w:themeShade="D9"/>
+                            <w:spacing w:val="40"/>
+                            <w:sz w:val="28"/>
+                            <w:szCs w:val="28"/>
+                          </w:rPr>
+                          <w:t>●●●</w:t>
+                        </w:r>
+                      </w:p>
+                    </w:tc>
+                  </w:tr>
+                  <w:tr>
+                    <w:trPr>
+                      <w:trHeight w:val="360"/>
+                    </w:trPr>
+                    <w:tc>
+                      <w:tcPr>
+                        <w:tcW w:w="5000" w:type="pct"/>
+                        <w:tcBorders>
+                          <w:top w:val="single" w:sz="12" w:space="0" w:color="D9D9D9" w:themeColor="background1" w:themeShade="D9"/>
+                          <w:bottom w:val="single" w:sz="12" w:space="0" w:color="D9D9D9" w:themeColor="background1" w:themeShade="D9"/>
+                        </w:tcBorders>
+                        <w:vAlign w:val="center"/>
+                      </w:tcPr>
+                      <w:p>
+                        <w:pPr>
+                          <w:pStyle w:val="ParagraphNormal"/>
+                        </w:pPr>
+                        <w:r>
+                          <w:t>Crime</w:t>
+                        </w:r>
+                      </w:p>
+                    </w:tc>
+                    <w:tc>
+                      <w:tcPr>
+                        <w:tcW w:w="5000" w:type="pct"/>
+                        <w:tcBorders>
+                          <w:top w:val="single" w:sz="12" w:space="0" w:color="D9D9D9" w:themeColor="background1" w:themeShade="D9"/>
+                          <w:bottom w:val="single" w:sz="12" w:space="0" w:color="D9D9D9" w:themeColor="background1" w:themeShade="D9"/>
+                        </w:tcBorders>
+                        <w:vAlign w:val="center"/>
+                      </w:tcPr>
+                      <w:p>
+                        <w:pPr>
+                          <w:pStyle w:val="NoParagraphNormal"/>
+                          <w:jc w:val="right"/>
+                          <w:rPr>
+                            <w:spacing w:val="40"/>
+                            <w:sz w:val="28"/>
+                            <w:szCs w:val="28"/>
+                          </w:rPr>
+                        </w:pPr>
+                        <w:r>
+                          <w:rPr>
+                            <w:spacing w:val="40"/>
+                            <w:sz w:val="28"/>
+                            <w:szCs w:val="28"/>
+                          </w:rPr>
+                          <w:t>●●●</w:t>
+                        </w:r>
+                        <w:r>
+                          <w:rPr>
+                            <w:color w:val="D9D9D9" w:themeColor="background1" w:themeShade="D9"/>
+                            <w:spacing w:val="40"/>
+                            <w:sz w:val="28"/>
+                            <w:szCs w:val="28"/>
+                          </w:rPr>
+                          <w:t>●</w:t>
+                        </w:r>
+                      </w:p>
+                    </w:tc>
+                  </w:tr>
+                  <w:tr>
+                    <w:tc>
+                      <w:tcPr>
+                        <w:tcW w:w="5000" w:type="pct"/>
+                        <w:tcBorders>
+                          <w:top w:val="single" w:sz="12" w:space="0" w:color="D9D9D9" w:themeColor="background1" w:themeShade="D9"/>
+                          <w:bottom w:val="nil"/>
+                        </w:tcBorders>
+                        <w:vAlign w:val="center"/>
+                      </w:tcPr>
+                      <w:p>
+                        <w:pPr>
+                          <w:pStyle w:val="ParagraphNormal"/>
+                        </w:pPr>
+                        <w:r>
+                          <w:t>Occult</w:t>
+                        </w:r>
+                      </w:p>
+                    </w:tc>
+                    <w:tc>
+                      <w:tcPr>
+                        <w:tcW w:w="5000" w:type="pct"/>
+                        <w:tcBorders>
+                          <w:top w:val="single" w:sz="12" w:space="0" w:color="D9D9D9" w:themeColor="background1" w:themeShade="D9"/>
+                          <w:bottom w:val="nil"/>
+                        </w:tcBorders>
+                        <w:vAlign w:val="center"/>
+                      </w:tcPr>
+                      <w:p>
+                        <w:pPr>
+                          <w:pStyle w:val="ParagraphNormal"/>
+                          <w:jc w:val="right"/>
+                          <w:rPr>
+                            <w:sz w:val="28"/>
+                            <w:szCs w:val="28"/>
+                          </w:rPr>
+                        </w:pPr>
+                        <w:r>
+                          <w:rPr>
+                            <w:color w:val="D9D9D9" w:themeColor="background1" w:themeShade="D9"/>
+                            <w:spacing w:val="40"/>
+                            <w:sz w:val="28"/>
+                            <w:szCs w:val="28"/>
+                          </w:rPr>
+                          <w:t>●●●</w:t>
+                        </w:r>
+                        <w:r>
+                          <w:rPr>
+                            <w:color w:val="D9D9D9" w:themeColor="background1" w:themeShade="D9"/>
+                            <w:spacing w:val="40"/>
+                            <w:sz w:val="28"/>
+                            <w:szCs w:val="28"/>
+                          </w:rPr>
+                          <w:t>●</w:t>
+                        </w:r>
+                      </w:p>
+                    </w:tc>
+                  </w:tr>
+                </w:tbl>
+                <w:p>
+                  <w:pPr>
+                    <w:pStyle w:val="NoParagraphNormal"/>
+                    <w:jc w:val="both"/>
+                  </w:pPr>
+                </w:p>
+              </w:tc>
+              <w:tc>
+                <w:tcPr>
+                  <w:tcW w:w="3333" w:type="pct"/>
+                </w:tcPr>
+                <w:p>
+                  <w:pPr>
+                    <w:pStyle w:val="ParagraphNormal"/>
+                    <w:spacing w:after="120" w:line="276" w:lineRule="auto"/>
+                  </w:pPr>
+                  <w:r>
+                    <w:t>Nightmarket is the best place to trade illicit and arcane goods in the city, but the darker corners are full of strange horrors.</w:t>
+                  </w:r>
+                </w:p>
+                <w:p>
+                  <w:pPr>
+                    <w:pStyle w:val="ParagraphNormal"/>
+                    <w:spacing w:after="120" w:line="276" w:lineRule="auto"/>
+                  </w:pPr>
+                  <w:r>
+                    <w:t>You can take +</w:t>
+                  </w:r>
+                  <w:r>
+                    <w:rPr>
+                      <w:b/>
+                      <w:bCs/>
+                    </w:rPr>
+                    <w:t>1d</w:t>
+                  </w:r>
+                  <w:r>
+                    <w:t xml:space="preserve"> to acquire an asset here, at the cost of </w:t>
+                  </w:r>
+                  <w:r>
+                    <w:rPr>
+                      <w:b/>
+                      <w:bCs/>
+                    </w:rPr>
+                    <w:t>2 stress</w:t>
+                  </w:r>
+                  <w:r>
+                    <w:t>.</w:t>
+                  </w:r>
+                </w:p>
+              </w:tc>
+            </w:tr>
+          </w:tbl>
+          <w:p>
+            <w:pPr>
+              <w:pStyle w:val="NoParagraphNormal"/>
+              <w:jc w:val="both"/>
+            </w:pPr>
+          </w:p>
+        </w:tc>
+      </w:tr>
+    </w:tbl>
+    <w:p>
+      <w:pPr>
+        <w:pStyle w:val="NoParagraphNormal"/>
+        <w:rPr>
+          <w:vertAlign w:val="subscript"/>
+        </w:rPr>
+      </w:pPr>
+    </w:p>
+    <w:p>
+      <w:pPr>
+        <w:pStyle w:val="ParagraphNormal"/>
       </w:pPr>
     </w:p>
     <w:sectPr>
@@ -3424,7 +2911,7 @@
   </w:latentStyles>
   <w:style w:type="paragraph" w:default="1" w:styleId="Normal">
     <w:name w:val="Normal"/>
-    <w:rsid w:val="008A75AD"/>
+    <w:rsid w:val="00204E14"/>
     <w:pPr>
       <w:spacing w:afterLines="0"/>
     </w:pPr>
@@ -3482,7 +2969,6 @@
   <w:style w:type="character" w:default="1" w:styleId="DefaultParagraphFont">
     <w:name w:val="Default Paragraph Font"/>
     <w:uiPriority w:val="1"/>
-    <w:semiHidden/>
     <w:unhideWhenUsed/>
   </w:style>
   <w:style w:type="table" w:default="1" w:styleId="TableNormal">

--- a/public/data/_work-in-progress/scenario-template.docx
+++ b/public/data/_work-in-progress/scenario-template.docx
@@ -1634,10 +1634,16 @@
                   <w:r>
                     <w:t xml:space="preserve">Lorem ipsum dolor sit amet, consectetur adipiscing elit, sed do eiusmod tempor incididunt ut labore et dolore magna aliqua. </w:t>
                   </w:r>
+                </w:p>
+                <w:p>
+                  <w:pPr>
+                    <w:pStyle w:val="NoParagraphNormal"/>
+                  </w:pPr>
                   <w:r>
                     <w:rPr>
                       <w:i/>
                       <w:iCs/>
+                      <w:vertAlign w:val="subscript"/>
                     </w:rPr>
                     <w:t>(Bold, Tough)</w:t>
                   </w:r>
@@ -1669,10 +1675,16 @@
                   <w:r>
                     <w:t xml:space="preserve">Lorem ipsum dolor sit amet, consectetur adipiscing elit, sed do eiusmod tempor incididunt ut labore et dolore magna aliqua. </w:t>
                   </w:r>
+                </w:p>
+                <w:p>
+                  <w:pPr>
+                    <w:pStyle w:val="NoParagraphNormal"/>
+                  </w:pPr>
                   <w:r>
                     <w:rPr>
                       <w:i/>
                       <w:iCs/>
+                      <w:vertAlign w:val="subscript"/>
                     </w:rPr>
                     <w:t>(Bold, Tough)</w:t>
                   </w:r>
@@ -1704,10 +1716,16 @@
                   <w:r>
                     <w:t xml:space="preserve">Lorem ipsum dolor sit amet, consectetur adipiscing elit, sed do eiusmod tempor incididunt ut labore et dolore magna aliqua. </w:t>
                   </w:r>
+                </w:p>
+                <w:p>
+                  <w:pPr>
+                    <w:pStyle w:val="NoParagraphNormal"/>
+                  </w:pPr>
                   <w:r>
                     <w:rPr>
                       <w:i/>
                       <w:iCs/>
+                      <w:vertAlign w:val="subscript"/>
                     </w:rPr>
                     <w:t>(Bold, Tough)</w:t>
                   </w:r>
@@ -2200,7 +2218,17 @@
                       <w:b/>
                       <w:bCs/>
                     </w:rPr>
-                    <w:t>1d</w:t>
+                    <w:t>1</w:t>
+                  </w:r>
+                  <w:r>
+                    <w:rPr>
+                      <w:rFonts w:ascii="Segoe UI Emoji" w:hAnsi="Segoe UI Emoji" w:cs="Segoe UI Emoji"/>
+                      <w:b/>
+                      <w:bCs/>
+                      <w:sz w:val="16"/>
+                      <w:szCs w:val="16"/>
+                    </w:rPr>
+                    <w:t>🎲</w:t>
                   </w:r>
                   <w:r>
                     <w:t xml:space="preserve"> to acquire an asset here, at the cost of </w:t>
@@ -2412,7 +2440,7 @@
         <w:noProof/>
       </w:rPr>
       <w:drawing>
-        <wp:anchor distT="0" distB="0" distL="114300" distR="114300" simplePos="0" relativeHeight="251659776" behindDoc="0" locked="0" layoutInCell="1" allowOverlap="1" wp14:anchorId="6649D7F0" wp14:editId="3E69B776">
+        <wp:anchor distT="0" distB="0" distL="114300" distR="114300" simplePos="0" relativeHeight="251659776" behindDoc="0" locked="0" layoutInCell="1" allowOverlap="1" wp14:anchorId="6649D7F0" wp14:editId="26B5C29A">
           <wp:simplePos x="0" y="0"/>
           <wp:positionH relativeFrom="column">
             <wp:posOffset>2762581</wp:posOffset>
@@ -2423,7 +2451,7 @@
           <wp:extent cx="320040" cy="211455"/>
           <wp:effectExtent l="0" t="0" r="0" b="0"/>
           <wp:wrapSquare wrapText="bothSides"/>
-          <wp:docPr id="1226118229" name="Picture 5"/>
+          <wp:docPr id="388231273" name="Picture 388231273"/>
           <wp:cNvGraphicFramePr>
             <a:graphicFrameLocks xmlns:a="http://schemas.openxmlformats.org/drawingml/2006/main" noChangeAspect="1"/>
           </wp:cNvGraphicFramePr>
@@ -2969,6 +2997,7 @@
   <w:style w:type="character" w:default="1" w:styleId="DefaultParagraphFont">
     <w:name w:val="Default Paragraph Font"/>
     <w:uiPriority w:val="1"/>
+    <w:semiHidden/>
     <w:unhideWhenUsed/>
   </w:style>
   <w:style w:type="table" w:default="1" w:styleId="TableNormal">

--- a/public/data/_work-in-progress/scenario-template.docx
+++ b/public/data/_work-in-progress/scenario-template.docx
@@ -1,6 +1,6 @@
 
 <file path=word/document.xml><?xml version="1.0" encoding="utf-8"?>
-<w:document xmlns:wpc="http://schemas.microsoft.com/office/word/2010/wordprocessingCanvas" xmlns:cx="http://schemas.microsoft.com/office/drawing/2014/chartex" xmlns:cx1="http://schemas.microsoft.com/office/drawing/2015/9/8/chartex" xmlns:cx2="http://schemas.microsoft.com/office/drawing/2015/10/21/chartex" xmlns:cx3="http://schemas.microsoft.com/office/drawing/2016/5/9/chartex" xmlns:cx4="http://schemas.microsoft.com/office/drawing/2016/5/10/chartex" xmlns:cx5="http://schemas.microsoft.com/office/drawing/2016/5/11/chartex" xmlns:cx6="http://schemas.microsoft.com/office/drawing/2016/5/12/chartex" xmlns:cx7="http://schemas.microsoft.com/office/drawing/2016/5/13/chartex" xmlns:cx8="http://schemas.microsoft.com/office/drawing/2016/5/14/chartex" xmlns:mc="http://schemas.openxmlformats.org/markup-compatibility/2006" xmlns:aink="http://schemas.microsoft.com/office/drawing/2016/ink" xmlns:am3d="http://schemas.microsoft.com/office/drawing/2017/model3d" xmlns:o="urn:schemas-microsoft-com:office:office" xmlns:oel="http://schemas.microsoft.com/office/2019/extlst" xmlns:r="http://schemas.openxmlformats.org/officeDocument/2006/relationships" xmlns:m="http://schemas.openxmlformats.org/officeDocument/2006/math" xmlns:v="urn:schemas-microsoft-com:vml" xmlns:wp14="http://schemas.microsoft.com/office/word/2010/wordprocessingDrawing" xmlns:wp="http://schemas.openxmlformats.org/drawingml/2006/wordprocessingDrawing" xmlns:w10="urn:schemas-microsoft-com:office:word" xmlns:w="http://schemas.openxmlformats.org/wordprocessingml/2006/main" xmlns:w14="http://schemas.microsoft.com/office/word/2010/wordml" xmlns:w15="http://schemas.microsoft.com/office/word/2012/wordml" xmlns:w16cex="http://schemas.microsoft.com/office/word/2018/wordml/cex" xmlns:w16cid="http://schemas.microsoft.com/office/word/2016/wordml/cid" xmlns:w16="http://schemas.microsoft.com/office/word/2018/wordml" xmlns:w16sdtdh="http://schemas.microsoft.com/office/word/2020/wordml/sdtdatahash" xmlns:w16se="http://schemas.microsoft.com/office/word/2015/wordml/symex" xmlns:wpg="http://schemas.microsoft.com/office/word/2010/wordprocessingGroup" xmlns:wpi="http://schemas.microsoft.com/office/word/2010/wordprocessingInk" xmlns:wne="http://schemas.microsoft.com/office/word/2006/wordml" xmlns:wps="http://schemas.microsoft.com/office/word/2010/wordprocessingShape" mc:Ignorable="w14 w15 w16se w16cid w16 w16cex w16sdtdh wp14">
+<w:document xmlns:wpc="http://schemas.microsoft.com/office/word/2010/wordprocessingCanvas" xmlns:cx="http://schemas.microsoft.com/office/drawing/2014/chartex" xmlns:cx1="http://schemas.microsoft.com/office/drawing/2015/9/8/chartex" xmlns:cx2="http://schemas.microsoft.com/office/drawing/2015/10/21/chartex" xmlns:cx3="http://schemas.microsoft.com/office/drawing/2016/5/9/chartex" xmlns:cx4="http://schemas.microsoft.com/office/drawing/2016/5/10/chartex" xmlns:cx5="http://schemas.microsoft.com/office/drawing/2016/5/11/chartex" xmlns:cx6="http://schemas.microsoft.com/office/drawing/2016/5/12/chartex" xmlns:cx7="http://schemas.microsoft.com/office/drawing/2016/5/13/chartex" xmlns:cx8="http://schemas.microsoft.com/office/drawing/2016/5/14/chartex" xmlns:mc="http://schemas.openxmlformats.org/markup-compatibility/2006" xmlns:aink="http://schemas.microsoft.com/office/drawing/2016/ink" xmlns:am3d="http://schemas.microsoft.com/office/drawing/2017/model3d" xmlns:o="urn:schemas-microsoft-com:office:office" xmlns:r="http://schemas.openxmlformats.org/officeDocument/2006/relationships" xmlns:m="http://schemas.openxmlformats.org/officeDocument/2006/math" xmlns:v="urn:schemas-microsoft-com:vml" xmlns:wp14="http://schemas.microsoft.com/office/word/2010/wordprocessingDrawing" xmlns:wp="http://schemas.openxmlformats.org/drawingml/2006/wordprocessingDrawing" xmlns:w10="urn:schemas-microsoft-com:office:word" xmlns:w="http://schemas.openxmlformats.org/wordprocessingml/2006/main" xmlns:w14="http://schemas.microsoft.com/office/word/2010/wordml" xmlns:w15="http://schemas.microsoft.com/office/word/2012/wordml" xmlns:w16cex="http://schemas.microsoft.com/office/word/2018/wordml/cex" xmlns:w16cid="http://schemas.microsoft.com/office/word/2016/wordml/cid" xmlns:w16="http://schemas.microsoft.com/office/word/2018/wordml" xmlns:w16sdtdh="http://schemas.microsoft.com/office/word/2020/wordml/sdtdatahash" xmlns:w16se="http://schemas.microsoft.com/office/word/2015/wordml/symex" xmlns:wpg="http://schemas.microsoft.com/office/word/2010/wordprocessingGroup" xmlns:wpi="http://schemas.microsoft.com/office/word/2010/wordprocessingInk" xmlns:wne="http://schemas.microsoft.com/office/word/2006/wordml" xmlns:wps="http://schemas.microsoft.com/office/word/2010/wordprocessingShape" mc:Ignorable="w14 w15 w16se w16cid w16 w16cex w16sdtdh wp14">
   <w:body>
     <w:p>
       <w:pPr>
@@ -1267,8 +1267,8 @@
                         <v:stroke joinstyle="miter"/>
                         <v:path gradientshapeok="t" o:connecttype="custom" o:connectlocs="10800,2146;0,10800;10800,21600;21600,10800" textboxrect="0,4291,21600,21600"/>
                       </v:shapetype>
-                      <v:shape id="_x0000_s2089" type="#_x0000_t118" style="position:absolute;margin-left:0;margin-top:0;width:10.15pt;height:22.4pt;rotation:180;z-index:-251655168;mso-wrap-distance-left:0;mso-wrap-distance-right:5.75pt;mso-position-horizontal:left;mso-position-horizontal-relative:text;mso-position-vertical:top;mso-position-vertical-relative:page;v-text-anchor:middle" wrapcoords="16971 -720 -1543 2880 -1543 21600 23143 21600 23143 -720 16971 -720" o:allowoverlap="f" fillcolor="black [3213]">
-                        <v:textbox style="mso-next-textbox:#_x0000_s2089" inset="0,0,0,0">
+                      <v:shape id="_x0000_s1065" type="#_x0000_t118" style="position:absolute;margin-left:0;margin-top:0;width:10.15pt;height:22.4pt;rotation:180;z-index:-251655168;mso-wrap-distance-left:0;mso-wrap-distance-right:5.75pt;mso-position-horizontal:left;mso-position-horizontal-relative:text;mso-position-vertical:top;mso-position-vertical-relative:page;v-text-anchor:middle" wrapcoords="16971 -720 -1543 2880 -1543 21600 23143 21600 23143 -720 16971 -720" o:allowoverlap="f" fillcolor="black [3213]">
+                        <v:textbox style="mso-next-textbox:#_x0000_s1065" inset="0,0,0,0">
                           <w:txbxContent>
                             <w:p>
                               <w:pPr>
@@ -1320,8 +1320,8 @@
                       <w:rStyle w:val="Strong"/>
                     </w:rPr>
                     <w:pict w14:anchorId="0C4D5996">
-                      <v:shape id="_x0000_s2091" type="#_x0000_t118" style="position:absolute;margin-left:0;margin-top:0;width:10.15pt;height:22.4pt;rotation:180;z-index:-251654144;mso-wrap-distance-left:0;mso-wrap-distance-right:5.75pt;mso-position-horizontal:left;mso-position-horizontal-relative:text;mso-position-vertical:top;mso-position-vertical-relative:page;v-text-anchor:middle" wrapcoords="16971 -720 -1543 2880 -1543 21600 23143 21600 23143 -720 16971 -720" o:allowoverlap="f" fillcolor="black [3213]">
-                        <v:textbox style="mso-next-textbox:#_x0000_s2091" inset="0,0,0,0">
+                      <v:shape id="_x0000_s1067" type="#_x0000_t118" style="position:absolute;margin-left:0;margin-top:0;width:10.15pt;height:22.4pt;rotation:180;z-index:-251654144;mso-wrap-distance-left:0;mso-wrap-distance-right:5.75pt;mso-position-horizontal:left;mso-position-horizontal-relative:text;mso-position-vertical:top;mso-position-vertical-relative:page;v-text-anchor:middle" wrapcoords="16971 -720 -1543 2880 -1543 21600 23143 21600 23143 -720 16971 -720" o:allowoverlap="f" fillcolor="black [3213]">
+                        <v:textbox style="mso-next-textbox:#_x0000_s1067" inset="0,0,0,0">
                           <w:txbxContent>
                             <w:p>
                               <w:pPr>
@@ -1383,8 +1383,8 @@
                       <w:rStyle w:val="Strong"/>
                     </w:rPr>
                     <w:pict w14:anchorId="0C4D5996">
-                      <v:shape id="_x0000_s2093" type="#_x0000_t118" style="position:absolute;margin-left:0;margin-top:0;width:10.15pt;height:22.4pt;rotation:180;z-index:-251652096;mso-wrap-distance-left:0;mso-wrap-distance-right:5.75pt;mso-position-horizontal:left;mso-position-horizontal-relative:text;mso-position-vertical:top;mso-position-vertical-relative:page;v-text-anchor:middle" wrapcoords="16971 -720 -1543 2880 -1543 21600 23143 21600 23143 -720 16971 -720" o:allowoverlap="f" fillcolor="black [3213]">
-                        <v:textbox style="mso-next-textbox:#_x0000_s2093" inset="0,0,0,0">
+                      <v:shape id="_x0000_s1069" type="#_x0000_t118" style="position:absolute;margin-left:0;margin-top:0;width:10.15pt;height:22.4pt;rotation:180;z-index:-251652096;mso-wrap-distance-left:0;mso-wrap-distance-right:5.75pt;mso-position-horizontal:left;mso-position-horizontal-relative:text;mso-position-vertical:top;mso-position-vertical-relative:page;v-text-anchor:middle" wrapcoords="16971 -720 -1543 2880 -1543 21600 23143 21600 23143 -720 16971 -720" o:allowoverlap="f" fillcolor="black [3213]">
+                        <v:textbox style="mso-next-textbox:#_x0000_s1069" inset="0,0,0,0">
                           <w:txbxContent>
                             <w:p>
                               <w:pPr>
@@ -1444,8 +1444,8 @@
                       <w:rStyle w:val="Strong"/>
                     </w:rPr>
                     <w:pict w14:anchorId="0C4D5996">
-                      <v:shape id="_x0000_s2092" type="#_x0000_t118" style="position:absolute;margin-left:0;margin-top:0;width:10.15pt;height:22.4pt;rotation:180;z-index:-251653120;mso-wrap-distance-left:0;mso-wrap-distance-right:5.75pt;mso-position-horizontal:left;mso-position-horizontal-relative:text;mso-position-vertical:top;mso-position-vertical-relative:page;v-text-anchor:middle" wrapcoords="16971 -720 -1543 2880 -1543 21600 23143 21600 23143 -720 16971 -720" o:allowoverlap="f" fillcolor="black [3213]">
-                        <v:textbox style="mso-next-textbox:#_x0000_s2092" inset="0,0,0,0">
+                      <v:shape id="_x0000_s1068" type="#_x0000_t118" style="position:absolute;margin-left:0;margin-top:0;width:10.15pt;height:22.4pt;rotation:180;z-index:-251653120;mso-wrap-distance-left:0;mso-wrap-distance-right:5.75pt;mso-position-horizontal:left;mso-position-horizontal-relative:text;mso-position-vertical:top;mso-position-vertical-relative:page;v-text-anchor:middle" wrapcoords="16971 -720 -1543 2880 -1543 21600 23143 21600 23143 -720 16971 -720" o:allowoverlap="f" fillcolor="black [3213]">
+                        <v:textbox style="mso-next-textbox:#_x0000_s1068" inset="0,0,0,0">
                           <w:txbxContent>
                             <w:p>
                               <w:pPr>
@@ -1767,13 +1767,7 @@
         <w:t xml:space="preserve">cene: </w:t>
       </w:r>
       <w:r>
-        <w:t xml:space="preserve">Electric lights in a riot of colors advertise the market stalls of the vendors. Several devout acolytes bow in silent prayer at the statues of the Night Queen, the district's adopted forgotten god. The city's elite, hidden behind masks, slip into the underground to partake of strange pleasures in the private </w:t>
-      </w:r>
-      <w:r>
-        <w:t>clubs</w:t>
-      </w:r>
-      <w:r>
-        <w:t>.</w:t>
+        <w:t>Lorem ipsum dolor sit amet, consectetur adipiscing elit, sed do eiusmod tempor incididunt ut labore et dolore magna aliqua.</w:t>
       </w:r>
     </w:p>
     <w:p>
@@ -1793,20 +1787,7 @@
         <w:t xml:space="preserve"> </w:t>
       </w:r>
       <w:r>
-        <w:t xml:space="preserve">Multi-level wooden platforms and boardwalks. Landscaped parks of petrified trees from the </w:t>
-      </w:r>
-      <w:r>
-        <w:t>D</w:t>
-      </w:r>
-      <w:r>
-        <w:t xml:space="preserve">eathlands. High-class subterranean avenues. </w:t>
-      </w:r>
-      <w:r>
-        <w:rPr>
-          <w:i/>
-          <w:iCs/>
-        </w:rPr>
-        <w:t>Song Street, String Street, Paper Street, Bell Street.</w:t>
+        <w:t>Lorem ipsum dolor sit amet, consectetur adipiscing elit, sed do eiusmod tempor incididunt ut labore et dolore magna aliqua.</w:t>
       </w:r>
     </w:p>
     <w:p>
@@ -1820,10 +1801,7 @@
         <w:t xml:space="preserve">Buildings: </w:t>
       </w:r>
       <w:r>
-        <w:t>Wooden market stalls. Underground stone shops and clubs. Newly constructed private townhouses for the Nightmarket elites</w:t>
-      </w:r>
-      <w:r>
-        <w:t>.</w:t>
+        <w:t>Lorem ipsum dolor sit amet, consectetur adipiscing elit, sed do eiusmod tempor incididunt ut labore et dolore magna aliqua.</w:t>
       </w:r>
     </w:p>
     <w:p>
@@ -2116,7 +2094,6 @@
                         </w:r>
                         <w:r>
                           <w:rPr>
-                            <w:color w:val="D9D9D9" w:themeColor="background1" w:themeShade="D9"/>
                             <w:spacing w:val="40"/>
                             <w:sz w:val="28"/>
                             <w:szCs w:val="28"/>
@@ -2165,12 +2142,20 @@
                         </w:pPr>
                         <w:r>
                           <w:rPr>
+                            <w:spacing w:val="40"/>
+                            <w:sz w:val="28"/>
+                            <w:szCs w:val="28"/>
+                          </w:rPr>
+                          <w:t>●</w:t>
+                        </w:r>
+                        <w:r>
+                          <w:rPr>
                             <w:color w:val="D9D9D9" w:themeColor="background1" w:themeShade="D9"/>
                             <w:spacing w:val="40"/>
                             <w:sz w:val="28"/>
                             <w:szCs w:val="28"/>
                           </w:rPr>
-                          <w:t>●●●</w:t>
+                          <w:t>●●</w:t>
                         </w:r>
                         <w:r>
                           <w:rPr>
@@ -2202,7 +2187,16 @@
                     <w:spacing w:after="120" w:line="276" w:lineRule="auto"/>
                   </w:pPr>
                   <w:r>
-                    <w:t>Nightmarket is the best place to trade illicit and arcane goods in the city, but the darker corners are full of strange horrors.</w:t>
+                    <w:t>Houston</w:t>
+                  </w:r>
+                  <w:r>
+                    <w:t xml:space="preserve"> is the best place to </w:t>
+                  </w:r>
+                  <w:r>
+                    <w:t>make contact with whale-oil smugglers</w:t>
+                  </w:r>
+                  <w:r>
+                    <w:t>, but the darker corners are full of strange horrors.</w:t>
                   </w:r>
                 </w:p>
                 <w:p>
@@ -2231,7 +2225,13 @@
                     <w:t>🎲</w:t>
                   </w:r>
                   <w:r>
-                    <w:t xml:space="preserve"> to acquire an asset here, at the cost of </w:t>
+                    <w:t xml:space="preserve"> to acquire an asset </w:t>
+                  </w:r>
+                  <w:r>
+                    <w:t xml:space="preserve">related to whale-oil </w:t>
+                  </w:r>
+                  <w:r>
+                    <w:t xml:space="preserve">here, at the cost of </w:t>
                   </w:r>
                   <w:r>
                     <w:rPr>
@@ -2286,7 +2286,7 @@
 </file>
 
 <file path=word/endnotes.xml><?xml version="1.0" encoding="utf-8"?>
-<w:endnotes xmlns:wpc="http://schemas.microsoft.com/office/word/2010/wordprocessingCanvas" xmlns:cx="http://schemas.microsoft.com/office/drawing/2014/chartex" xmlns:cx1="http://schemas.microsoft.com/office/drawing/2015/9/8/chartex" xmlns:cx2="http://schemas.microsoft.com/office/drawing/2015/10/21/chartex" xmlns:cx3="http://schemas.microsoft.com/office/drawing/2016/5/9/chartex" xmlns:cx4="http://schemas.microsoft.com/office/drawing/2016/5/10/chartex" xmlns:cx5="http://schemas.microsoft.com/office/drawing/2016/5/11/chartex" xmlns:cx6="http://schemas.microsoft.com/office/drawing/2016/5/12/chartex" xmlns:cx7="http://schemas.microsoft.com/office/drawing/2016/5/13/chartex" xmlns:cx8="http://schemas.microsoft.com/office/drawing/2016/5/14/chartex" xmlns:mc="http://schemas.openxmlformats.org/markup-compatibility/2006" xmlns:aink="http://schemas.microsoft.com/office/drawing/2016/ink" xmlns:am3d="http://schemas.microsoft.com/office/drawing/2017/model3d" xmlns:o="urn:schemas-microsoft-com:office:office" xmlns:oel="http://schemas.microsoft.com/office/2019/extlst" xmlns:r="http://schemas.openxmlformats.org/officeDocument/2006/relationships" xmlns:m="http://schemas.openxmlformats.org/officeDocument/2006/math" xmlns:v="urn:schemas-microsoft-com:vml" xmlns:wp14="http://schemas.microsoft.com/office/word/2010/wordprocessingDrawing" xmlns:wp="http://schemas.openxmlformats.org/drawingml/2006/wordprocessingDrawing" xmlns:w10="urn:schemas-microsoft-com:office:word" xmlns:w="http://schemas.openxmlformats.org/wordprocessingml/2006/main" xmlns:w14="http://schemas.microsoft.com/office/word/2010/wordml" xmlns:w15="http://schemas.microsoft.com/office/word/2012/wordml" xmlns:w16cex="http://schemas.microsoft.com/office/word/2018/wordml/cex" xmlns:w16cid="http://schemas.microsoft.com/office/word/2016/wordml/cid" xmlns:w16="http://schemas.microsoft.com/office/word/2018/wordml" xmlns:w16sdtdh="http://schemas.microsoft.com/office/word/2020/wordml/sdtdatahash" xmlns:w16se="http://schemas.microsoft.com/office/word/2015/wordml/symex" xmlns:wpg="http://schemas.microsoft.com/office/word/2010/wordprocessingGroup" xmlns:wpi="http://schemas.microsoft.com/office/word/2010/wordprocessingInk" xmlns:wne="http://schemas.microsoft.com/office/word/2006/wordml" xmlns:wps="http://schemas.microsoft.com/office/word/2010/wordprocessingShape" mc:Ignorable="w14 w15 w16se w16cid w16 w16cex w16sdtdh wp14">
+<w:endnotes xmlns:wpc="http://schemas.microsoft.com/office/word/2010/wordprocessingCanvas" xmlns:cx="http://schemas.microsoft.com/office/drawing/2014/chartex" xmlns:cx1="http://schemas.microsoft.com/office/drawing/2015/9/8/chartex" xmlns:cx2="http://schemas.microsoft.com/office/drawing/2015/10/21/chartex" xmlns:cx3="http://schemas.microsoft.com/office/drawing/2016/5/9/chartex" xmlns:cx4="http://schemas.microsoft.com/office/drawing/2016/5/10/chartex" xmlns:cx5="http://schemas.microsoft.com/office/drawing/2016/5/11/chartex" xmlns:cx6="http://schemas.microsoft.com/office/drawing/2016/5/12/chartex" xmlns:cx7="http://schemas.microsoft.com/office/drawing/2016/5/13/chartex" xmlns:cx8="http://schemas.microsoft.com/office/drawing/2016/5/14/chartex" xmlns:mc="http://schemas.openxmlformats.org/markup-compatibility/2006" xmlns:aink="http://schemas.microsoft.com/office/drawing/2016/ink" xmlns:am3d="http://schemas.microsoft.com/office/drawing/2017/model3d" xmlns:o="urn:schemas-microsoft-com:office:office" xmlns:r="http://schemas.openxmlformats.org/officeDocument/2006/relationships" xmlns:m="http://schemas.openxmlformats.org/officeDocument/2006/math" xmlns:v="urn:schemas-microsoft-com:vml" xmlns:wp14="http://schemas.microsoft.com/office/word/2010/wordprocessingDrawing" xmlns:wp="http://schemas.openxmlformats.org/drawingml/2006/wordprocessingDrawing" xmlns:w10="urn:schemas-microsoft-com:office:word" xmlns:w="http://schemas.openxmlformats.org/wordprocessingml/2006/main" xmlns:w14="http://schemas.microsoft.com/office/word/2010/wordml" xmlns:w15="http://schemas.microsoft.com/office/word/2012/wordml" xmlns:w16cex="http://schemas.microsoft.com/office/word/2018/wordml/cex" xmlns:w16cid="http://schemas.microsoft.com/office/word/2016/wordml/cid" xmlns:w16="http://schemas.microsoft.com/office/word/2018/wordml" xmlns:w16sdtdh="http://schemas.microsoft.com/office/word/2020/wordml/sdtdatahash" xmlns:w16se="http://schemas.microsoft.com/office/word/2015/wordml/symex" xmlns:wpg="http://schemas.microsoft.com/office/word/2010/wordprocessingGroup" xmlns:wpi="http://schemas.microsoft.com/office/word/2010/wordprocessingInk" xmlns:wne="http://schemas.microsoft.com/office/word/2006/wordml" xmlns:wps="http://schemas.microsoft.com/office/word/2010/wordprocessingShape" mc:Ignorable="w14 w15 w16se w16cid w16 w16cex w16sdtdh wp14">
   <w:endnote w:type="separator" w:id="-1">
     <w:p>
       <w:r>
@@ -2305,7 +2305,7 @@
 </file>
 
 <file path=word/footer1.xml><?xml version="1.0" encoding="utf-8"?>
-<w:ftr xmlns:wpc="http://schemas.microsoft.com/office/word/2010/wordprocessingCanvas" xmlns:cx="http://schemas.microsoft.com/office/drawing/2014/chartex" xmlns:cx1="http://schemas.microsoft.com/office/drawing/2015/9/8/chartex" xmlns:cx2="http://schemas.microsoft.com/office/drawing/2015/10/21/chartex" xmlns:cx3="http://schemas.microsoft.com/office/drawing/2016/5/9/chartex" xmlns:cx4="http://schemas.microsoft.com/office/drawing/2016/5/10/chartex" xmlns:cx5="http://schemas.microsoft.com/office/drawing/2016/5/11/chartex" xmlns:cx6="http://schemas.microsoft.com/office/drawing/2016/5/12/chartex" xmlns:cx7="http://schemas.microsoft.com/office/drawing/2016/5/13/chartex" xmlns:cx8="http://schemas.microsoft.com/office/drawing/2016/5/14/chartex" xmlns:mc="http://schemas.openxmlformats.org/markup-compatibility/2006" xmlns:aink="http://schemas.microsoft.com/office/drawing/2016/ink" xmlns:am3d="http://schemas.microsoft.com/office/drawing/2017/model3d" xmlns:o="urn:schemas-microsoft-com:office:office" xmlns:oel="http://schemas.microsoft.com/office/2019/extlst" xmlns:r="http://schemas.openxmlformats.org/officeDocument/2006/relationships" xmlns:m="http://schemas.openxmlformats.org/officeDocument/2006/math" xmlns:v="urn:schemas-microsoft-com:vml" xmlns:wp14="http://schemas.microsoft.com/office/word/2010/wordprocessingDrawing" xmlns:wp="http://schemas.openxmlformats.org/drawingml/2006/wordprocessingDrawing" xmlns:w10="urn:schemas-microsoft-com:office:word" xmlns:w="http://schemas.openxmlformats.org/wordprocessingml/2006/main" xmlns:w14="http://schemas.microsoft.com/office/word/2010/wordml" xmlns:w15="http://schemas.microsoft.com/office/word/2012/wordml" xmlns:w16cex="http://schemas.microsoft.com/office/word/2018/wordml/cex" xmlns:w16cid="http://schemas.microsoft.com/office/word/2016/wordml/cid" xmlns:w16="http://schemas.microsoft.com/office/word/2018/wordml" xmlns:w16sdtdh="http://schemas.microsoft.com/office/word/2020/wordml/sdtdatahash" xmlns:w16se="http://schemas.microsoft.com/office/word/2015/wordml/symex" xmlns:wpg="http://schemas.microsoft.com/office/word/2010/wordprocessingGroup" xmlns:wpi="http://schemas.microsoft.com/office/word/2010/wordprocessingInk" xmlns:wne="http://schemas.microsoft.com/office/word/2006/wordml" xmlns:wps="http://schemas.microsoft.com/office/word/2010/wordprocessingShape" mc:Ignorable="w14 w15 w16se w16cid w16 w16cex w16sdtdh wp14">
+<w:ftr xmlns:wpc="http://schemas.microsoft.com/office/word/2010/wordprocessingCanvas" xmlns:cx="http://schemas.microsoft.com/office/drawing/2014/chartex" xmlns:cx1="http://schemas.microsoft.com/office/drawing/2015/9/8/chartex" xmlns:cx2="http://schemas.microsoft.com/office/drawing/2015/10/21/chartex" xmlns:cx3="http://schemas.microsoft.com/office/drawing/2016/5/9/chartex" xmlns:cx4="http://schemas.microsoft.com/office/drawing/2016/5/10/chartex" xmlns:cx5="http://schemas.microsoft.com/office/drawing/2016/5/11/chartex" xmlns:cx6="http://schemas.microsoft.com/office/drawing/2016/5/12/chartex" xmlns:cx7="http://schemas.microsoft.com/office/drawing/2016/5/13/chartex" xmlns:cx8="http://schemas.microsoft.com/office/drawing/2016/5/14/chartex" xmlns:mc="http://schemas.openxmlformats.org/markup-compatibility/2006" xmlns:aink="http://schemas.microsoft.com/office/drawing/2016/ink" xmlns:am3d="http://schemas.microsoft.com/office/drawing/2017/model3d" xmlns:o="urn:schemas-microsoft-com:office:office" xmlns:r="http://schemas.openxmlformats.org/officeDocument/2006/relationships" xmlns:m="http://schemas.openxmlformats.org/officeDocument/2006/math" xmlns:v="urn:schemas-microsoft-com:vml" xmlns:wp14="http://schemas.microsoft.com/office/word/2010/wordprocessingDrawing" xmlns:wp="http://schemas.openxmlformats.org/drawingml/2006/wordprocessingDrawing" xmlns:w10="urn:schemas-microsoft-com:office:word" xmlns:w="http://schemas.openxmlformats.org/wordprocessingml/2006/main" xmlns:w14="http://schemas.microsoft.com/office/word/2010/wordml" xmlns:w15="http://schemas.microsoft.com/office/word/2012/wordml" xmlns:w16cex="http://schemas.microsoft.com/office/word/2018/wordml/cex" xmlns:w16cid="http://schemas.microsoft.com/office/word/2016/wordml/cid" xmlns:w16="http://schemas.microsoft.com/office/word/2018/wordml" xmlns:w16sdtdh="http://schemas.microsoft.com/office/word/2020/wordml/sdtdatahash" xmlns:w16se="http://schemas.microsoft.com/office/word/2015/wordml/symex" xmlns:wpg="http://schemas.microsoft.com/office/word/2010/wordprocessingGroup" xmlns:wpi="http://schemas.microsoft.com/office/word/2010/wordprocessingInk" xmlns:wne="http://schemas.microsoft.com/office/word/2006/wordml" xmlns:wps="http://schemas.microsoft.com/office/word/2010/wordprocessingShape" mc:Ignorable="w14 w15 w16se w16cid w16 w16cex w16sdtdh wp14">
   <w:p>
     <w:pPr>
       <w:pStyle w:val="Footer"/>
@@ -2315,7 +2315,7 @@
 </file>
 
 <file path=word/footer2.xml><?xml version="1.0" encoding="utf-8"?>
-<w:ftr xmlns:wpc="http://schemas.microsoft.com/office/word/2010/wordprocessingCanvas" xmlns:cx="http://schemas.microsoft.com/office/drawing/2014/chartex" xmlns:cx1="http://schemas.microsoft.com/office/drawing/2015/9/8/chartex" xmlns:cx2="http://schemas.microsoft.com/office/drawing/2015/10/21/chartex" xmlns:cx3="http://schemas.microsoft.com/office/drawing/2016/5/9/chartex" xmlns:cx4="http://schemas.microsoft.com/office/drawing/2016/5/10/chartex" xmlns:cx5="http://schemas.microsoft.com/office/drawing/2016/5/11/chartex" xmlns:cx6="http://schemas.microsoft.com/office/drawing/2016/5/12/chartex" xmlns:cx7="http://schemas.microsoft.com/office/drawing/2016/5/13/chartex" xmlns:cx8="http://schemas.microsoft.com/office/drawing/2016/5/14/chartex" xmlns:mc="http://schemas.openxmlformats.org/markup-compatibility/2006" xmlns:aink="http://schemas.microsoft.com/office/drawing/2016/ink" xmlns:am3d="http://schemas.microsoft.com/office/drawing/2017/model3d" xmlns:o="urn:schemas-microsoft-com:office:office" xmlns:oel="http://schemas.microsoft.com/office/2019/extlst" xmlns:r="http://schemas.openxmlformats.org/officeDocument/2006/relationships" xmlns:m="http://schemas.openxmlformats.org/officeDocument/2006/math" xmlns:v="urn:schemas-microsoft-com:vml" xmlns:wp14="http://schemas.microsoft.com/office/word/2010/wordprocessingDrawing" xmlns:wp="http://schemas.openxmlformats.org/drawingml/2006/wordprocessingDrawing" xmlns:w10="urn:schemas-microsoft-com:office:word" xmlns:w="http://schemas.openxmlformats.org/wordprocessingml/2006/main" xmlns:w14="http://schemas.microsoft.com/office/word/2010/wordml" xmlns:w15="http://schemas.microsoft.com/office/word/2012/wordml" xmlns:w16cex="http://schemas.microsoft.com/office/word/2018/wordml/cex" xmlns:w16cid="http://schemas.microsoft.com/office/word/2016/wordml/cid" xmlns:w16="http://schemas.microsoft.com/office/word/2018/wordml" xmlns:w16sdtdh="http://schemas.microsoft.com/office/word/2020/wordml/sdtdatahash" xmlns:w16se="http://schemas.microsoft.com/office/word/2015/wordml/symex" xmlns:wpg="http://schemas.microsoft.com/office/word/2010/wordprocessingGroup" xmlns:wpi="http://schemas.microsoft.com/office/word/2010/wordprocessingInk" xmlns:wne="http://schemas.microsoft.com/office/word/2006/wordml" xmlns:wps="http://schemas.microsoft.com/office/word/2010/wordprocessingShape" mc:Ignorable="w14 w15 w16se w16cid w16 w16cex w16sdtdh wp14">
+<w:ftr xmlns:wpc="http://schemas.microsoft.com/office/word/2010/wordprocessingCanvas" xmlns:cx="http://schemas.microsoft.com/office/drawing/2014/chartex" xmlns:cx1="http://schemas.microsoft.com/office/drawing/2015/9/8/chartex" xmlns:cx2="http://schemas.microsoft.com/office/drawing/2015/10/21/chartex" xmlns:cx3="http://schemas.microsoft.com/office/drawing/2016/5/9/chartex" xmlns:cx4="http://schemas.microsoft.com/office/drawing/2016/5/10/chartex" xmlns:cx5="http://schemas.microsoft.com/office/drawing/2016/5/11/chartex" xmlns:cx6="http://schemas.microsoft.com/office/drawing/2016/5/12/chartex" xmlns:cx7="http://schemas.microsoft.com/office/drawing/2016/5/13/chartex" xmlns:cx8="http://schemas.microsoft.com/office/drawing/2016/5/14/chartex" xmlns:mc="http://schemas.openxmlformats.org/markup-compatibility/2006" xmlns:aink="http://schemas.microsoft.com/office/drawing/2016/ink" xmlns:am3d="http://schemas.microsoft.com/office/drawing/2017/model3d" xmlns:o="urn:schemas-microsoft-com:office:office" xmlns:r="http://schemas.openxmlformats.org/officeDocument/2006/relationships" xmlns:m="http://schemas.openxmlformats.org/officeDocument/2006/math" xmlns:v="urn:schemas-microsoft-com:vml" xmlns:wp14="http://schemas.microsoft.com/office/word/2010/wordprocessingDrawing" xmlns:wp="http://schemas.openxmlformats.org/drawingml/2006/wordprocessingDrawing" xmlns:w10="urn:schemas-microsoft-com:office:word" xmlns:w="http://schemas.openxmlformats.org/wordprocessingml/2006/main" xmlns:w14="http://schemas.microsoft.com/office/word/2010/wordml" xmlns:w15="http://schemas.microsoft.com/office/word/2012/wordml" xmlns:w16cex="http://schemas.microsoft.com/office/word/2018/wordml/cex" xmlns:w16cid="http://schemas.microsoft.com/office/word/2016/wordml/cid" xmlns:w16="http://schemas.microsoft.com/office/word/2018/wordml" xmlns:w16sdtdh="http://schemas.microsoft.com/office/word/2020/wordml/sdtdatahash" xmlns:w16se="http://schemas.microsoft.com/office/word/2015/wordml/symex" xmlns:wpg="http://schemas.microsoft.com/office/word/2010/wordprocessingGroup" xmlns:wpi="http://schemas.microsoft.com/office/word/2010/wordprocessingInk" xmlns:wne="http://schemas.microsoft.com/office/word/2006/wordml" xmlns:wps="http://schemas.microsoft.com/office/word/2010/wordprocessingShape" mc:Ignorable="w14 w15 w16se w16cid w16 w16cex w16sdtdh wp14">
   <w:p>
     <w:pPr>
       <w:pStyle w:val="ParagraphNormal"/>
@@ -2386,7 +2386,7 @@
 </file>
 
 <file path=word/footer3.xml><?xml version="1.0" encoding="utf-8"?>
-<w:ftr xmlns:wpc="http://schemas.microsoft.com/office/word/2010/wordprocessingCanvas" xmlns:cx="http://schemas.microsoft.com/office/drawing/2014/chartex" xmlns:cx1="http://schemas.microsoft.com/office/drawing/2015/9/8/chartex" xmlns:cx2="http://schemas.microsoft.com/office/drawing/2015/10/21/chartex" xmlns:cx3="http://schemas.microsoft.com/office/drawing/2016/5/9/chartex" xmlns:cx4="http://schemas.microsoft.com/office/drawing/2016/5/10/chartex" xmlns:cx5="http://schemas.microsoft.com/office/drawing/2016/5/11/chartex" xmlns:cx6="http://schemas.microsoft.com/office/drawing/2016/5/12/chartex" xmlns:cx7="http://schemas.microsoft.com/office/drawing/2016/5/13/chartex" xmlns:cx8="http://schemas.microsoft.com/office/drawing/2016/5/14/chartex" xmlns:mc="http://schemas.openxmlformats.org/markup-compatibility/2006" xmlns:aink="http://schemas.microsoft.com/office/drawing/2016/ink" xmlns:am3d="http://schemas.microsoft.com/office/drawing/2017/model3d" xmlns:o="urn:schemas-microsoft-com:office:office" xmlns:oel="http://schemas.microsoft.com/office/2019/extlst" xmlns:r="http://schemas.openxmlformats.org/officeDocument/2006/relationships" xmlns:m="http://schemas.openxmlformats.org/officeDocument/2006/math" xmlns:v="urn:schemas-microsoft-com:vml" xmlns:wp14="http://schemas.microsoft.com/office/word/2010/wordprocessingDrawing" xmlns:wp="http://schemas.openxmlformats.org/drawingml/2006/wordprocessingDrawing" xmlns:w10="urn:schemas-microsoft-com:office:word" xmlns:w="http://schemas.openxmlformats.org/wordprocessingml/2006/main" xmlns:w14="http://schemas.microsoft.com/office/word/2010/wordml" xmlns:w15="http://schemas.microsoft.com/office/word/2012/wordml" xmlns:w16cex="http://schemas.microsoft.com/office/word/2018/wordml/cex" xmlns:w16cid="http://schemas.microsoft.com/office/word/2016/wordml/cid" xmlns:w16="http://schemas.microsoft.com/office/word/2018/wordml" xmlns:w16sdtdh="http://schemas.microsoft.com/office/word/2020/wordml/sdtdatahash" xmlns:w16se="http://schemas.microsoft.com/office/word/2015/wordml/symex" xmlns:wpg="http://schemas.microsoft.com/office/word/2010/wordprocessingGroup" xmlns:wpi="http://schemas.microsoft.com/office/word/2010/wordprocessingInk" xmlns:wne="http://schemas.microsoft.com/office/word/2006/wordml" xmlns:wps="http://schemas.microsoft.com/office/word/2010/wordprocessingShape" mc:Ignorable="w14 w15 w16se w16cid w16 w16cex w16sdtdh wp14">
+<w:ftr xmlns:wpc="http://schemas.microsoft.com/office/word/2010/wordprocessingCanvas" xmlns:cx="http://schemas.microsoft.com/office/drawing/2014/chartex" xmlns:cx1="http://schemas.microsoft.com/office/drawing/2015/9/8/chartex" xmlns:cx2="http://schemas.microsoft.com/office/drawing/2015/10/21/chartex" xmlns:cx3="http://schemas.microsoft.com/office/drawing/2016/5/9/chartex" xmlns:cx4="http://schemas.microsoft.com/office/drawing/2016/5/10/chartex" xmlns:cx5="http://schemas.microsoft.com/office/drawing/2016/5/11/chartex" xmlns:cx6="http://schemas.microsoft.com/office/drawing/2016/5/12/chartex" xmlns:cx7="http://schemas.microsoft.com/office/drawing/2016/5/13/chartex" xmlns:cx8="http://schemas.microsoft.com/office/drawing/2016/5/14/chartex" xmlns:mc="http://schemas.openxmlformats.org/markup-compatibility/2006" xmlns:aink="http://schemas.microsoft.com/office/drawing/2016/ink" xmlns:am3d="http://schemas.microsoft.com/office/drawing/2017/model3d" xmlns:o="urn:schemas-microsoft-com:office:office" xmlns:r="http://schemas.openxmlformats.org/officeDocument/2006/relationships" xmlns:m="http://schemas.openxmlformats.org/officeDocument/2006/math" xmlns:v="urn:schemas-microsoft-com:vml" xmlns:wp14="http://schemas.microsoft.com/office/word/2010/wordprocessingDrawing" xmlns:wp="http://schemas.openxmlformats.org/drawingml/2006/wordprocessingDrawing" xmlns:w10="urn:schemas-microsoft-com:office:word" xmlns:w="http://schemas.openxmlformats.org/wordprocessingml/2006/main" xmlns:w14="http://schemas.microsoft.com/office/word/2010/wordml" xmlns:w15="http://schemas.microsoft.com/office/word/2012/wordml" xmlns:w16cex="http://schemas.microsoft.com/office/word/2018/wordml/cex" xmlns:w16cid="http://schemas.microsoft.com/office/word/2016/wordml/cid" xmlns:w16="http://schemas.microsoft.com/office/word/2018/wordml" xmlns:w16sdtdh="http://schemas.microsoft.com/office/word/2020/wordml/sdtdatahash" xmlns:w16se="http://schemas.microsoft.com/office/word/2015/wordml/symex" xmlns:wpg="http://schemas.microsoft.com/office/word/2010/wordprocessingGroup" xmlns:wpi="http://schemas.microsoft.com/office/word/2010/wordprocessingInk" xmlns:wne="http://schemas.microsoft.com/office/word/2006/wordml" xmlns:wps="http://schemas.microsoft.com/office/word/2010/wordprocessingShape" mc:Ignorable="w14 w15 w16se w16cid w16 w16cex w16sdtdh wp14">
   <w:p>
     <w:pPr>
       <w:pStyle w:val="Footer"/>
@@ -2396,7 +2396,7 @@
 </file>
 
 <file path=word/footnotes.xml><?xml version="1.0" encoding="utf-8"?>
-<w:footnotes xmlns:wpc="http://schemas.microsoft.com/office/word/2010/wordprocessingCanvas" xmlns:cx="http://schemas.microsoft.com/office/drawing/2014/chartex" xmlns:cx1="http://schemas.microsoft.com/office/drawing/2015/9/8/chartex" xmlns:cx2="http://schemas.microsoft.com/office/drawing/2015/10/21/chartex" xmlns:cx3="http://schemas.microsoft.com/office/drawing/2016/5/9/chartex" xmlns:cx4="http://schemas.microsoft.com/office/drawing/2016/5/10/chartex" xmlns:cx5="http://schemas.microsoft.com/office/drawing/2016/5/11/chartex" xmlns:cx6="http://schemas.microsoft.com/office/drawing/2016/5/12/chartex" xmlns:cx7="http://schemas.microsoft.com/office/drawing/2016/5/13/chartex" xmlns:cx8="http://schemas.microsoft.com/office/drawing/2016/5/14/chartex" xmlns:mc="http://schemas.openxmlformats.org/markup-compatibility/2006" xmlns:aink="http://schemas.microsoft.com/office/drawing/2016/ink" xmlns:am3d="http://schemas.microsoft.com/office/drawing/2017/model3d" xmlns:o="urn:schemas-microsoft-com:office:office" xmlns:oel="http://schemas.microsoft.com/office/2019/extlst" xmlns:r="http://schemas.openxmlformats.org/officeDocument/2006/relationships" xmlns:m="http://schemas.openxmlformats.org/officeDocument/2006/math" xmlns:v="urn:schemas-microsoft-com:vml" xmlns:wp14="http://schemas.microsoft.com/office/word/2010/wordprocessingDrawing" xmlns:wp="http://schemas.openxmlformats.org/drawingml/2006/wordprocessingDrawing" xmlns:w10="urn:schemas-microsoft-com:office:word" xmlns:w="http://schemas.openxmlformats.org/wordprocessingml/2006/main" xmlns:w14="http://schemas.microsoft.com/office/word/2010/wordml" xmlns:w15="http://schemas.microsoft.com/office/word/2012/wordml" xmlns:w16cex="http://schemas.microsoft.com/office/word/2018/wordml/cex" xmlns:w16cid="http://schemas.microsoft.com/office/word/2016/wordml/cid" xmlns:w16="http://schemas.microsoft.com/office/word/2018/wordml" xmlns:w16sdtdh="http://schemas.microsoft.com/office/word/2020/wordml/sdtdatahash" xmlns:w16se="http://schemas.microsoft.com/office/word/2015/wordml/symex" xmlns:wpg="http://schemas.microsoft.com/office/word/2010/wordprocessingGroup" xmlns:wpi="http://schemas.microsoft.com/office/word/2010/wordprocessingInk" xmlns:wne="http://schemas.microsoft.com/office/word/2006/wordml" xmlns:wps="http://schemas.microsoft.com/office/word/2010/wordprocessingShape" mc:Ignorable="w14 w15 w16se w16cid w16 w16cex w16sdtdh wp14">
+<w:footnotes xmlns:wpc="http://schemas.microsoft.com/office/word/2010/wordprocessingCanvas" xmlns:cx="http://schemas.microsoft.com/office/drawing/2014/chartex" xmlns:cx1="http://schemas.microsoft.com/office/drawing/2015/9/8/chartex" xmlns:cx2="http://schemas.microsoft.com/office/drawing/2015/10/21/chartex" xmlns:cx3="http://schemas.microsoft.com/office/drawing/2016/5/9/chartex" xmlns:cx4="http://schemas.microsoft.com/office/drawing/2016/5/10/chartex" xmlns:cx5="http://schemas.microsoft.com/office/drawing/2016/5/11/chartex" xmlns:cx6="http://schemas.microsoft.com/office/drawing/2016/5/12/chartex" xmlns:cx7="http://schemas.microsoft.com/office/drawing/2016/5/13/chartex" xmlns:cx8="http://schemas.microsoft.com/office/drawing/2016/5/14/chartex" xmlns:mc="http://schemas.openxmlformats.org/markup-compatibility/2006" xmlns:aink="http://schemas.microsoft.com/office/drawing/2016/ink" xmlns:am3d="http://schemas.microsoft.com/office/drawing/2017/model3d" xmlns:o="urn:schemas-microsoft-com:office:office" xmlns:r="http://schemas.openxmlformats.org/officeDocument/2006/relationships" xmlns:m="http://schemas.openxmlformats.org/officeDocument/2006/math" xmlns:v="urn:schemas-microsoft-com:vml" xmlns:wp14="http://schemas.microsoft.com/office/word/2010/wordprocessingDrawing" xmlns:wp="http://schemas.openxmlformats.org/drawingml/2006/wordprocessingDrawing" xmlns:w10="urn:schemas-microsoft-com:office:word" xmlns:w="http://schemas.openxmlformats.org/wordprocessingml/2006/main" xmlns:w14="http://schemas.microsoft.com/office/word/2010/wordml" xmlns:w15="http://schemas.microsoft.com/office/word/2012/wordml" xmlns:w16cex="http://schemas.microsoft.com/office/word/2018/wordml/cex" xmlns:w16cid="http://schemas.microsoft.com/office/word/2016/wordml/cid" xmlns:w16="http://schemas.microsoft.com/office/word/2018/wordml" xmlns:w16sdtdh="http://schemas.microsoft.com/office/word/2020/wordml/sdtdatahash" xmlns:w16se="http://schemas.microsoft.com/office/word/2015/wordml/symex" xmlns:wpg="http://schemas.microsoft.com/office/word/2010/wordprocessingGroup" xmlns:wpi="http://schemas.microsoft.com/office/word/2010/wordprocessingInk" xmlns:wne="http://schemas.microsoft.com/office/word/2006/wordml" xmlns:wps="http://schemas.microsoft.com/office/word/2010/wordprocessingShape" mc:Ignorable="w14 w15 w16se w16cid w16 w16cex w16sdtdh wp14">
   <w:footnote w:type="separator" w:id="-1">
     <w:p>
       <w:r>
@@ -2415,7 +2415,7 @@
 </file>
 
 <file path=word/header1.xml><?xml version="1.0" encoding="utf-8"?>
-<w:hdr xmlns:wpc="http://schemas.microsoft.com/office/word/2010/wordprocessingCanvas" xmlns:cx="http://schemas.microsoft.com/office/drawing/2014/chartex" xmlns:cx1="http://schemas.microsoft.com/office/drawing/2015/9/8/chartex" xmlns:cx2="http://schemas.microsoft.com/office/drawing/2015/10/21/chartex" xmlns:cx3="http://schemas.microsoft.com/office/drawing/2016/5/9/chartex" xmlns:cx4="http://schemas.microsoft.com/office/drawing/2016/5/10/chartex" xmlns:cx5="http://schemas.microsoft.com/office/drawing/2016/5/11/chartex" xmlns:cx6="http://schemas.microsoft.com/office/drawing/2016/5/12/chartex" xmlns:cx7="http://schemas.microsoft.com/office/drawing/2016/5/13/chartex" xmlns:cx8="http://schemas.microsoft.com/office/drawing/2016/5/14/chartex" xmlns:mc="http://schemas.openxmlformats.org/markup-compatibility/2006" xmlns:aink="http://schemas.microsoft.com/office/drawing/2016/ink" xmlns:am3d="http://schemas.microsoft.com/office/drawing/2017/model3d" xmlns:o="urn:schemas-microsoft-com:office:office" xmlns:oel="http://schemas.microsoft.com/office/2019/extlst" xmlns:r="http://schemas.openxmlformats.org/officeDocument/2006/relationships" xmlns:m="http://schemas.openxmlformats.org/officeDocument/2006/math" xmlns:v="urn:schemas-microsoft-com:vml" xmlns:wp14="http://schemas.microsoft.com/office/word/2010/wordprocessingDrawing" xmlns:wp="http://schemas.openxmlformats.org/drawingml/2006/wordprocessingDrawing" xmlns:w10="urn:schemas-microsoft-com:office:word" xmlns:w="http://schemas.openxmlformats.org/wordprocessingml/2006/main" xmlns:w14="http://schemas.microsoft.com/office/word/2010/wordml" xmlns:w15="http://schemas.microsoft.com/office/word/2012/wordml" xmlns:w16cex="http://schemas.microsoft.com/office/word/2018/wordml/cex" xmlns:w16cid="http://schemas.microsoft.com/office/word/2016/wordml/cid" xmlns:w16="http://schemas.microsoft.com/office/word/2018/wordml" xmlns:w16sdtdh="http://schemas.microsoft.com/office/word/2020/wordml/sdtdatahash" xmlns:w16se="http://schemas.microsoft.com/office/word/2015/wordml/symex" xmlns:wpg="http://schemas.microsoft.com/office/word/2010/wordprocessingGroup" xmlns:wpi="http://schemas.microsoft.com/office/word/2010/wordprocessingInk" xmlns:wne="http://schemas.microsoft.com/office/word/2006/wordml" xmlns:wps="http://schemas.microsoft.com/office/word/2010/wordprocessingShape" mc:Ignorable="w14 w15 w16se w16cid w16 w16cex w16sdtdh wp14">
+<w:hdr xmlns:wpc="http://schemas.microsoft.com/office/word/2010/wordprocessingCanvas" xmlns:cx="http://schemas.microsoft.com/office/drawing/2014/chartex" xmlns:cx1="http://schemas.microsoft.com/office/drawing/2015/9/8/chartex" xmlns:cx2="http://schemas.microsoft.com/office/drawing/2015/10/21/chartex" xmlns:cx3="http://schemas.microsoft.com/office/drawing/2016/5/9/chartex" xmlns:cx4="http://schemas.microsoft.com/office/drawing/2016/5/10/chartex" xmlns:cx5="http://schemas.microsoft.com/office/drawing/2016/5/11/chartex" xmlns:cx6="http://schemas.microsoft.com/office/drawing/2016/5/12/chartex" xmlns:cx7="http://schemas.microsoft.com/office/drawing/2016/5/13/chartex" xmlns:cx8="http://schemas.microsoft.com/office/drawing/2016/5/14/chartex" xmlns:mc="http://schemas.openxmlformats.org/markup-compatibility/2006" xmlns:aink="http://schemas.microsoft.com/office/drawing/2016/ink" xmlns:am3d="http://schemas.microsoft.com/office/drawing/2017/model3d" xmlns:o="urn:schemas-microsoft-com:office:office" xmlns:r="http://schemas.openxmlformats.org/officeDocument/2006/relationships" xmlns:m="http://schemas.openxmlformats.org/officeDocument/2006/math" xmlns:v="urn:schemas-microsoft-com:vml" xmlns:wp14="http://schemas.microsoft.com/office/word/2010/wordprocessingDrawing" xmlns:wp="http://schemas.openxmlformats.org/drawingml/2006/wordprocessingDrawing" xmlns:w10="urn:schemas-microsoft-com:office:word" xmlns:w="http://schemas.openxmlformats.org/wordprocessingml/2006/main" xmlns:w14="http://schemas.microsoft.com/office/word/2010/wordml" xmlns:w15="http://schemas.microsoft.com/office/word/2012/wordml" xmlns:w16cex="http://schemas.microsoft.com/office/word/2018/wordml/cex" xmlns:w16cid="http://schemas.microsoft.com/office/word/2016/wordml/cid" xmlns:w16="http://schemas.microsoft.com/office/word/2018/wordml" xmlns:w16sdtdh="http://schemas.microsoft.com/office/word/2020/wordml/sdtdatahash" xmlns:w16se="http://schemas.microsoft.com/office/word/2015/wordml/symex" xmlns:wpg="http://schemas.microsoft.com/office/word/2010/wordprocessingGroup" xmlns:wpi="http://schemas.microsoft.com/office/word/2010/wordprocessingInk" xmlns:wne="http://schemas.microsoft.com/office/word/2006/wordml" xmlns:wps="http://schemas.microsoft.com/office/word/2010/wordprocessingShape" mc:Ignorable="w14 w15 w16se w16cid w16 w16cex w16sdtdh wp14">
   <w:p>
     <w:pPr>
       <w:pStyle w:val="Header"/>
@@ -2425,7 +2425,7 @@
 </file>
 
 <file path=word/header2.xml><?xml version="1.0" encoding="utf-8"?>
-<w:hdr xmlns:wpc="http://schemas.microsoft.com/office/word/2010/wordprocessingCanvas" xmlns:cx="http://schemas.microsoft.com/office/drawing/2014/chartex" xmlns:cx1="http://schemas.microsoft.com/office/drawing/2015/9/8/chartex" xmlns:cx2="http://schemas.microsoft.com/office/drawing/2015/10/21/chartex" xmlns:cx3="http://schemas.microsoft.com/office/drawing/2016/5/9/chartex" xmlns:cx4="http://schemas.microsoft.com/office/drawing/2016/5/10/chartex" xmlns:cx5="http://schemas.microsoft.com/office/drawing/2016/5/11/chartex" xmlns:cx6="http://schemas.microsoft.com/office/drawing/2016/5/12/chartex" xmlns:cx7="http://schemas.microsoft.com/office/drawing/2016/5/13/chartex" xmlns:cx8="http://schemas.microsoft.com/office/drawing/2016/5/14/chartex" xmlns:mc="http://schemas.openxmlformats.org/markup-compatibility/2006" xmlns:aink="http://schemas.microsoft.com/office/drawing/2016/ink" xmlns:am3d="http://schemas.microsoft.com/office/drawing/2017/model3d" xmlns:o="urn:schemas-microsoft-com:office:office" xmlns:oel="http://schemas.microsoft.com/office/2019/extlst" xmlns:r="http://schemas.openxmlformats.org/officeDocument/2006/relationships" xmlns:m="http://schemas.openxmlformats.org/officeDocument/2006/math" xmlns:v="urn:schemas-microsoft-com:vml" xmlns:wp14="http://schemas.microsoft.com/office/word/2010/wordprocessingDrawing" xmlns:wp="http://schemas.openxmlformats.org/drawingml/2006/wordprocessingDrawing" xmlns:w10="urn:schemas-microsoft-com:office:word" xmlns:w="http://schemas.openxmlformats.org/wordprocessingml/2006/main" xmlns:w14="http://schemas.microsoft.com/office/word/2010/wordml" xmlns:w15="http://schemas.microsoft.com/office/word/2012/wordml" xmlns:w16cex="http://schemas.microsoft.com/office/word/2018/wordml/cex" xmlns:w16cid="http://schemas.microsoft.com/office/word/2016/wordml/cid" xmlns:w16="http://schemas.microsoft.com/office/word/2018/wordml" xmlns:w16sdtdh="http://schemas.microsoft.com/office/word/2020/wordml/sdtdatahash" xmlns:w16se="http://schemas.microsoft.com/office/word/2015/wordml/symex" xmlns:wpg="http://schemas.microsoft.com/office/word/2010/wordprocessingGroup" xmlns:wpi="http://schemas.microsoft.com/office/word/2010/wordprocessingInk" xmlns:wne="http://schemas.microsoft.com/office/word/2006/wordml" xmlns:wps="http://schemas.microsoft.com/office/word/2010/wordprocessingShape" mc:Ignorable="w14 w15 w16se w16cid w16 w16cex w16sdtdh wp14">
+<w:hdr xmlns:wpc="http://schemas.microsoft.com/office/word/2010/wordprocessingCanvas" xmlns:cx="http://schemas.microsoft.com/office/drawing/2014/chartex" xmlns:cx1="http://schemas.microsoft.com/office/drawing/2015/9/8/chartex" xmlns:cx2="http://schemas.microsoft.com/office/drawing/2015/10/21/chartex" xmlns:cx3="http://schemas.microsoft.com/office/drawing/2016/5/9/chartex" xmlns:cx4="http://schemas.microsoft.com/office/drawing/2016/5/10/chartex" xmlns:cx5="http://schemas.microsoft.com/office/drawing/2016/5/11/chartex" xmlns:cx6="http://schemas.microsoft.com/office/drawing/2016/5/12/chartex" xmlns:cx7="http://schemas.microsoft.com/office/drawing/2016/5/13/chartex" xmlns:cx8="http://schemas.microsoft.com/office/drawing/2016/5/14/chartex" xmlns:mc="http://schemas.openxmlformats.org/markup-compatibility/2006" xmlns:aink="http://schemas.microsoft.com/office/drawing/2016/ink" xmlns:am3d="http://schemas.microsoft.com/office/drawing/2017/model3d" xmlns:o="urn:schemas-microsoft-com:office:office" xmlns:r="http://schemas.openxmlformats.org/officeDocument/2006/relationships" xmlns:m="http://schemas.openxmlformats.org/officeDocument/2006/math" xmlns:v="urn:schemas-microsoft-com:vml" xmlns:wp14="http://schemas.microsoft.com/office/word/2010/wordprocessingDrawing" xmlns:wp="http://schemas.openxmlformats.org/drawingml/2006/wordprocessingDrawing" xmlns:w10="urn:schemas-microsoft-com:office:word" xmlns:w="http://schemas.openxmlformats.org/wordprocessingml/2006/main" xmlns:w14="http://schemas.microsoft.com/office/word/2010/wordml" xmlns:w15="http://schemas.microsoft.com/office/word/2012/wordml" xmlns:w16cex="http://schemas.microsoft.com/office/word/2018/wordml/cex" xmlns:w16cid="http://schemas.microsoft.com/office/word/2016/wordml/cid" xmlns:w16="http://schemas.microsoft.com/office/word/2018/wordml" xmlns:w16sdtdh="http://schemas.microsoft.com/office/word/2020/wordml/sdtdatahash" xmlns:w16se="http://schemas.microsoft.com/office/word/2015/wordml/symex" xmlns:wpg="http://schemas.microsoft.com/office/word/2010/wordprocessingGroup" xmlns:wpi="http://schemas.microsoft.com/office/word/2010/wordprocessingInk" xmlns:wne="http://schemas.microsoft.com/office/word/2006/wordml" xmlns:wps="http://schemas.microsoft.com/office/word/2010/wordprocessingShape" mc:Ignorable="w14 w15 w16se w16cid w16 w16cex w16sdtdh wp14">
   <w:p>
     <w:pPr>
       <w:pStyle w:val="ParagraphNormal"/>
@@ -2531,7 +2531,7 @@
 </file>
 
 <file path=word/header3.xml><?xml version="1.0" encoding="utf-8"?>
-<w:hdr xmlns:wpc="http://schemas.microsoft.com/office/word/2010/wordprocessingCanvas" xmlns:cx="http://schemas.microsoft.com/office/drawing/2014/chartex" xmlns:cx1="http://schemas.microsoft.com/office/drawing/2015/9/8/chartex" xmlns:cx2="http://schemas.microsoft.com/office/drawing/2015/10/21/chartex" xmlns:cx3="http://schemas.microsoft.com/office/drawing/2016/5/9/chartex" xmlns:cx4="http://schemas.microsoft.com/office/drawing/2016/5/10/chartex" xmlns:cx5="http://schemas.microsoft.com/office/drawing/2016/5/11/chartex" xmlns:cx6="http://schemas.microsoft.com/office/drawing/2016/5/12/chartex" xmlns:cx7="http://schemas.microsoft.com/office/drawing/2016/5/13/chartex" xmlns:cx8="http://schemas.microsoft.com/office/drawing/2016/5/14/chartex" xmlns:mc="http://schemas.openxmlformats.org/markup-compatibility/2006" xmlns:aink="http://schemas.microsoft.com/office/drawing/2016/ink" xmlns:am3d="http://schemas.microsoft.com/office/drawing/2017/model3d" xmlns:o="urn:schemas-microsoft-com:office:office" xmlns:oel="http://schemas.microsoft.com/office/2019/extlst" xmlns:r="http://schemas.openxmlformats.org/officeDocument/2006/relationships" xmlns:m="http://schemas.openxmlformats.org/officeDocument/2006/math" xmlns:v="urn:schemas-microsoft-com:vml" xmlns:wp14="http://schemas.microsoft.com/office/word/2010/wordprocessingDrawing" xmlns:wp="http://schemas.openxmlformats.org/drawingml/2006/wordprocessingDrawing" xmlns:w10="urn:schemas-microsoft-com:office:word" xmlns:w="http://schemas.openxmlformats.org/wordprocessingml/2006/main" xmlns:w14="http://schemas.microsoft.com/office/word/2010/wordml" xmlns:w15="http://schemas.microsoft.com/office/word/2012/wordml" xmlns:w16cex="http://schemas.microsoft.com/office/word/2018/wordml/cex" xmlns:w16cid="http://schemas.microsoft.com/office/word/2016/wordml/cid" xmlns:w16="http://schemas.microsoft.com/office/word/2018/wordml" xmlns:w16sdtdh="http://schemas.microsoft.com/office/word/2020/wordml/sdtdatahash" xmlns:w16se="http://schemas.microsoft.com/office/word/2015/wordml/symex" xmlns:wpg="http://schemas.microsoft.com/office/word/2010/wordprocessingGroup" xmlns:wpi="http://schemas.microsoft.com/office/word/2010/wordprocessingInk" xmlns:wne="http://schemas.microsoft.com/office/word/2006/wordml" xmlns:wps="http://schemas.microsoft.com/office/word/2010/wordprocessingShape" mc:Ignorable="w14 w15 w16se w16cid w16 w16cex w16sdtdh wp14">
+<w:hdr xmlns:wpc="http://schemas.microsoft.com/office/word/2010/wordprocessingCanvas" xmlns:cx="http://schemas.microsoft.com/office/drawing/2014/chartex" xmlns:cx1="http://schemas.microsoft.com/office/drawing/2015/9/8/chartex" xmlns:cx2="http://schemas.microsoft.com/office/drawing/2015/10/21/chartex" xmlns:cx3="http://schemas.microsoft.com/office/drawing/2016/5/9/chartex" xmlns:cx4="http://schemas.microsoft.com/office/drawing/2016/5/10/chartex" xmlns:cx5="http://schemas.microsoft.com/office/drawing/2016/5/11/chartex" xmlns:cx6="http://schemas.microsoft.com/office/drawing/2016/5/12/chartex" xmlns:cx7="http://schemas.microsoft.com/office/drawing/2016/5/13/chartex" xmlns:cx8="http://schemas.microsoft.com/office/drawing/2016/5/14/chartex" xmlns:mc="http://schemas.openxmlformats.org/markup-compatibility/2006" xmlns:aink="http://schemas.microsoft.com/office/drawing/2016/ink" xmlns:am3d="http://schemas.microsoft.com/office/drawing/2017/model3d" xmlns:o="urn:schemas-microsoft-com:office:office" xmlns:r="http://schemas.openxmlformats.org/officeDocument/2006/relationships" xmlns:m="http://schemas.openxmlformats.org/officeDocument/2006/math" xmlns:v="urn:schemas-microsoft-com:vml" xmlns:wp14="http://schemas.microsoft.com/office/word/2010/wordprocessingDrawing" xmlns:wp="http://schemas.openxmlformats.org/drawingml/2006/wordprocessingDrawing" xmlns:w10="urn:schemas-microsoft-com:office:word" xmlns:w="http://schemas.openxmlformats.org/wordprocessingml/2006/main" xmlns:w14="http://schemas.microsoft.com/office/word/2010/wordml" xmlns:w15="http://schemas.microsoft.com/office/word/2012/wordml" xmlns:w16cex="http://schemas.microsoft.com/office/word/2018/wordml/cex" xmlns:w16cid="http://schemas.microsoft.com/office/word/2016/wordml/cid" xmlns:w16="http://schemas.microsoft.com/office/word/2018/wordml" xmlns:w16sdtdh="http://schemas.microsoft.com/office/word/2020/wordml/sdtdatahash" xmlns:w16se="http://schemas.microsoft.com/office/word/2015/wordml/symex" xmlns:wpg="http://schemas.microsoft.com/office/word/2010/wordprocessingGroup" xmlns:wpi="http://schemas.microsoft.com/office/word/2010/wordprocessingInk" xmlns:wne="http://schemas.microsoft.com/office/word/2006/wordml" xmlns:wps="http://schemas.microsoft.com/office/word/2010/wordprocessingShape" mc:Ignorable="w14 w15 w16se w16cid w16 w16cex w16sdtdh wp14">
   <w:p>
     <w:pPr>
       <w:pStyle w:val="Header"/>

--- a/public/data/_work-in-progress/scenario-template.docx
+++ b/public/data/_work-in-progress/scenario-template.docx
@@ -1,10 +1,11 @@
 
 <file path=word/document.xml><?xml version="1.0" encoding="utf-8"?>
-<w:document xmlns:wpc="http://schemas.microsoft.com/office/word/2010/wordprocessingCanvas" xmlns:cx="http://schemas.microsoft.com/office/drawing/2014/chartex" xmlns:cx1="http://schemas.microsoft.com/office/drawing/2015/9/8/chartex" xmlns:cx2="http://schemas.microsoft.com/office/drawing/2015/10/21/chartex" xmlns:cx3="http://schemas.microsoft.com/office/drawing/2016/5/9/chartex" xmlns:cx4="http://schemas.microsoft.com/office/drawing/2016/5/10/chartex" xmlns:cx5="http://schemas.microsoft.com/office/drawing/2016/5/11/chartex" xmlns:cx6="http://schemas.microsoft.com/office/drawing/2016/5/12/chartex" xmlns:cx7="http://schemas.microsoft.com/office/drawing/2016/5/13/chartex" xmlns:cx8="http://schemas.microsoft.com/office/drawing/2016/5/14/chartex" xmlns:mc="http://schemas.openxmlformats.org/markup-compatibility/2006" xmlns:aink="http://schemas.microsoft.com/office/drawing/2016/ink" xmlns:am3d="http://schemas.microsoft.com/office/drawing/2017/model3d" xmlns:o="urn:schemas-microsoft-com:office:office" xmlns:r="http://schemas.openxmlformats.org/officeDocument/2006/relationships" xmlns:m="http://schemas.openxmlformats.org/officeDocument/2006/math" xmlns:v="urn:schemas-microsoft-com:vml" xmlns:wp14="http://schemas.microsoft.com/office/word/2010/wordprocessingDrawing" xmlns:wp="http://schemas.openxmlformats.org/drawingml/2006/wordprocessingDrawing" xmlns:w10="urn:schemas-microsoft-com:office:word" xmlns:w="http://schemas.openxmlformats.org/wordprocessingml/2006/main" xmlns:w14="http://schemas.microsoft.com/office/word/2010/wordml" xmlns:w15="http://schemas.microsoft.com/office/word/2012/wordml" xmlns:w16cex="http://schemas.microsoft.com/office/word/2018/wordml/cex" xmlns:w16cid="http://schemas.microsoft.com/office/word/2016/wordml/cid" xmlns:w16="http://schemas.microsoft.com/office/word/2018/wordml" xmlns:w16sdtdh="http://schemas.microsoft.com/office/word/2020/wordml/sdtdatahash" xmlns:w16se="http://schemas.microsoft.com/office/word/2015/wordml/symex" xmlns:wpg="http://schemas.microsoft.com/office/word/2010/wordprocessingGroup" xmlns:wpi="http://schemas.microsoft.com/office/word/2010/wordprocessingInk" xmlns:wne="http://schemas.microsoft.com/office/word/2006/wordml" xmlns:wps="http://schemas.microsoft.com/office/word/2010/wordprocessingShape" mc:Ignorable="w14 w15 w16se w16cid w16 w16cex w16sdtdh wp14">
+<w:document xmlns:wpc="http://schemas.microsoft.com/office/word/2010/wordprocessingCanvas" xmlns:cx="http://schemas.microsoft.com/office/drawing/2014/chartex" xmlns:cx1="http://schemas.microsoft.com/office/drawing/2015/9/8/chartex" xmlns:cx2="http://schemas.microsoft.com/office/drawing/2015/10/21/chartex" xmlns:cx3="http://schemas.microsoft.com/office/drawing/2016/5/9/chartex" xmlns:cx4="http://schemas.microsoft.com/office/drawing/2016/5/10/chartex" xmlns:cx5="http://schemas.microsoft.com/office/drawing/2016/5/11/chartex" xmlns:cx6="http://schemas.microsoft.com/office/drawing/2016/5/12/chartex" xmlns:cx7="http://schemas.microsoft.com/office/drawing/2016/5/13/chartex" xmlns:cx8="http://schemas.microsoft.com/office/drawing/2016/5/14/chartex" xmlns:mc="http://schemas.openxmlformats.org/markup-compatibility/2006" xmlns:aink="http://schemas.microsoft.com/office/drawing/2016/ink" xmlns:am3d="http://schemas.microsoft.com/office/drawing/2017/model3d" xmlns:o="urn:schemas-microsoft-com:office:office" xmlns:oel="http://schemas.microsoft.com/office/2019/extlst" xmlns:r="http://schemas.openxmlformats.org/officeDocument/2006/relationships" xmlns:m="http://schemas.openxmlformats.org/officeDocument/2006/math" xmlns:v="urn:schemas-microsoft-com:vml" xmlns:wp14="http://schemas.microsoft.com/office/word/2010/wordprocessingDrawing" xmlns:wp="http://schemas.openxmlformats.org/drawingml/2006/wordprocessingDrawing" xmlns:w10="urn:schemas-microsoft-com:office:word" xmlns:w="http://schemas.openxmlformats.org/wordprocessingml/2006/main" xmlns:w14="http://schemas.microsoft.com/office/word/2010/wordml" xmlns:w15="http://schemas.microsoft.com/office/word/2012/wordml" xmlns:w16cex="http://schemas.microsoft.com/office/word/2018/wordml/cex" xmlns:w16cid="http://schemas.microsoft.com/office/word/2016/wordml/cid" xmlns:w16="http://schemas.microsoft.com/office/word/2018/wordml" xmlns:w16du="http://schemas.microsoft.com/office/word/2023/wordml/word16du" xmlns:w16sdtdh="http://schemas.microsoft.com/office/word/2020/wordml/sdtdatahash" xmlns:w16se="http://schemas.microsoft.com/office/word/2015/wordml/symex" xmlns:wpg="http://schemas.microsoft.com/office/word/2010/wordprocessingGroup" xmlns:wpi="http://schemas.microsoft.com/office/word/2010/wordprocessingInk" xmlns:wne="http://schemas.microsoft.com/office/word/2006/wordml" xmlns:wps="http://schemas.microsoft.com/office/word/2010/wordprocessingShape" mc:Ignorable="w14 w15 w16se w16cid w16 w16cex w16sdtdh w16du wp14">
   <w:body>
     <w:p>
       <w:pPr>
         <w:pStyle w:val="ParagraphNormal"/>
+        <w:jc w:val="both"/>
       </w:pPr>
       <w:r>
         <w:t xml:space="preserve">Lorem ipsum dolor sit amet, </w:t>
@@ -22,6 +23,7 @@
     <w:p>
       <w:pPr>
         <w:pStyle w:val="Quote"/>
+        <w:jc w:val="both"/>
       </w:pPr>
       <w:r>
         <w:t xml:space="preserve">“Vulputate eu scelerisque felis imperdiet. Pharetra pharetra massa massa ultricies mi quis hendrerit </w:t>
@@ -40,6 +42,7 @@
       <w:pPr>
         <w:pStyle w:val="ParagraphNormal"/>
         <w:spacing w:after="200"/>
+        <w:jc w:val="both"/>
       </w:pPr>
       <w:r>
         <w:t>Est placerat in egestas erat imperdiet sed. Nibh praesent tristique magna sit amet purus gravida quis blandit. Cras ornare arcu dui vivamus arcu felis bibendum ut tristique. Pellentesque eu tincidunt tortor aliquam. Felis bibendum ut tristique et egestas quis.</w:t>
@@ -479,6 +482,7 @@
           <w:p>
             <w:pPr>
               <w:pStyle w:val="NoParagraphNormal"/>
+              <w:jc w:val="both"/>
             </w:pPr>
             <w:r>
               <w:t>Bibendum enim facilisis gravida neque convallis a. Rhoncus aenean vel elit scelerisque mauris pellentesque pulvinar pellentesque.</w:t>
@@ -1187,6 +1191,7 @@
           <w:p>
             <w:pPr>
               <w:pStyle w:val="ParagraphNormal"/>
+              <w:jc w:val="both"/>
               <w:rPr>
                 <w:i/>
                 <w:iCs/>
@@ -1204,6 +1209,7 @@
             <w:pPr>
               <w:pStyle w:val="ParagraphNormal"/>
               <w:spacing w:after="0"/>
+              <w:jc w:val="both"/>
               <w:rPr>
                 <w:rStyle w:val="Strong"/>
               </w:rPr>
@@ -1245,6 +1251,7 @@
                 <w:p>
                   <w:pPr>
                     <w:pStyle w:val="ParagraphNormal"/>
+                    <w:jc w:val="both"/>
                   </w:pPr>
                   <w:r>
                     <w:rPr>
@@ -1267,8 +1274,8 @@
                         <v:stroke joinstyle="miter"/>
                         <v:path gradientshapeok="t" o:connecttype="custom" o:connectlocs="10800,2146;0,10800;10800,21600;21600,10800" textboxrect="0,4291,21600,21600"/>
                       </v:shapetype>
-                      <v:shape id="_x0000_s1065" type="#_x0000_t118" style="position:absolute;margin-left:0;margin-top:0;width:10.15pt;height:22.4pt;rotation:180;z-index:-251655168;mso-wrap-distance-left:0;mso-wrap-distance-right:5.75pt;mso-position-horizontal:left;mso-position-horizontal-relative:text;mso-position-vertical:top;mso-position-vertical-relative:page;v-text-anchor:middle" wrapcoords="16971 -720 -1543 2880 -1543 21600 23143 21600 23143 -720 16971 -720" o:allowoverlap="f" fillcolor="black [3213]">
-                        <v:textbox style="mso-next-textbox:#_x0000_s1065" inset="0,0,0,0">
+                      <v:shape id="_x0000_s2089" type="#_x0000_t118" style="position:absolute;left:0;text-align:left;margin-left:0;margin-top:0;width:10.15pt;height:22.4pt;rotation:180;z-index:-251655168;mso-wrap-distance-left:0;mso-wrap-distance-right:5.75pt;mso-position-horizontal:left;mso-position-horizontal-relative:text;mso-position-vertical:top;mso-position-vertical-relative:page;v-text-anchor:middle" wrapcoords="16971 -720 -1543 2880 -1543 21600 23143 21600 23143 -720 16971 -720" o:allowoverlap="f" fillcolor="black [3213]">
+                        <v:textbox style="mso-next-textbox:#_x0000_s2089" inset="0,0,0,0">
                           <w:txbxContent>
                             <w:p>
                               <w:pPr>
@@ -1310,6 +1317,7 @@
                 <w:p>
                   <w:pPr>
                     <w:pStyle w:val="NoParagraphNormal"/>
+                    <w:jc w:val="both"/>
                     <w:rPr>
                       <w:sz w:val="24"/>
                       <w:szCs w:val="24"/>
@@ -1320,8 +1328,8 @@
                       <w:rStyle w:val="Strong"/>
                     </w:rPr>
                     <w:pict w14:anchorId="0C4D5996">
-                      <v:shape id="_x0000_s1067" type="#_x0000_t118" style="position:absolute;margin-left:0;margin-top:0;width:10.15pt;height:22.4pt;rotation:180;z-index:-251654144;mso-wrap-distance-left:0;mso-wrap-distance-right:5.75pt;mso-position-horizontal:left;mso-position-horizontal-relative:text;mso-position-vertical:top;mso-position-vertical-relative:page;v-text-anchor:middle" wrapcoords="16971 -720 -1543 2880 -1543 21600 23143 21600 23143 -720 16971 -720" o:allowoverlap="f" fillcolor="black [3213]">
-                        <v:textbox style="mso-next-textbox:#_x0000_s1067" inset="0,0,0,0">
+                      <v:shape id="_x0000_s2091" type="#_x0000_t118" style="position:absolute;left:0;text-align:left;margin-left:0;margin-top:0;width:10.15pt;height:22.4pt;rotation:180;z-index:-251654144;mso-wrap-distance-left:0;mso-wrap-distance-right:5.75pt;mso-position-horizontal:left;mso-position-horizontal-relative:text;mso-position-vertical:top;mso-position-vertical-relative:page;v-text-anchor:middle" wrapcoords="16971 -720 -1543 2880 -1543 21600 23143 21600 23143 -720 16971 -720" o:allowoverlap="f" fillcolor="black [3213]">
+                        <v:textbox style="mso-next-textbox:#_x0000_s2091" inset="0,0,0,0">
                           <w:txbxContent>
                             <w:p>
                               <w:pPr>
@@ -1377,14 +1385,15 @@
                 <w:p>
                   <w:pPr>
                     <w:pStyle w:val="NoParagraphNormal"/>
+                    <w:jc w:val="both"/>
                   </w:pPr>
                   <w:r>
                     <w:rPr>
                       <w:rStyle w:val="Strong"/>
                     </w:rPr>
                     <w:pict w14:anchorId="0C4D5996">
-                      <v:shape id="_x0000_s1069" type="#_x0000_t118" style="position:absolute;margin-left:0;margin-top:0;width:10.15pt;height:22.4pt;rotation:180;z-index:-251652096;mso-wrap-distance-left:0;mso-wrap-distance-right:5.75pt;mso-position-horizontal:left;mso-position-horizontal-relative:text;mso-position-vertical:top;mso-position-vertical-relative:page;v-text-anchor:middle" wrapcoords="16971 -720 -1543 2880 -1543 21600 23143 21600 23143 -720 16971 -720" o:allowoverlap="f" fillcolor="black [3213]">
-                        <v:textbox style="mso-next-textbox:#_x0000_s1069" inset="0,0,0,0">
+                      <v:shape id="_x0000_s2093" type="#_x0000_t118" style="position:absolute;left:0;text-align:left;margin-left:0;margin-top:0;width:10.15pt;height:22.4pt;rotation:180;z-index:-251652096;mso-wrap-distance-left:0;mso-wrap-distance-right:5.75pt;mso-position-horizontal:left;mso-position-horizontal-relative:text;mso-position-vertical:top;mso-position-vertical-relative:page;v-text-anchor:middle" wrapcoords="16971 -720 -1543 2880 -1543 21600 23143 21600 23143 -720 16971 -720" o:allowoverlap="f" fillcolor="black [3213]">
+                        <v:textbox style="mso-next-textbox:#_x0000_s2093" inset="0,0,0,0">
                           <w:txbxContent>
                             <w:p>
                               <w:pPr>
@@ -1438,14 +1447,15 @@
                 <w:p>
                   <w:pPr>
                     <w:pStyle w:val="NoParagraphNormal"/>
+                    <w:jc w:val="both"/>
                   </w:pPr>
                   <w:r>
                     <w:rPr>
                       <w:rStyle w:val="Strong"/>
                     </w:rPr>
                     <w:pict w14:anchorId="0C4D5996">
-                      <v:shape id="_x0000_s1068" type="#_x0000_t118" style="position:absolute;margin-left:0;margin-top:0;width:10.15pt;height:22.4pt;rotation:180;z-index:-251653120;mso-wrap-distance-left:0;mso-wrap-distance-right:5.75pt;mso-position-horizontal:left;mso-position-horizontal-relative:text;mso-position-vertical:top;mso-position-vertical-relative:page;v-text-anchor:middle" wrapcoords="16971 -720 -1543 2880 -1543 21600 23143 21600 23143 -720 16971 -720" o:allowoverlap="f" fillcolor="black [3213]">
-                        <v:textbox style="mso-next-textbox:#_x0000_s1068" inset="0,0,0,0">
+                      <v:shape id="_x0000_s2092" type="#_x0000_t118" style="position:absolute;left:0;text-align:left;margin-left:0;margin-top:0;width:10.15pt;height:22.4pt;rotation:180;z-index:-251653120;mso-wrap-distance-left:0;mso-wrap-distance-right:5.75pt;mso-position-horizontal:left;mso-position-horizontal-relative:text;mso-position-vertical:top;mso-position-vertical-relative:page;v-text-anchor:middle" wrapcoords="16971 -720 -1543 2880 -1543 21600 23143 21600 23143 -720 16971 -720" o:allowoverlap="f" fillcolor="black [3213]">
+                        <v:textbox style="mso-next-textbox:#_x0000_s2092" inset="0,0,0,0">
                           <w:txbxContent>
                             <w:p>
                               <w:pPr>
@@ -1615,6 +1625,7 @@
                 <w:p>
                   <w:pPr>
                     <w:pStyle w:val="NoParagraphNormal"/>
+                    <w:jc w:val="both"/>
                   </w:pPr>
                   <w:r>
                     <w:rPr>
@@ -1638,6 +1649,7 @@
                 <w:p>
                   <w:pPr>
                     <w:pStyle w:val="NoParagraphNormal"/>
+                    <w:jc w:val="both"/>
                   </w:pPr>
                   <w:r>
                     <w:rPr>
@@ -1656,6 +1668,7 @@
                 <w:p>
                   <w:pPr>
                     <w:pStyle w:val="NoParagraphNormal"/>
+                    <w:jc w:val="both"/>
                   </w:pPr>
                   <w:r>
                     <w:rPr>
@@ -1679,6 +1692,7 @@
                 <w:p>
                   <w:pPr>
                     <w:pStyle w:val="NoParagraphNormal"/>
+                    <w:jc w:val="both"/>
                   </w:pPr>
                   <w:r>
                     <w:rPr>
@@ -1697,6 +1711,7 @@
                 <w:p>
                   <w:pPr>
                     <w:pStyle w:val="NoParagraphNormal"/>
+                    <w:jc w:val="both"/>
                   </w:pPr>
                   <w:r>
                     <w:rPr>
@@ -1720,6 +1735,7 @@
                 <w:p>
                   <w:pPr>
                     <w:pStyle w:val="NoParagraphNormal"/>
+                    <w:jc w:val="both"/>
                   </w:pPr>
                   <w:r>
                     <w:rPr>
@@ -1750,6 +1766,7 @@
     <w:p>
       <w:pPr>
         <w:pStyle w:val="ParagraphNormal"/>
+        <w:jc w:val="both"/>
       </w:pPr>
       <w:r>
         <w:rPr>
@@ -1773,6 +1790,7 @@
     <w:p>
       <w:pPr>
         <w:pStyle w:val="ParagraphNormal"/>
+        <w:jc w:val="both"/>
         <w:rPr>
           <w:rStyle w:val="Strong"/>
         </w:rPr>
@@ -1793,6 +1811,7 @@
     <w:p>
       <w:pPr>
         <w:pStyle w:val="NoParagraphNormal"/>
+        <w:jc w:val="both"/>
       </w:pPr>
       <w:r>
         <w:rPr>
@@ -2185,6 +2204,7 @@
                   <w:pPr>
                     <w:pStyle w:val="ParagraphNormal"/>
                     <w:spacing w:after="120" w:line="276" w:lineRule="auto"/>
+                    <w:jc w:val="both"/>
                   </w:pPr>
                   <w:r>
                     <w:t>Houston</w:t>
@@ -2203,6 +2223,7 @@
                   <w:pPr>
                     <w:pStyle w:val="ParagraphNormal"/>
                     <w:spacing w:after="120" w:line="276" w:lineRule="auto"/>
+                    <w:jc w:val="both"/>
                   </w:pPr>
                   <w:r>
                     <w:t>You can take +</w:t>
@@ -2286,7 +2307,7 @@
 </file>
 
 <file path=word/endnotes.xml><?xml version="1.0" encoding="utf-8"?>
-<w:endnotes xmlns:wpc="http://schemas.microsoft.com/office/word/2010/wordprocessingCanvas" xmlns:cx="http://schemas.microsoft.com/office/drawing/2014/chartex" xmlns:cx1="http://schemas.microsoft.com/office/drawing/2015/9/8/chartex" xmlns:cx2="http://schemas.microsoft.com/office/drawing/2015/10/21/chartex" xmlns:cx3="http://schemas.microsoft.com/office/drawing/2016/5/9/chartex" xmlns:cx4="http://schemas.microsoft.com/office/drawing/2016/5/10/chartex" xmlns:cx5="http://schemas.microsoft.com/office/drawing/2016/5/11/chartex" xmlns:cx6="http://schemas.microsoft.com/office/drawing/2016/5/12/chartex" xmlns:cx7="http://schemas.microsoft.com/office/drawing/2016/5/13/chartex" xmlns:cx8="http://schemas.microsoft.com/office/drawing/2016/5/14/chartex" xmlns:mc="http://schemas.openxmlformats.org/markup-compatibility/2006" xmlns:aink="http://schemas.microsoft.com/office/drawing/2016/ink" xmlns:am3d="http://schemas.microsoft.com/office/drawing/2017/model3d" xmlns:o="urn:schemas-microsoft-com:office:office" xmlns:r="http://schemas.openxmlformats.org/officeDocument/2006/relationships" xmlns:m="http://schemas.openxmlformats.org/officeDocument/2006/math" xmlns:v="urn:schemas-microsoft-com:vml" xmlns:wp14="http://schemas.microsoft.com/office/word/2010/wordprocessingDrawing" xmlns:wp="http://schemas.openxmlformats.org/drawingml/2006/wordprocessingDrawing" xmlns:w10="urn:schemas-microsoft-com:office:word" xmlns:w="http://schemas.openxmlformats.org/wordprocessingml/2006/main" xmlns:w14="http://schemas.microsoft.com/office/word/2010/wordml" xmlns:w15="http://schemas.microsoft.com/office/word/2012/wordml" xmlns:w16cex="http://schemas.microsoft.com/office/word/2018/wordml/cex" xmlns:w16cid="http://schemas.microsoft.com/office/word/2016/wordml/cid" xmlns:w16="http://schemas.microsoft.com/office/word/2018/wordml" xmlns:w16sdtdh="http://schemas.microsoft.com/office/word/2020/wordml/sdtdatahash" xmlns:w16se="http://schemas.microsoft.com/office/word/2015/wordml/symex" xmlns:wpg="http://schemas.microsoft.com/office/word/2010/wordprocessingGroup" xmlns:wpi="http://schemas.microsoft.com/office/word/2010/wordprocessingInk" xmlns:wne="http://schemas.microsoft.com/office/word/2006/wordml" xmlns:wps="http://schemas.microsoft.com/office/word/2010/wordprocessingShape" mc:Ignorable="w14 w15 w16se w16cid w16 w16cex w16sdtdh wp14">
+<w:endnotes xmlns:wpc="http://schemas.microsoft.com/office/word/2010/wordprocessingCanvas" xmlns:cx="http://schemas.microsoft.com/office/drawing/2014/chartex" xmlns:cx1="http://schemas.microsoft.com/office/drawing/2015/9/8/chartex" xmlns:cx2="http://schemas.microsoft.com/office/drawing/2015/10/21/chartex" xmlns:cx3="http://schemas.microsoft.com/office/drawing/2016/5/9/chartex" xmlns:cx4="http://schemas.microsoft.com/office/drawing/2016/5/10/chartex" xmlns:cx5="http://schemas.microsoft.com/office/drawing/2016/5/11/chartex" xmlns:cx6="http://schemas.microsoft.com/office/drawing/2016/5/12/chartex" xmlns:cx7="http://schemas.microsoft.com/office/drawing/2016/5/13/chartex" xmlns:cx8="http://schemas.microsoft.com/office/drawing/2016/5/14/chartex" xmlns:mc="http://schemas.openxmlformats.org/markup-compatibility/2006" xmlns:aink="http://schemas.microsoft.com/office/drawing/2016/ink" xmlns:am3d="http://schemas.microsoft.com/office/drawing/2017/model3d" xmlns:o="urn:schemas-microsoft-com:office:office" xmlns:oel="http://schemas.microsoft.com/office/2019/extlst" xmlns:r="http://schemas.openxmlformats.org/officeDocument/2006/relationships" xmlns:m="http://schemas.openxmlformats.org/officeDocument/2006/math" xmlns:v="urn:schemas-microsoft-com:vml" xmlns:wp14="http://schemas.microsoft.com/office/word/2010/wordprocessingDrawing" xmlns:wp="http://schemas.openxmlformats.org/drawingml/2006/wordprocessingDrawing" xmlns:w10="urn:schemas-microsoft-com:office:word" xmlns:w="http://schemas.openxmlformats.org/wordprocessingml/2006/main" xmlns:w14="http://schemas.microsoft.com/office/word/2010/wordml" xmlns:w15="http://schemas.microsoft.com/office/word/2012/wordml" xmlns:w16cex="http://schemas.microsoft.com/office/word/2018/wordml/cex" xmlns:w16cid="http://schemas.microsoft.com/office/word/2016/wordml/cid" xmlns:w16="http://schemas.microsoft.com/office/word/2018/wordml" xmlns:w16du="http://schemas.microsoft.com/office/word/2023/wordml/word16du" xmlns:w16sdtdh="http://schemas.microsoft.com/office/word/2020/wordml/sdtdatahash" xmlns:w16se="http://schemas.microsoft.com/office/word/2015/wordml/symex" xmlns:wpg="http://schemas.microsoft.com/office/word/2010/wordprocessingGroup" xmlns:wpi="http://schemas.microsoft.com/office/word/2010/wordprocessingInk" xmlns:wne="http://schemas.microsoft.com/office/word/2006/wordml" xmlns:wps="http://schemas.microsoft.com/office/word/2010/wordprocessingShape" mc:Ignorable="w14 w15 w16se w16cid w16 w16cex w16sdtdh w16du wp14">
   <w:endnote w:type="separator" w:id="-1">
     <w:p>
       <w:r>
@@ -2305,7 +2326,7 @@
 </file>
 
 <file path=word/footer1.xml><?xml version="1.0" encoding="utf-8"?>
-<w:ftr xmlns:wpc="http://schemas.microsoft.com/office/word/2010/wordprocessingCanvas" xmlns:cx="http://schemas.microsoft.com/office/drawing/2014/chartex" xmlns:cx1="http://schemas.microsoft.com/office/drawing/2015/9/8/chartex" xmlns:cx2="http://schemas.microsoft.com/office/drawing/2015/10/21/chartex" xmlns:cx3="http://schemas.microsoft.com/office/drawing/2016/5/9/chartex" xmlns:cx4="http://schemas.microsoft.com/office/drawing/2016/5/10/chartex" xmlns:cx5="http://schemas.microsoft.com/office/drawing/2016/5/11/chartex" xmlns:cx6="http://schemas.microsoft.com/office/drawing/2016/5/12/chartex" xmlns:cx7="http://schemas.microsoft.com/office/drawing/2016/5/13/chartex" xmlns:cx8="http://schemas.microsoft.com/office/drawing/2016/5/14/chartex" xmlns:mc="http://schemas.openxmlformats.org/markup-compatibility/2006" xmlns:aink="http://schemas.microsoft.com/office/drawing/2016/ink" xmlns:am3d="http://schemas.microsoft.com/office/drawing/2017/model3d" xmlns:o="urn:schemas-microsoft-com:office:office" xmlns:r="http://schemas.openxmlformats.org/officeDocument/2006/relationships" xmlns:m="http://schemas.openxmlformats.org/officeDocument/2006/math" xmlns:v="urn:schemas-microsoft-com:vml" xmlns:wp14="http://schemas.microsoft.com/office/word/2010/wordprocessingDrawing" xmlns:wp="http://schemas.openxmlformats.org/drawingml/2006/wordprocessingDrawing" xmlns:w10="urn:schemas-microsoft-com:office:word" xmlns:w="http://schemas.openxmlformats.org/wordprocessingml/2006/main" xmlns:w14="http://schemas.microsoft.com/office/word/2010/wordml" xmlns:w15="http://schemas.microsoft.com/office/word/2012/wordml" xmlns:w16cex="http://schemas.microsoft.com/office/word/2018/wordml/cex" xmlns:w16cid="http://schemas.microsoft.com/office/word/2016/wordml/cid" xmlns:w16="http://schemas.microsoft.com/office/word/2018/wordml" xmlns:w16sdtdh="http://schemas.microsoft.com/office/word/2020/wordml/sdtdatahash" xmlns:w16se="http://schemas.microsoft.com/office/word/2015/wordml/symex" xmlns:wpg="http://schemas.microsoft.com/office/word/2010/wordprocessingGroup" xmlns:wpi="http://schemas.microsoft.com/office/word/2010/wordprocessingInk" xmlns:wne="http://schemas.microsoft.com/office/word/2006/wordml" xmlns:wps="http://schemas.microsoft.com/office/word/2010/wordprocessingShape" mc:Ignorable="w14 w15 w16se w16cid w16 w16cex w16sdtdh wp14">
+<w:ftr xmlns:wpc="http://schemas.microsoft.com/office/word/2010/wordprocessingCanvas" xmlns:cx="http://schemas.microsoft.com/office/drawing/2014/chartex" xmlns:cx1="http://schemas.microsoft.com/office/drawing/2015/9/8/chartex" xmlns:cx2="http://schemas.microsoft.com/office/drawing/2015/10/21/chartex" xmlns:cx3="http://schemas.microsoft.com/office/drawing/2016/5/9/chartex" xmlns:cx4="http://schemas.microsoft.com/office/drawing/2016/5/10/chartex" xmlns:cx5="http://schemas.microsoft.com/office/drawing/2016/5/11/chartex" xmlns:cx6="http://schemas.microsoft.com/office/drawing/2016/5/12/chartex" xmlns:cx7="http://schemas.microsoft.com/office/drawing/2016/5/13/chartex" xmlns:cx8="http://schemas.microsoft.com/office/drawing/2016/5/14/chartex" xmlns:mc="http://schemas.openxmlformats.org/markup-compatibility/2006" xmlns:aink="http://schemas.microsoft.com/office/drawing/2016/ink" xmlns:am3d="http://schemas.microsoft.com/office/drawing/2017/model3d" xmlns:o="urn:schemas-microsoft-com:office:office" xmlns:oel="http://schemas.microsoft.com/office/2019/extlst" xmlns:r="http://schemas.openxmlformats.org/officeDocument/2006/relationships" xmlns:m="http://schemas.openxmlformats.org/officeDocument/2006/math" xmlns:v="urn:schemas-microsoft-com:vml" xmlns:wp14="http://schemas.microsoft.com/office/word/2010/wordprocessingDrawing" xmlns:wp="http://schemas.openxmlformats.org/drawingml/2006/wordprocessingDrawing" xmlns:w10="urn:schemas-microsoft-com:office:word" xmlns:w="http://schemas.openxmlformats.org/wordprocessingml/2006/main" xmlns:w14="http://schemas.microsoft.com/office/word/2010/wordml" xmlns:w15="http://schemas.microsoft.com/office/word/2012/wordml" xmlns:w16cex="http://schemas.microsoft.com/office/word/2018/wordml/cex" xmlns:w16cid="http://schemas.microsoft.com/office/word/2016/wordml/cid" xmlns:w16="http://schemas.microsoft.com/office/word/2018/wordml" xmlns:w16du="http://schemas.microsoft.com/office/word/2023/wordml/word16du" xmlns:w16sdtdh="http://schemas.microsoft.com/office/word/2020/wordml/sdtdatahash" xmlns:w16se="http://schemas.microsoft.com/office/word/2015/wordml/symex" xmlns:wpg="http://schemas.microsoft.com/office/word/2010/wordprocessingGroup" xmlns:wpi="http://schemas.microsoft.com/office/word/2010/wordprocessingInk" xmlns:wne="http://schemas.microsoft.com/office/word/2006/wordml" xmlns:wps="http://schemas.microsoft.com/office/word/2010/wordprocessingShape" mc:Ignorable="w14 w15 w16se w16cid w16 w16cex w16sdtdh w16du wp14">
   <w:p>
     <w:pPr>
       <w:pStyle w:val="Footer"/>
@@ -2315,7 +2336,7 @@
 </file>
 
 <file path=word/footer2.xml><?xml version="1.0" encoding="utf-8"?>
-<w:ftr xmlns:wpc="http://schemas.microsoft.com/office/word/2010/wordprocessingCanvas" xmlns:cx="http://schemas.microsoft.com/office/drawing/2014/chartex" xmlns:cx1="http://schemas.microsoft.com/office/drawing/2015/9/8/chartex" xmlns:cx2="http://schemas.microsoft.com/office/drawing/2015/10/21/chartex" xmlns:cx3="http://schemas.microsoft.com/office/drawing/2016/5/9/chartex" xmlns:cx4="http://schemas.microsoft.com/office/drawing/2016/5/10/chartex" xmlns:cx5="http://schemas.microsoft.com/office/drawing/2016/5/11/chartex" xmlns:cx6="http://schemas.microsoft.com/office/drawing/2016/5/12/chartex" xmlns:cx7="http://schemas.microsoft.com/office/drawing/2016/5/13/chartex" xmlns:cx8="http://schemas.microsoft.com/office/drawing/2016/5/14/chartex" xmlns:mc="http://schemas.openxmlformats.org/markup-compatibility/2006" xmlns:aink="http://schemas.microsoft.com/office/drawing/2016/ink" xmlns:am3d="http://schemas.microsoft.com/office/drawing/2017/model3d" xmlns:o="urn:schemas-microsoft-com:office:office" xmlns:r="http://schemas.openxmlformats.org/officeDocument/2006/relationships" xmlns:m="http://schemas.openxmlformats.org/officeDocument/2006/math" xmlns:v="urn:schemas-microsoft-com:vml" xmlns:wp14="http://schemas.microsoft.com/office/word/2010/wordprocessingDrawing" xmlns:wp="http://schemas.openxmlformats.org/drawingml/2006/wordprocessingDrawing" xmlns:w10="urn:schemas-microsoft-com:office:word" xmlns:w="http://schemas.openxmlformats.org/wordprocessingml/2006/main" xmlns:w14="http://schemas.microsoft.com/office/word/2010/wordml" xmlns:w15="http://schemas.microsoft.com/office/word/2012/wordml" xmlns:w16cex="http://schemas.microsoft.com/office/word/2018/wordml/cex" xmlns:w16cid="http://schemas.microsoft.com/office/word/2016/wordml/cid" xmlns:w16="http://schemas.microsoft.com/office/word/2018/wordml" xmlns:w16sdtdh="http://schemas.microsoft.com/office/word/2020/wordml/sdtdatahash" xmlns:w16se="http://schemas.microsoft.com/office/word/2015/wordml/symex" xmlns:wpg="http://schemas.microsoft.com/office/word/2010/wordprocessingGroup" xmlns:wpi="http://schemas.microsoft.com/office/word/2010/wordprocessingInk" xmlns:wne="http://schemas.microsoft.com/office/word/2006/wordml" xmlns:wps="http://schemas.microsoft.com/office/word/2010/wordprocessingShape" mc:Ignorable="w14 w15 w16se w16cid w16 w16cex w16sdtdh wp14">
+<w:ftr xmlns:wpc="http://schemas.microsoft.com/office/word/2010/wordprocessingCanvas" xmlns:cx="http://schemas.microsoft.com/office/drawing/2014/chartex" xmlns:cx1="http://schemas.microsoft.com/office/drawing/2015/9/8/chartex" xmlns:cx2="http://schemas.microsoft.com/office/drawing/2015/10/21/chartex" xmlns:cx3="http://schemas.microsoft.com/office/drawing/2016/5/9/chartex" xmlns:cx4="http://schemas.microsoft.com/office/drawing/2016/5/10/chartex" xmlns:cx5="http://schemas.microsoft.com/office/drawing/2016/5/11/chartex" xmlns:cx6="http://schemas.microsoft.com/office/drawing/2016/5/12/chartex" xmlns:cx7="http://schemas.microsoft.com/office/drawing/2016/5/13/chartex" xmlns:cx8="http://schemas.microsoft.com/office/drawing/2016/5/14/chartex" xmlns:mc="http://schemas.openxmlformats.org/markup-compatibility/2006" xmlns:aink="http://schemas.microsoft.com/office/drawing/2016/ink" xmlns:am3d="http://schemas.microsoft.com/office/drawing/2017/model3d" xmlns:o="urn:schemas-microsoft-com:office:office" xmlns:oel="http://schemas.microsoft.com/office/2019/extlst" xmlns:r="http://schemas.openxmlformats.org/officeDocument/2006/relationships" xmlns:m="http://schemas.openxmlformats.org/officeDocument/2006/math" xmlns:v="urn:schemas-microsoft-com:vml" xmlns:wp14="http://schemas.microsoft.com/office/word/2010/wordprocessingDrawing" xmlns:wp="http://schemas.openxmlformats.org/drawingml/2006/wordprocessingDrawing" xmlns:w10="urn:schemas-microsoft-com:office:word" xmlns:w="http://schemas.openxmlformats.org/wordprocessingml/2006/main" xmlns:w14="http://schemas.microsoft.com/office/word/2010/wordml" xmlns:w15="http://schemas.microsoft.com/office/word/2012/wordml" xmlns:w16cex="http://schemas.microsoft.com/office/word/2018/wordml/cex" xmlns:w16cid="http://schemas.microsoft.com/office/word/2016/wordml/cid" xmlns:w16="http://schemas.microsoft.com/office/word/2018/wordml" xmlns:w16du="http://schemas.microsoft.com/office/word/2023/wordml/word16du" xmlns:w16sdtdh="http://schemas.microsoft.com/office/word/2020/wordml/sdtdatahash" xmlns:w16se="http://schemas.microsoft.com/office/word/2015/wordml/symex" xmlns:wpg="http://schemas.microsoft.com/office/word/2010/wordprocessingGroup" xmlns:wpi="http://schemas.microsoft.com/office/word/2010/wordprocessingInk" xmlns:wne="http://schemas.microsoft.com/office/word/2006/wordml" xmlns:wps="http://schemas.microsoft.com/office/word/2010/wordprocessingShape" mc:Ignorable="w14 w15 w16se w16cid w16 w16cex w16sdtdh w16du wp14">
   <w:p>
     <w:pPr>
       <w:pStyle w:val="ParagraphNormal"/>
@@ -2386,7 +2407,7 @@
 </file>
 
 <file path=word/footer3.xml><?xml version="1.0" encoding="utf-8"?>
-<w:ftr xmlns:wpc="http://schemas.microsoft.com/office/word/2010/wordprocessingCanvas" xmlns:cx="http://schemas.microsoft.com/office/drawing/2014/chartex" xmlns:cx1="http://schemas.microsoft.com/office/drawing/2015/9/8/chartex" xmlns:cx2="http://schemas.microsoft.com/office/drawing/2015/10/21/chartex" xmlns:cx3="http://schemas.microsoft.com/office/drawing/2016/5/9/chartex" xmlns:cx4="http://schemas.microsoft.com/office/drawing/2016/5/10/chartex" xmlns:cx5="http://schemas.microsoft.com/office/drawing/2016/5/11/chartex" xmlns:cx6="http://schemas.microsoft.com/office/drawing/2016/5/12/chartex" xmlns:cx7="http://schemas.microsoft.com/office/drawing/2016/5/13/chartex" xmlns:cx8="http://schemas.microsoft.com/office/drawing/2016/5/14/chartex" xmlns:mc="http://schemas.openxmlformats.org/markup-compatibility/2006" xmlns:aink="http://schemas.microsoft.com/office/drawing/2016/ink" xmlns:am3d="http://schemas.microsoft.com/office/drawing/2017/model3d" xmlns:o="urn:schemas-microsoft-com:office:office" xmlns:r="http://schemas.openxmlformats.org/officeDocument/2006/relationships" xmlns:m="http://schemas.openxmlformats.org/officeDocument/2006/math" xmlns:v="urn:schemas-microsoft-com:vml" xmlns:wp14="http://schemas.microsoft.com/office/word/2010/wordprocessingDrawing" xmlns:wp="http://schemas.openxmlformats.org/drawingml/2006/wordprocessingDrawing" xmlns:w10="urn:schemas-microsoft-com:office:word" xmlns:w="http://schemas.openxmlformats.org/wordprocessingml/2006/main" xmlns:w14="http://schemas.microsoft.com/office/word/2010/wordml" xmlns:w15="http://schemas.microsoft.com/office/word/2012/wordml" xmlns:w16cex="http://schemas.microsoft.com/office/word/2018/wordml/cex" xmlns:w16cid="http://schemas.microsoft.com/office/word/2016/wordml/cid" xmlns:w16="http://schemas.microsoft.com/office/word/2018/wordml" xmlns:w16sdtdh="http://schemas.microsoft.com/office/word/2020/wordml/sdtdatahash" xmlns:w16se="http://schemas.microsoft.com/office/word/2015/wordml/symex" xmlns:wpg="http://schemas.microsoft.com/office/word/2010/wordprocessingGroup" xmlns:wpi="http://schemas.microsoft.com/office/word/2010/wordprocessingInk" xmlns:wne="http://schemas.microsoft.com/office/word/2006/wordml" xmlns:wps="http://schemas.microsoft.com/office/word/2010/wordprocessingShape" mc:Ignorable="w14 w15 w16se w16cid w16 w16cex w16sdtdh wp14">
+<w:ftr xmlns:wpc="http://schemas.microsoft.com/office/word/2010/wordprocessingCanvas" xmlns:cx="http://schemas.microsoft.com/office/drawing/2014/chartex" xmlns:cx1="http://schemas.microsoft.com/office/drawing/2015/9/8/chartex" xmlns:cx2="http://schemas.microsoft.com/office/drawing/2015/10/21/chartex" xmlns:cx3="http://schemas.microsoft.com/office/drawing/2016/5/9/chartex" xmlns:cx4="http://schemas.microsoft.com/office/drawing/2016/5/10/chartex" xmlns:cx5="http://schemas.microsoft.com/office/drawing/2016/5/11/chartex" xmlns:cx6="http://schemas.microsoft.com/office/drawing/2016/5/12/chartex" xmlns:cx7="http://schemas.microsoft.com/office/drawing/2016/5/13/chartex" xmlns:cx8="http://schemas.microsoft.com/office/drawing/2016/5/14/chartex" xmlns:mc="http://schemas.openxmlformats.org/markup-compatibility/2006" xmlns:aink="http://schemas.microsoft.com/office/drawing/2016/ink" xmlns:am3d="http://schemas.microsoft.com/office/drawing/2017/model3d" xmlns:o="urn:schemas-microsoft-com:office:office" xmlns:oel="http://schemas.microsoft.com/office/2019/extlst" xmlns:r="http://schemas.openxmlformats.org/officeDocument/2006/relationships" xmlns:m="http://schemas.openxmlformats.org/officeDocument/2006/math" xmlns:v="urn:schemas-microsoft-com:vml" xmlns:wp14="http://schemas.microsoft.com/office/word/2010/wordprocessingDrawing" xmlns:wp="http://schemas.openxmlformats.org/drawingml/2006/wordprocessingDrawing" xmlns:w10="urn:schemas-microsoft-com:office:word" xmlns:w="http://schemas.openxmlformats.org/wordprocessingml/2006/main" xmlns:w14="http://schemas.microsoft.com/office/word/2010/wordml" xmlns:w15="http://schemas.microsoft.com/office/word/2012/wordml" xmlns:w16cex="http://schemas.microsoft.com/office/word/2018/wordml/cex" xmlns:w16cid="http://schemas.microsoft.com/office/word/2016/wordml/cid" xmlns:w16="http://schemas.microsoft.com/office/word/2018/wordml" xmlns:w16du="http://schemas.microsoft.com/office/word/2023/wordml/word16du" xmlns:w16sdtdh="http://schemas.microsoft.com/office/word/2020/wordml/sdtdatahash" xmlns:w16se="http://schemas.microsoft.com/office/word/2015/wordml/symex" xmlns:wpg="http://schemas.microsoft.com/office/word/2010/wordprocessingGroup" xmlns:wpi="http://schemas.microsoft.com/office/word/2010/wordprocessingInk" xmlns:wne="http://schemas.microsoft.com/office/word/2006/wordml" xmlns:wps="http://schemas.microsoft.com/office/word/2010/wordprocessingShape" mc:Ignorable="w14 w15 w16se w16cid w16 w16cex w16sdtdh w16du wp14">
   <w:p>
     <w:pPr>
       <w:pStyle w:val="Footer"/>
@@ -2396,7 +2417,7 @@
 </file>
 
 <file path=word/footnotes.xml><?xml version="1.0" encoding="utf-8"?>
-<w:footnotes xmlns:wpc="http://schemas.microsoft.com/office/word/2010/wordprocessingCanvas" xmlns:cx="http://schemas.microsoft.com/office/drawing/2014/chartex" xmlns:cx1="http://schemas.microsoft.com/office/drawing/2015/9/8/chartex" xmlns:cx2="http://schemas.microsoft.com/office/drawing/2015/10/21/chartex" xmlns:cx3="http://schemas.microsoft.com/office/drawing/2016/5/9/chartex" xmlns:cx4="http://schemas.microsoft.com/office/drawing/2016/5/10/chartex" xmlns:cx5="http://schemas.microsoft.com/office/drawing/2016/5/11/chartex" xmlns:cx6="http://schemas.microsoft.com/office/drawing/2016/5/12/chartex" xmlns:cx7="http://schemas.microsoft.com/office/drawing/2016/5/13/chartex" xmlns:cx8="http://schemas.microsoft.com/office/drawing/2016/5/14/chartex" xmlns:mc="http://schemas.openxmlformats.org/markup-compatibility/2006" xmlns:aink="http://schemas.microsoft.com/office/drawing/2016/ink" xmlns:am3d="http://schemas.microsoft.com/office/drawing/2017/model3d" xmlns:o="urn:schemas-microsoft-com:office:office" xmlns:r="http://schemas.openxmlformats.org/officeDocument/2006/relationships" xmlns:m="http://schemas.openxmlformats.org/officeDocument/2006/math" xmlns:v="urn:schemas-microsoft-com:vml" xmlns:wp14="http://schemas.microsoft.com/office/word/2010/wordprocessingDrawing" xmlns:wp="http://schemas.openxmlformats.org/drawingml/2006/wordprocessingDrawing" xmlns:w10="urn:schemas-microsoft-com:office:word" xmlns:w="http://schemas.openxmlformats.org/wordprocessingml/2006/main" xmlns:w14="http://schemas.microsoft.com/office/word/2010/wordml" xmlns:w15="http://schemas.microsoft.com/office/word/2012/wordml" xmlns:w16cex="http://schemas.microsoft.com/office/word/2018/wordml/cex" xmlns:w16cid="http://schemas.microsoft.com/office/word/2016/wordml/cid" xmlns:w16="http://schemas.microsoft.com/office/word/2018/wordml" xmlns:w16sdtdh="http://schemas.microsoft.com/office/word/2020/wordml/sdtdatahash" xmlns:w16se="http://schemas.microsoft.com/office/word/2015/wordml/symex" xmlns:wpg="http://schemas.microsoft.com/office/word/2010/wordprocessingGroup" xmlns:wpi="http://schemas.microsoft.com/office/word/2010/wordprocessingInk" xmlns:wne="http://schemas.microsoft.com/office/word/2006/wordml" xmlns:wps="http://schemas.microsoft.com/office/word/2010/wordprocessingShape" mc:Ignorable="w14 w15 w16se w16cid w16 w16cex w16sdtdh wp14">
+<w:footnotes xmlns:wpc="http://schemas.microsoft.com/office/word/2010/wordprocessingCanvas" xmlns:cx="http://schemas.microsoft.com/office/drawing/2014/chartex" xmlns:cx1="http://schemas.microsoft.com/office/drawing/2015/9/8/chartex" xmlns:cx2="http://schemas.microsoft.com/office/drawing/2015/10/21/chartex" xmlns:cx3="http://schemas.microsoft.com/office/drawing/2016/5/9/chartex" xmlns:cx4="http://schemas.microsoft.com/office/drawing/2016/5/10/chartex" xmlns:cx5="http://schemas.microsoft.com/office/drawing/2016/5/11/chartex" xmlns:cx6="http://schemas.microsoft.com/office/drawing/2016/5/12/chartex" xmlns:cx7="http://schemas.microsoft.com/office/drawing/2016/5/13/chartex" xmlns:cx8="http://schemas.microsoft.com/office/drawing/2016/5/14/chartex" xmlns:mc="http://schemas.openxmlformats.org/markup-compatibility/2006" xmlns:aink="http://schemas.microsoft.com/office/drawing/2016/ink" xmlns:am3d="http://schemas.microsoft.com/office/drawing/2017/model3d" xmlns:o="urn:schemas-microsoft-com:office:office" xmlns:oel="http://schemas.microsoft.com/office/2019/extlst" xmlns:r="http://schemas.openxmlformats.org/officeDocument/2006/relationships" xmlns:m="http://schemas.openxmlformats.org/officeDocument/2006/math" xmlns:v="urn:schemas-microsoft-com:vml" xmlns:wp14="http://schemas.microsoft.com/office/word/2010/wordprocessingDrawing" xmlns:wp="http://schemas.openxmlformats.org/drawingml/2006/wordprocessingDrawing" xmlns:w10="urn:schemas-microsoft-com:office:word" xmlns:w="http://schemas.openxmlformats.org/wordprocessingml/2006/main" xmlns:w14="http://schemas.microsoft.com/office/word/2010/wordml" xmlns:w15="http://schemas.microsoft.com/office/word/2012/wordml" xmlns:w16cex="http://schemas.microsoft.com/office/word/2018/wordml/cex" xmlns:w16cid="http://schemas.microsoft.com/office/word/2016/wordml/cid" xmlns:w16="http://schemas.microsoft.com/office/word/2018/wordml" xmlns:w16du="http://schemas.microsoft.com/office/word/2023/wordml/word16du" xmlns:w16sdtdh="http://schemas.microsoft.com/office/word/2020/wordml/sdtdatahash" xmlns:w16se="http://schemas.microsoft.com/office/word/2015/wordml/symex" xmlns:wpg="http://schemas.microsoft.com/office/word/2010/wordprocessingGroup" xmlns:wpi="http://schemas.microsoft.com/office/word/2010/wordprocessingInk" xmlns:wne="http://schemas.microsoft.com/office/word/2006/wordml" xmlns:wps="http://schemas.microsoft.com/office/word/2010/wordprocessingShape" mc:Ignorable="w14 w15 w16se w16cid w16 w16cex w16sdtdh w16du wp14">
   <w:footnote w:type="separator" w:id="-1">
     <w:p>
       <w:r>
@@ -2415,7 +2436,7 @@
 </file>
 
 <file path=word/header1.xml><?xml version="1.0" encoding="utf-8"?>
-<w:hdr xmlns:wpc="http://schemas.microsoft.com/office/word/2010/wordprocessingCanvas" xmlns:cx="http://schemas.microsoft.com/office/drawing/2014/chartex" xmlns:cx1="http://schemas.microsoft.com/office/drawing/2015/9/8/chartex" xmlns:cx2="http://schemas.microsoft.com/office/drawing/2015/10/21/chartex" xmlns:cx3="http://schemas.microsoft.com/office/drawing/2016/5/9/chartex" xmlns:cx4="http://schemas.microsoft.com/office/drawing/2016/5/10/chartex" xmlns:cx5="http://schemas.microsoft.com/office/drawing/2016/5/11/chartex" xmlns:cx6="http://schemas.microsoft.com/office/drawing/2016/5/12/chartex" xmlns:cx7="http://schemas.microsoft.com/office/drawing/2016/5/13/chartex" xmlns:cx8="http://schemas.microsoft.com/office/drawing/2016/5/14/chartex" xmlns:mc="http://schemas.openxmlformats.org/markup-compatibility/2006" xmlns:aink="http://schemas.microsoft.com/office/drawing/2016/ink" xmlns:am3d="http://schemas.microsoft.com/office/drawing/2017/model3d" xmlns:o="urn:schemas-microsoft-com:office:office" xmlns:r="http://schemas.openxmlformats.org/officeDocument/2006/relationships" xmlns:m="http://schemas.openxmlformats.org/officeDocument/2006/math" xmlns:v="urn:schemas-microsoft-com:vml" xmlns:wp14="http://schemas.microsoft.com/office/word/2010/wordprocessingDrawing" xmlns:wp="http://schemas.openxmlformats.org/drawingml/2006/wordprocessingDrawing" xmlns:w10="urn:schemas-microsoft-com:office:word" xmlns:w="http://schemas.openxmlformats.org/wordprocessingml/2006/main" xmlns:w14="http://schemas.microsoft.com/office/word/2010/wordml" xmlns:w15="http://schemas.microsoft.com/office/word/2012/wordml" xmlns:w16cex="http://schemas.microsoft.com/office/word/2018/wordml/cex" xmlns:w16cid="http://schemas.microsoft.com/office/word/2016/wordml/cid" xmlns:w16="http://schemas.microsoft.com/office/word/2018/wordml" xmlns:w16sdtdh="http://schemas.microsoft.com/office/word/2020/wordml/sdtdatahash" xmlns:w16se="http://schemas.microsoft.com/office/word/2015/wordml/symex" xmlns:wpg="http://schemas.microsoft.com/office/word/2010/wordprocessingGroup" xmlns:wpi="http://schemas.microsoft.com/office/word/2010/wordprocessingInk" xmlns:wne="http://schemas.microsoft.com/office/word/2006/wordml" xmlns:wps="http://schemas.microsoft.com/office/word/2010/wordprocessingShape" mc:Ignorable="w14 w15 w16se w16cid w16 w16cex w16sdtdh wp14">
+<w:hdr xmlns:wpc="http://schemas.microsoft.com/office/word/2010/wordprocessingCanvas" xmlns:cx="http://schemas.microsoft.com/office/drawing/2014/chartex" xmlns:cx1="http://schemas.microsoft.com/office/drawing/2015/9/8/chartex" xmlns:cx2="http://schemas.microsoft.com/office/drawing/2015/10/21/chartex" xmlns:cx3="http://schemas.microsoft.com/office/drawing/2016/5/9/chartex" xmlns:cx4="http://schemas.microsoft.com/office/drawing/2016/5/10/chartex" xmlns:cx5="http://schemas.microsoft.com/office/drawing/2016/5/11/chartex" xmlns:cx6="http://schemas.microsoft.com/office/drawing/2016/5/12/chartex" xmlns:cx7="http://schemas.microsoft.com/office/drawing/2016/5/13/chartex" xmlns:cx8="http://schemas.microsoft.com/office/drawing/2016/5/14/chartex" xmlns:mc="http://schemas.openxmlformats.org/markup-compatibility/2006" xmlns:aink="http://schemas.microsoft.com/office/drawing/2016/ink" xmlns:am3d="http://schemas.microsoft.com/office/drawing/2017/model3d" xmlns:o="urn:schemas-microsoft-com:office:office" xmlns:oel="http://schemas.microsoft.com/office/2019/extlst" xmlns:r="http://schemas.openxmlformats.org/officeDocument/2006/relationships" xmlns:m="http://schemas.openxmlformats.org/officeDocument/2006/math" xmlns:v="urn:schemas-microsoft-com:vml" xmlns:wp14="http://schemas.microsoft.com/office/word/2010/wordprocessingDrawing" xmlns:wp="http://schemas.openxmlformats.org/drawingml/2006/wordprocessingDrawing" xmlns:w10="urn:schemas-microsoft-com:office:word" xmlns:w="http://schemas.openxmlformats.org/wordprocessingml/2006/main" xmlns:w14="http://schemas.microsoft.com/office/word/2010/wordml" xmlns:w15="http://schemas.microsoft.com/office/word/2012/wordml" xmlns:w16cex="http://schemas.microsoft.com/office/word/2018/wordml/cex" xmlns:w16cid="http://schemas.microsoft.com/office/word/2016/wordml/cid" xmlns:w16="http://schemas.microsoft.com/office/word/2018/wordml" xmlns:w16du="http://schemas.microsoft.com/office/word/2023/wordml/word16du" xmlns:w16sdtdh="http://schemas.microsoft.com/office/word/2020/wordml/sdtdatahash" xmlns:w16se="http://schemas.microsoft.com/office/word/2015/wordml/symex" xmlns:wpg="http://schemas.microsoft.com/office/word/2010/wordprocessingGroup" xmlns:wpi="http://schemas.microsoft.com/office/word/2010/wordprocessingInk" xmlns:wne="http://schemas.microsoft.com/office/word/2006/wordml" xmlns:wps="http://schemas.microsoft.com/office/word/2010/wordprocessingShape" mc:Ignorable="w14 w15 w16se w16cid w16 w16cex w16sdtdh w16du wp14">
   <w:p>
     <w:pPr>
       <w:pStyle w:val="Header"/>
@@ -2425,7 +2446,7 @@
 </file>
 
 <file path=word/header2.xml><?xml version="1.0" encoding="utf-8"?>
-<w:hdr xmlns:wpc="http://schemas.microsoft.com/office/word/2010/wordprocessingCanvas" xmlns:cx="http://schemas.microsoft.com/office/drawing/2014/chartex" xmlns:cx1="http://schemas.microsoft.com/office/drawing/2015/9/8/chartex" xmlns:cx2="http://schemas.microsoft.com/office/drawing/2015/10/21/chartex" xmlns:cx3="http://schemas.microsoft.com/office/drawing/2016/5/9/chartex" xmlns:cx4="http://schemas.microsoft.com/office/drawing/2016/5/10/chartex" xmlns:cx5="http://schemas.microsoft.com/office/drawing/2016/5/11/chartex" xmlns:cx6="http://schemas.microsoft.com/office/drawing/2016/5/12/chartex" xmlns:cx7="http://schemas.microsoft.com/office/drawing/2016/5/13/chartex" xmlns:cx8="http://schemas.microsoft.com/office/drawing/2016/5/14/chartex" xmlns:mc="http://schemas.openxmlformats.org/markup-compatibility/2006" xmlns:aink="http://schemas.microsoft.com/office/drawing/2016/ink" xmlns:am3d="http://schemas.microsoft.com/office/drawing/2017/model3d" xmlns:o="urn:schemas-microsoft-com:office:office" xmlns:r="http://schemas.openxmlformats.org/officeDocument/2006/relationships" xmlns:m="http://schemas.openxmlformats.org/officeDocument/2006/math" xmlns:v="urn:schemas-microsoft-com:vml" xmlns:wp14="http://schemas.microsoft.com/office/word/2010/wordprocessingDrawing" xmlns:wp="http://schemas.openxmlformats.org/drawingml/2006/wordprocessingDrawing" xmlns:w10="urn:schemas-microsoft-com:office:word" xmlns:w="http://schemas.openxmlformats.org/wordprocessingml/2006/main" xmlns:w14="http://schemas.microsoft.com/office/word/2010/wordml" xmlns:w15="http://schemas.microsoft.com/office/word/2012/wordml" xmlns:w16cex="http://schemas.microsoft.com/office/word/2018/wordml/cex" xmlns:w16cid="http://schemas.microsoft.com/office/word/2016/wordml/cid" xmlns:w16="http://schemas.microsoft.com/office/word/2018/wordml" xmlns:w16sdtdh="http://schemas.microsoft.com/office/word/2020/wordml/sdtdatahash" xmlns:w16se="http://schemas.microsoft.com/office/word/2015/wordml/symex" xmlns:wpg="http://schemas.microsoft.com/office/word/2010/wordprocessingGroup" xmlns:wpi="http://schemas.microsoft.com/office/word/2010/wordprocessingInk" xmlns:wne="http://schemas.microsoft.com/office/word/2006/wordml" xmlns:wps="http://schemas.microsoft.com/office/word/2010/wordprocessingShape" mc:Ignorable="w14 w15 w16se w16cid w16 w16cex w16sdtdh wp14">
+<w:hdr xmlns:wpc="http://schemas.microsoft.com/office/word/2010/wordprocessingCanvas" xmlns:cx="http://schemas.microsoft.com/office/drawing/2014/chartex" xmlns:cx1="http://schemas.microsoft.com/office/drawing/2015/9/8/chartex" xmlns:cx2="http://schemas.microsoft.com/office/drawing/2015/10/21/chartex" xmlns:cx3="http://schemas.microsoft.com/office/drawing/2016/5/9/chartex" xmlns:cx4="http://schemas.microsoft.com/office/drawing/2016/5/10/chartex" xmlns:cx5="http://schemas.microsoft.com/office/drawing/2016/5/11/chartex" xmlns:cx6="http://schemas.microsoft.com/office/drawing/2016/5/12/chartex" xmlns:cx7="http://schemas.microsoft.com/office/drawing/2016/5/13/chartex" xmlns:cx8="http://schemas.microsoft.com/office/drawing/2016/5/14/chartex" xmlns:mc="http://schemas.openxmlformats.org/markup-compatibility/2006" xmlns:aink="http://schemas.microsoft.com/office/drawing/2016/ink" xmlns:am3d="http://schemas.microsoft.com/office/drawing/2017/model3d" xmlns:o="urn:schemas-microsoft-com:office:office" xmlns:oel="http://schemas.microsoft.com/office/2019/extlst" xmlns:r="http://schemas.openxmlformats.org/officeDocument/2006/relationships" xmlns:m="http://schemas.openxmlformats.org/officeDocument/2006/math" xmlns:v="urn:schemas-microsoft-com:vml" xmlns:wp14="http://schemas.microsoft.com/office/word/2010/wordprocessingDrawing" xmlns:wp="http://schemas.openxmlformats.org/drawingml/2006/wordprocessingDrawing" xmlns:w10="urn:schemas-microsoft-com:office:word" xmlns:w="http://schemas.openxmlformats.org/wordprocessingml/2006/main" xmlns:w14="http://schemas.microsoft.com/office/word/2010/wordml" xmlns:w15="http://schemas.microsoft.com/office/word/2012/wordml" xmlns:w16cex="http://schemas.microsoft.com/office/word/2018/wordml/cex" xmlns:w16cid="http://schemas.microsoft.com/office/word/2016/wordml/cid" xmlns:w16="http://schemas.microsoft.com/office/word/2018/wordml" xmlns:w16du="http://schemas.microsoft.com/office/word/2023/wordml/word16du" xmlns:w16sdtdh="http://schemas.microsoft.com/office/word/2020/wordml/sdtdatahash" xmlns:w16se="http://schemas.microsoft.com/office/word/2015/wordml/symex" xmlns:wpg="http://schemas.microsoft.com/office/word/2010/wordprocessingGroup" xmlns:wpi="http://schemas.microsoft.com/office/word/2010/wordprocessingInk" xmlns:wne="http://schemas.microsoft.com/office/word/2006/wordml" xmlns:wps="http://schemas.microsoft.com/office/word/2010/wordprocessingShape" mc:Ignorable="w14 w15 w16se w16cid w16 w16cex w16sdtdh w16du wp14">
   <w:p>
     <w:pPr>
       <w:pStyle w:val="ParagraphNormal"/>
@@ -2531,7 +2552,7 @@
 </file>
 
 <file path=word/header3.xml><?xml version="1.0" encoding="utf-8"?>
-<w:hdr xmlns:wpc="http://schemas.microsoft.com/office/word/2010/wordprocessingCanvas" xmlns:cx="http://schemas.microsoft.com/office/drawing/2014/chartex" xmlns:cx1="http://schemas.microsoft.com/office/drawing/2015/9/8/chartex" xmlns:cx2="http://schemas.microsoft.com/office/drawing/2015/10/21/chartex" xmlns:cx3="http://schemas.microsoft.com/office/drawing/2016/5/9/chartex" xmlns:cx4="http://schemas.microsoft.com/office/drawing/2016/5/10/chartex" xmlns:cx5="http://schemas.microsoft.com/office/drawing/2016/5/11/chartex" xmlns:cx6="http://schemas.microsoft.com/office/drawing/2016/5/12/chartex" xmlns:cx7="http://schemas.microsoft.com/office/drawing/2016/5/13/chartex" xmlns:cx8="http://schemas.microsoft.com/office/drawing/2016/5/14/chartex" xmlns:mc="http://schemas.openxmlformats.org/markup-compatibility/2006" xmlns:aink="http://schemas.microsoft.com/office/drawing/2016/ink" xmlns:am3d="http://schemas.microsoft.com/office/drawing/2017/model3d" xmlns:o="urn:schemas-microsoft-com:office:office" xmlns:r="http://schemas.openxmlformats.org/officeDocument/2006/relationships" xmlns:m="http://schemas.openxmlformats.org/officeDocument/2006/math" xmlns:v="urn:schemas-microsoft-com:vml" xmlns:wp14="http://schemas.microsoft.com/office/word/2010/wordprocessingDrawing" xmlns:wp="http://schemas.openxmlformats.org/drawingml/2006/wordprocessingDrawing" xmlns:w10="urn:schemas-microsoft-com:office:word" xmlns:w="http://schemas.openxmlformats.org/wordprocessingml/2006/main" xmlns:w14="http://schemas.microsoft.com/office/word/2010/wordml" xmlns:w15="http://schemas.microsoft.com/office/word/2012/wordml" xmlns:w16cex="http://schemas.microsoft.com/office/word/2018/wordml/cex" xmlns:w16cid="http://schemas.microsoft.com/office/word/2016/wordml/cid" xmlns:w16="http://schemas.microsoft.com/office/word/2018/wordml" xmlns:w16sdtdh="http://schemas.microsoft.com/office/word/2020/wordml/sdtdatahash" xmlns:w16se="http://schemas.microsoft.com/office/word/2015/wordml/symex" xmlns:wpg="http://schemas.microsoft.com/office/word/2010/wordprocessingGroup" xmlns:wpi="http://schemas.microsoft.com/office/word/2010/wordprocessingInk" xmlns:wne="http://schemas.microsoft.com/office/word/2006/wordml" xmlns:wps="http://schemas.microsoft.com/office/word/2010/wordprocessingShape" mc:Ignorable="w14 w15 w16se w16cid w16 w16cex w16sdtdh wp14">
+<w:hdr xmlns:wpc="http://schemas.microsoft.com/office/word/2010/wordprocessingCanvas" xmlns:cx="http://schemas.microsoft.com/office/drawing/2014/chartex" xmlns:cx1="http://schemas.microsoft.com/office/drawing/2015/9/8/chartex" xmlns:cx2="http://schemas.microsoft.com/office/drawing/2015/10/21/chartex" xmlns:cx3="http://schemas.microsoft.com/office/drawing/2016/5/9/chartex" xmlns:cx4="http://schemas.microsoft.com/office/drawing/2016/5/10/chartex" xmlns:cx5="http://schemas.microsoft.com/office/drawing/2016/5/11/chartex" xmlns:cx6="http://schemas.microsoft.com/office/drawing/2016/5/12/chartex" xmlns:cx7="http://schemas.microsoft.com/office/drawing/2016/5/13/chartex" xmlns:cx8="http://schemas.microsoft.com/office/drawing/2016/5/14/chartex" xmlns:mc="http://schemas.openxmlformats.org/markup-compatibility/2006" xmlns:aink="http://schemas.microsoft.com/office/drawing/2016/ink" xmlns:am3d="http://schemas.microsoft.com/office/drawing/2017/model3d" xmlns:o="urn:schemas-microsoft-com:office:office" xmlns:oel="http://schemas.microsoft.com/office/2019/extlst" xmlns:r="http://schemas.openxmlformats.org/officeDocument/2006/relationships" xmlns:m="http://schemas.openxmlformats.org/officeDocument/2006/math" xmlns:v="urn:schemas-microsoft-com:vml" xmlns:wp14="http://schemas.microsoft.com/office/word/2010/wordprocessingDrawing" xmlns:wp="http://schemas.openxmlformats.org/drawingml/2006/wordprocessingDrawing" xmlns:w10="urn:schemas-microsoft-com:office:word" xmlns:w="http://schemas.openxmlformats.org/wordprocessingml/2006/main" xmlns:w14="http://schemas.microsoft.com/office/word/2010/wordml" xmlns:w15="http://schemas.microsoft.com/office/word/2012/wordml" xmlns:w16cex="http://schemas.microsoft.com/office/word/2018/wordml/cex" xmlns:w16cid="http://schemas.microsoft.com/office/word/2016/wordml/cid" xmlns:w16="http://schemas.microsoft.com/office/word/2018/wordml" xmlns:w16du="http://schemas.microsoft.com/office/word/2023/wordml/word16du" xmlns:w16sdtdh="http://schemas.microsoft.com/office/word/2020/wordml/sdtdatahash" xmlns:w16se="http://schemas.microsoft.com/office/word/2015/wordml/symex" xmlns:wpg="http://schemas.microsoft.com/office/word/2010/wordprocessingGroup" xmlns:wpi="http://schemas.microsoft.com/office/word/2010/wordprocessingInk" xmlns:wne="http://schemas.microsoft.com/office/word/2006/wordml" xmlns:wps="http://schemas.microsoft.com/office/word/2010/wordprocessingShape" mc:Ignorable="w14 w15 w16se w16cid w16 w16cex w16sdtdh w16du wp14">
   <w:p>
     <w:pPr>
       <w:pStyle w:val="Header"/>
@@ -2541,7 +2562,7 @@
 </file>
 
 <file path=word/styles.xml><?xml version="1.0" encoding="utf-8"?>
-<w:styles xmlns:mc="http://schemas.openxmlformats.org/markup-compatibility/2006" xmlns:r="http://schemas.openxmlformats.org/officeDocument/2006/relationships" xmlns:w="http://schemas.openxmlformats.org/wordprocessingml/2006/main" xmlns:w14="http://schemas.microsoft.com/office/word/2010/wordml" xmlns:w15="http://schemas.microsoft.com/office/word/2012/wordml" xmlns:w16cex="http://schemas.microsoft.com/office/word/2018/wordml/cex" xmlns:w16cid="http://schemas.microsoft.com/office/word/2016/wordml/cid" xmlns:w16="http://schemas.microsoft.com/office/word/2018/wordml" xmlns:w16sdtdh="http://schemas.microsoft.com/office/word/2020/wordml/sdtdatahash" xmlns:w16se="http://schemas.microsoft.com/office/word/2015/wordml/symex" mc:Ignorable="w14 w15 w16se w16cid w16 w16cex w16sdtdh">
+<w:styles xmlns:mc="http://schemas.openxmlformats.org/markup-compatibility/2006" xmlns:r="http://schemas.openxmlformats.org/officeDocument/2006/relationships" xmlns:w="http://schemas.openxmlformats.org/wordprocessingml/2006/main" xmlns:w14="http://schemas.microsoft.com/office/word/2010/wordml" xmlns:w15="http://schemas.microsoft.com/office/word/2012/wordml" xmlns:w16cex="http://schemas.microsoft.com/office/word/2018/wordml/cex" xmlns:w16cid="http://schemas.microsoft.com/office/word/2016/wordml/cid" xmlns:w16="http://schemas.microsoft.com/office/word/2018/wordml" xmlns:w16du="http://schemas.microsoft.com/office/word/2023/wordml/word16du" xmlns:w16sdtdh="http://schemas.microsoft.com/office/word/2020/wordml/sdtdatahash" xmlns:w16se="http://schemas.microsoft.com/office/word/2015/wordml/symex" mc:Ignorable="w14 w15 w16se w16cid w16 w16cex w16sdtdh w16du">
   <w:docDefaults>
     <w:rPrDefault>
       <w:rPr>

--- a/public/data/_work-in-progress/scenario-template.docx
+++ b/public/data/_work-in-progress/scenario-template.docx
@@ -8,25 +8,288 @@
         <w:jc w:val="both"/>
       </w:pPr>
       <w:r>
-        <w:t xml:space="preserve">Lorem ipsum dolor sit amet, </w:t>
-      </w:r>
+        <w:t xml:space="preserve">Lorem ipsum dolor sit </w:t>
+      </w:r>
+      <w:proofErr w:type="spellStart"/>
+      <w:r>
+        <w:t>amet</w:t>
+      </w:r>
+      <w:proofErr w:type="spellEnd"/>
+      <w:r>
+        <w:t xml:space="preserve">, </w:t>
+      </w:r>
+      <w:proofErr w:type="spellStart"/>
       <w:r>
         <w:rPr>
           <w:rStyle w:val="Strong"/>
         </w:rPr>
-        <w:t>consectetur adipiscing</w:t>
-      </w:r>
-      <w:r>
-        <w:t xml:space="preserve"> elit, sed do eiusmod tempor incididunt ut labore et dolore magna aliqua. Aliquet porttitor lacus luctus accumsan tortor posuere ac ut consequat. At tempor commodo ullamcorper a lacus.</w:t>
+        <w:t>consectetur</w:t>
+      </w:r>
+      <w:proofErr w:type="spellEnd"/>
+      <w:r>
+        <w:rPr>
+          <w:rStyle w:val="Strong"/>
+        </w:rPr>
+        <w:t xml:space="preserve"> </w:t>
+      </w:r>
+      <w:proofErr w:type="spellStart"/>
+      <w:r>
+        <w:rPr>
+          <w:rStyle w:val="Strong"/>
+        </w:rPr>
+        <w:t>adipiscing</w:t>
+      </w:r>
+      <w:proofErr w:type="spellEnd"/>
+      <w:r>
+        <w:t xml:space="preserve"> </w:t>
+      </w:r>
+      <w:proofErr w:type="spellStart"/>
+      <w:r>
+        <w:t>elit</w:t>
+      </w:r>
+      <w:proofErr w:type="spellEnd"/>
+      <w:r>
+        <w:t xml:space="preserve">, sed do </w:t>
+      </w:r>
+      <w:proofErr w:type="spellStart"/>
+      <w:r>
+        <w:t>eiusmod</w:t>
+      </w:r>
+      <w:proofErr w:type="spellEnd"/>
+      <w:r>
+        <w:t xml:space="preserve"> </w:t>
+      </w:r>
+      <w:proofErr w:type="spellStart"/>
+      <w:r>
+        <w:t>tempor</w:t>
+      </w:r>
+      <w:proofErr w:type="spellEnd"/>
+      <w:r>
+        <w:t xml:space="preserve"> </w:t>
+      </w:r>
+      <w:proofErr w:type="spellStart"/>
+      <w:r>
+        <w:t>incididunt</w:t>
+      </w:r>
+      <w:proofErr w:type="spellEnd"/>
+      <w:r>
+        <w:t xml:space="preserve"> </w:t>
+      </w:r>
+      <w:proofErr w:type="spellStart"/>
+      <w:r>
+        <w:t>ut</w:t>
+      </w:r>
+      <w:proofErr w:type="spellEnd"/>
+      <w:r>
+        <w:t xml:space="preserve"> labore et dolore magna </w:t>
+      </w:r>
+      <w:proofErr w:type="spellStart"/>
+      <w:r>
+        <w:t>aliqua</w:t>
+      </w:r>
+      <w:proofErr w:type="spellEnd"/>
+      <w:r>
+        <w:t xml:space="preserve">. </w:t>
+      </w:r>
+      <w:proofErr w:type="spellStart"/>
+      <w:r>
+        <w:t>Aliquet</w:t>
+      </w:r>
+      <w:proofErr w:type="spellEnd"/>
+      <w:r>
+        <w:t xml:space="preserve"> </w:t>
+      </w:r>
+      <w:proofErr w:type="spellStart"/>
+      <w:r>
+        <w:t>porttitor</w:t>
+      </w:r>
+      <w:proofErr w:type="spellEnd"/>
+      <w:r>
+        <w:t xml:space="preserve"> </w:t>
+      </w:r>
+      <w:proofErr w:type="spellStart"/>
+      <w:r>
+        <w:t>lacus</w:t>
+      </w:r>
+      <w:proofErr w:type="spellEnd"/>
+      <w:r>
+        <w:t xml:space="preserve"> </w:t>
+      </w:r>
+      <w:proofErr w:type="spellStart"/>
+      <w:r>
+        <w:t>luctus</w:t>
+      </w:r>
+      <w:proofErr w:type="spellEnd"/>
+      <w:r>
+        <w:t xml:space="preserve"> </w:t>
+      </w:r>
+      <w:proofErr w:type="spellStart"/>
+      <w:r>
+        <w:t>accumsan</w:t>
+      </w:r>
+      <w:proofErr w:type="spellEnd"/>
+      <w:r>
+        <w:t xml:space="preserve"> </w:t>
+      </w:r>
+      <w:proofErr w:type="spellStart"/>
+      <w:r>
+        <w:t>tortor</w:t>
+      </w:r>
+      <w:proofErr w:type="spellEnd"/>
+      <w:r>
+        <w:t xml:space="preserve"> </w:t>
+      </w:r>
+      <w:proofErr w:type="spellStart"/>
+      <w:r>
+        <w:t>posuere</w:t>
+      </w:r>
+      <w:proofErr w:type="spellEnd"/>
+      <w:r>
+        <w:t xml:space="preserve"> ac </w:t>
+      </w:r>
+      <w:proofErr w:type="spellStart"/>
+      <w:r>
+        <w:t>ut</w:t>
+      </w:r>
+      <w:proofErr w:type="spellEnd"/>
+      <w:r>
+        <w:t xml:space="preserve"> </w:t>
+      </w:r>
+      <w:proofErr w:type="spellStart"/>
+      <w:r>
+        <w:t>consequat</w:t>
+      </w:r>
+      <w:proofErr w:type="spellEnd"/>
+      <w:r>
+        <w:t xml:space="preserve">. At </w:t>
+      </w:r>
+      <w:proofErr w:type="spellStart"/>
+      <w:r>
+        <w:t>tempor</w:t>
+      </w:r>
+      <w:proofErr w:type="spellEnd"/>
+      <w:r>
+        <w:t xml:space="preserve"> </w:t>
+      </w:r>
+      <w:proofErr w:type="spellStart"/>
+      <w:r>
+        <w:t>commodo</w:t>
+      </w:r>
+      <w:proofErr w:type="spellEnd"/>
+      <w:r>
+        <w:t xml:space="preserve"> </w:t>
+      </w:r>
+      <w:proofErr w:type="spellStart"/>
+      <w:r>
+        <w:t>ullamcorper</w:t>
+      </w:r>
+      <w:proofErr w:type="spellEnd"/>
+      <w:r>
+        <w:t xml:space="preserve"> a </w:t>
+      </w:r>
+      <w:proofErr w:type="spellStart"/>
+      <w:r>
+        <w:t>lacus</w:t>
+      </w:r>
+      <w:proofErr w:type="spellEnd"/>
+      <w:r>
+        <w:t>.</w:t>
       </w:r>
     </w:p>
     <w:p>
       <w:pPr>
         <w:pStyle w:val="Quote"/>
-        <w:jc w:val="both"/>
       </w:pPr>
       <w:r>
-        <w:t xml:space="preserve">“Vulputate eu scelerisque felis imperdiet. Pharetra pharetra massa massa ultricies mi quis hendrerit </w:t>
+        <w:t>“</w:t>
+      </w:r>
+      <w:proofErr w:type="spellStart"/>
+      <w:r>
+        <w:t>Vulputate</w:t>
+      </w:r>
+      <w:proofErr w:type="spellEnd"/>
+      <w:r>
+        <w:t xml:space="preserve"> </w:t>
+      </w:r>
+      <w:proofErr w:type="spellStart"/>
+      <w:r>
+        <w:t>eu</w:t>
+      </w:r>
+      <w:proofErr w:type="spellEnd"/>
+      <w:r>
+        <w:t xml:space="preserve"> </w:t>
+      </w:r>
+      <w:proofErr w:type="spellStart"/>
+      <w:r>
+        <w:t>scelerisque</w:t>
+      </w:r>
+      <w:proofErr w:type="spellEnd"/>
+      <w:r>
+        <w:t xml:space="preserve"> </w:t>
+      </w:r>
+      <w:proofErr w:type="spellStart"/>
+      <w:r>
+        <w:t>felis</w:t>
+      </w:r>
+      <w:proofErr w:type="spellEnd"/>
+      <w:r>
+        <w:t xml:space="preserve"> </w:t>
+      </w:r>
+      <w:proofErr w:type="spellStart"/>
+      <w:r>
+        <w:t>imperdiet</w:t>
+      </w:r>
+      <w:proofErr w:type="spellEnd"/>
+      <w:r>
+        <w:t xml:space="preserve">. Pharetra </w:t>
+      </w:r>
+      <w:proofErr w:type="spellStart"/>
+      <w:r>
+        <w:t>pharetra</w:t>
+      </w:r>
+      <w:proofErr w:type="spellEnd"/>
+      <w:r>
+        <w:t xml:space="preserve"> </w:t>
+      </w:r>
+      <w:proofErr w:type="spellStart"/>
+      <w:r>
+        <w:t>massa</w:t>
+      </w:r>
+      <w:proofErr w:type="spellEnd"/>
+      <w:r>
+        <w:t xml:space="preserve"> </w:t>
+      </w:r>
+      <w:proofErr w:type="spellStart"/>
+      <w:r>
+        <w:t>massa</w:t>
+      </w:r>
+      <w:proofErr w:type="spellEnd"/>
+      <w:r>
+        <w:t xml:space="preserve"> </w:t>
+      </w:r>
+      <w:proofErr w:type="spellStart"/>
+      <w:r>
+        <w:t>ultricies</w:t>
+      </w:r>
+      <w:proofErr w:type="spellEnd"/>
+      <w:r>
+        <w:t xml:space="preserve"> mi </w:t>
+      </w:r>
+      <w:proofErr w:type="spellStart"/>
+      <w:r>
+        <w:t>quis</w:t>
+      </w:r>
+      <w:proofErr w:type="spellEnd"/>
+      <w:r>
+        <w:t xml:space="preserve"> </w:t>
+      </w:r>
+      <w:proofErr w:type="spellStart"/>
+      <w:r>
+        <w:t>hendrerit</w:t>
+      </w:r>
+      <w:proofErr w:type="spellEnd"/>
+      <w:r>
+        <w:t xml:space="preserve"> </w:t>
       </w:r>
       <w:r>
         <w:rPr>
@@ -35,7 +298,47 @@
         <w:t>Dolor Magna</w:t>
       </w:r>
       <w:r>
-        <w:t>. Donec ac odio tempor orci dapibus ultrices.”</w:t>
+        <w:t xml:space="preserve">. Donec ac </w:t>
+      </w:r>
+      <w:proofErr w:type="spellStart"/>
+      <w:r>
+        <w:t>odio</w:t>
+      </w:r>
+      <w:proofErr w:type="spellEnd"/>
+      <w:r>
+        <w:t xml:space="preserve"> </w:t>
+      </w:r>
+      <w:proofErr w:type="spellStart"/>
+      <w:r>
+        <w:t>tempor</w:t>
+      </w:r>
+      <w:proofErr w:type="spellEnd"/>
+      <w:r>
+        <w:t xml:space="preserve"> </w:t>
+      </w:r>
+      <w:proofErr w:type="spellStart"/>
+      <w:r>
+        <w:t>orci</w:t>
+      </w:r>
+      <w:proofErr w:type="spellEnd"/>
+      <w:r>
+        <w:t xml:space="preserve"> </w:t>
+      </w:r>
+      <w:proofErr w:type="spellStart"/>
+      <w:r>
+        <w:t>dapibus</w:t>
+      </w:r>
+      <w:proofErr w:type="spellEnd"/>
+      <w:r>
+        <w:t xml:space="preserve"> </w:t>
+      </w:r>
+      <w:proofErr w:type="spellStart"/>
+      <w:r>
+        <w:t>ultrices</w:t>
+      </w:r>
+      <w:proofErr w:type="spellEnd"/>
+      <w:r>
+        <w:t>.”</w:t>
       </w:r>
     </w:p>
     <w:p>
@@ -45,7 +348,239 @@
         <w:jc w:val="both"/>
       </w:pPr>
       <w:r>
-        <w:t>Est placerat in egestas erat imperdiet sed. Nibh praesent tristique magna sit amet purus gravida quis blandit. Cras ornare arcu dui vivamus arcu felis bibendum ut tristique. Pellentesque eu tincidunt tortor aliquam. Felis bibendum ut tristique et egestas quis.</w:t>
+        <w:t xml:space="preserve">Est </w:t>
+      </w:r>
+      <w:proofErr w:type="spellStart"/>
+      <w:r>
+        <w:t>placerat</w:t>
+      </w:r>
+      <w:proofErr w:type="spellEnd"/>
+      <w:r>
+        <w:t xml:space="preserve"> in </w:t>
+      </w:r>
+      <w:proofErr w:type="spellStart"/>
+      <w:r>
+        <w:t>egestas</w:t>
+      </w:r>
+      <w:proofErr w:type="spellEnd"/>
+      <w:r>
+        <w:t xml:space="preserve"> </w:t>
+      </w:r>
+      <w:proofErr w:type="spellStart"/>
+      <w:r>
+        <w:t>erat</w:t>
+      </w:r>
+      <w:proofErr w:type="spellEnd"/>
+      <w:r>
+        <w:t xml:space="preserve"> </w:t>
+      </w:r>
+      <w:proofErr w:type="spellStart"/>
+      <w:r>
+        <w:t>imperdiet</w:t>
+      </w:r>
+      <w:proofErr w:type="spellEnd"/>
+      <w:r>
+        <w:t xml:space="preserve"> sed. </w:t>
+      </w:r>
+      <w:proofErr w:type="spellStart"/>
+      <w:r>
+        <w:t>Nibh</w:t>
+      </w:r>
+      <w:proofErr w:type="spellEnd"/>
+      <w:r>
+        <w:t xml:space="preserve"> </w:t>
+      </w:r>
+      <w:proofErr w:type="spellStart"/>
+      <w:r>
+        <w:t>praesent</w:t>
+      </w:r>
+      <w:proofErr w:type="spellEnd"/>
+      <w:r>
+        <w:t xml:space="preserve"> </w:t>
+      </w:r>
+      <w:proofErr w:type="spellStart"/>
+      <w:r>
+        <w:t>tristique</w:t>
+      </w:r>
+      <w:proofErr w:type="spellEnd"/>
+      <w:r>
+        <w:t xml:space="preserve"> magna sit </w:t>
+      </w:r>
+      <w:proofErr w:type="spellStart"/>
+      <w:r>
+        <w:t>amet</w:t>
+      </w:r>
+      <w:proofErr w:type="spellEnd"/>
+      <w:r>
+        <w:t xml:space="preserve"> </w:t>
+      </w:r>
+      <w:proofErr w:type="spellStart"/>
+      <w:r>
+        <w:t>purus</w:t>
+      </w:r>
+      <w:proofErr w:type="spellEnd"/>
+      <w:r>
+        <w:t xml:space="preserve"> gravida </w:t>
+      </w:r>
+      <w:proofErr w:type="spellStart"/>
+      <w:r>
+        <w:t>quis</w:t>
+      </w:r>
+      <w:proofErr w:type="spellEnd"/>
+      <w:r>
+        <w:t xml:space="preserve"> </w:t>
+      </w:r>
+      <w:proofErr w:type="spellStart"/>
+      <w:r>
+        <w:t>blandit</w:t>
+      </w:r>
+      <w:proofErr w:type="spellEnd"/>
+      <w:r>
+        <w:t xml:space="preserve">. Cras </w:t>
+      </w:r>
+      <w:proofErr w:type="spellStart"/>
+      <w:r>
+        <w:t>ornare</w:t>
+      </w:r>
+      <w:proofErr w:type="spellEnd"/>
+      <w:r>
+        <w:t xml:space="preserve"> </w:t>
+      </w:r>
+      <w:proofErr w:type="spellStart"/>
+      <w:r>
+        <w:t>arcu</w:t>
+      </w:r>
+      <w:proofErr w:type="spellEnd"/>
+      <w:r>
+        <w:t xml:space="preserve"> dui </w:t>
+      </w:r>
+      <w:proofErr w:type="spellStart"/>
+      <w:r>
+        <w:t>vivamus</w:t>
+      </w:r>
+      <w:proofErr w:type="spellEnd"/>
+      <w:r>
+        <w:t xml:space="preserve"> </w:t>
+      </w:r>
+      <w:proofErr w:type="spellStart"/>
+      <w:r>
+        <w:t>arcu</w:t>
+      </w:r>
+      <w:proofErr w:type="spellEnd"/>
+      <w:r>
+        <w:t xml:space="preserve"> </w:t>
+      </w:r>
+      <w:proofErr w:type="spellStart"/>
+      <w:r>
+        <w:t>felis</w:t>
+      </w:r>
+      <w:proofErr w:type="spellEnd"/>
+      <w:r>
+        <w:t xml:space="preserve"> </w:t>
+      </w:r>
+      <w:proofErr w:type="spellStart"/>
+      <w:r>
+        <w:t>bibendum</w:t>
+      </w:r>
+      <w:proofErr w:type="spellEnd"/>
+      <w:r>
+        <w:t xml:space="preserve"> </w:t>
+      </w:r>
+      <w:proofErr w:type="spellStart"/>
+      <w:r>
+        <w:t>ut</w:t>
+      </w:r>
+      <w:proofErr w:type="spellEnd"/>
+      <w:r>
+        <w:t xml:space="preserve"> </w:t>
+      </w:r>
+      <w:proofErr w:type="spellStart"/>
+      <w:r>
+        <w:t>tristique</w:t>
+      </w:r>
+      <w:proofErr w:type="spellEnd"/>
+      <w:r>
+        <w:t xml:space="preserve">. </w:t>
+      </w:r>
+      <w:proofErr w:type="spellStart"/>
+      <w:r>
+        <w:t>Pellentesque</w:t>
+      </w:r>
+      <w:proofErr w:type="spellEnd"/>
+      <w:r>
+        <w:t xml:space="preserve"> </w:t>
+      </w:r>
+      <w:proofErr w:type="spellStart"/>
+      <w:r>
+        <w:t>eu</w:t>
+      </w:r>
+      <w:proofErr w:type="spellEnd"/>
+      <w:r>
+        <w:t xml:space="preserve"> </w:t>
+      </w:r>
+      <w:proofErr w:type="spellStart"/>
+      <w:r>
+        <w:t>tincidunt</w:t>
+      </w:r>
+      <w:proofErr w:type="spellEnd"/>
+      <w:r>
+        <w:t xml:space="preserve"> </w:t>
+      </w:r>
+      <w:proofErr w:type="spellStart"/>
+      <w:r>
+        <w:t>tortor</w:t>
+      </w:r>
+      <w:proofErr w:type="spellEnd"/>
+      <w:r>
+        <w:t xml:space="preserve"> </w:t>
+      </w:r>
+      <w:proofErr w:type="spellStart"/>
+      <w:r>
+        <w:t>aliquam</w:t>
+      </w:r>
+      <w:proofErr w:type="spellEnd"/>
+      <w:r>
+        <w:t xml:space="preserve">. Felis </w:t>
+      </w:r>
+      <w:proofErr w:type="spellStart"/>
+      <w:r>
+        <w:t>bibendum</w:t>
+      </w:r>
+      <w:proofErr w:type="spellEnd"/>
+      <w:r>
+        <w:t xml:space="preserve"> </w:t>
+      </w:r>
+      <w:proofErr w:type="spellStart"/>
+      <w:r>
+        <w:t>ut</w:t>
+      </w:r>
+      <w:proofErr w:type="spellEnd"/>
+      <w:r>
+        <w:t xml:space="preserve"> </w:t>
+      </w:r>
+      <w:proofErr w:type="spellStart"/>
+      <w:r>
+        <w:t>tristique</w:t>
+      </w:r>
+      <w:proofErr w:type="spellEnd"/>
+      <w:r>
+        <w:t xml:space="preserve"> et </w:t>
+      </w:r>
+      <w:proofErr w:type="spellStart"/>
+      <w:r>
+        <w:t>egestas</w:t>
+      </w:r>
+      <w:proofErr w:type="spellEnd"/>
+      <w:r>
+        <w:t xml:space="preserve"> </w:t>
+      </w:r>
+      <w:proofErr w:type="spellStart"/>
+      <w:r>
+        <w:t>quis</w:t>
+      </w:r>
+      <w:proofErr w:type="spellEnd"/>
+      <w:r>
+        <w:t>.</w:t>
       </w:r>
     </w:p>
     <w:tbl>
@@ -125,22 +660,126 @@
               <w:rPr>
                 <w:rStyle w:val="Strong"/>
               </w:rPr>
-              <w:t>Lorem Ispum</w:t>
-            </w:r>
+              <w:t xml:space="preserve">Lorem </w:t>
+            </w:r>
+            <w:proofErr w:type="spellStart"/>
             <w:r>
               <w:rPr>
                 <w:rStyle w:val="Strong"/>
               </w:rPr>
+              <w:t>Ispum</w:t>
+            </w:r>
+            <w:proofErr w:type="spellEnd"/>
+            <w:r>
+              <w:rPr>
+                <w:rStyle w:val="Strong"/>
+              </w:rPr>
               <w:t>:</w:t>
             </w:r>
             <w:r>
               <w:t xml:space="preserve"> </w:t>
             </w:r>
             <w:r>
-              <w:t>Ut sem viverra aliquet eget sit amet. Urna id volutpat lacus laoreet non curabitur gravida.</w:t>
-            </w:r>
-            <w:r>
-              <w:t xml:space="preserve"> Est lorem ipsum dolor sit amet consectetur adipiscing.</w:t>
+              <w:t xml:space="preserve">Ut </w:t>
+            </w:r>
+            <w:proofErr w:type="spellStart"/>
+            <w:r>
+              <w:t>sem</w:t>
+            </w:r>
+            <w:proofErr w:type="spellEnd"/>
+            <w:r>
+              <w:t xml:space="preserve"> </w:t>
+            </w:r>
+            <w:proofErr w:type="spellStart"/>
+            <w:r>
+              <w:t>viverra</w:t>
+            </w:r>
+            <w:proofErr w:type="spellEnd"/>
+            <w:r>
+              <w:t xml:space="preserve"> </w:t>
+            </w:r>
+            <w:proofErr w:type="spellStart"/>
+            <w:r>
+              <w:t>aliquet</w:t>
+            </w:r>
+            <w:proofErr w:type="spellEnd"/>
+            <w:r>
+              <w:t xml:space="preserve"> </w:t>
+            </w:r>
+            <w:proofErr w:type="spellStart"/>
+            <w:r>
+              <w:t>eget</w:t>
+            </w:r>
+            <w:proofErr w:type="spellEnd"/>
+            <w:r>
+              <w:t xml:space="preserve"> sit </w:t>
+            </w:r>
+            <w:proofErr w:type="spellStart"/>
+            <w:r>
+              <w:t>amet</w:t>
+            </w:r>
+            <w:proofErr w:type="spellEnd"/>
+            <w:r>
+              <w:t xml:space="preserve">. Urna id </w:t>
+            </w:r>
+            <w:proofErr w:type="spellStart"/>
+            <w:r>
+              <w:t>volutpat</w:t>
+            </w:r>
+            <w:proofErr w:type="spellEnd"/>
+            <w:r>
+              <w:t xml:space="preserve"> </w:t>
+            </w:r>
+            <w:proofErr w:type="spellStart"/>
+            <w:r>
+              <w:t>lacus</w:t>
+            </w:r>
+            <w:proofErr w:type="spellEnd"/>
+            <w:r>
+              <w:t xml:space="preserve"> </w:t>
+            </w:r>
+            <w:proofErr w:type="spellStart"/>
+            <w:r>
+              <w:t>laoreet</w:t>
+            </w:r>
+            <w:proofErr w:type="spellEnd"/>
+            <w:r>
+              <w:t xml:space="preserve"> non </w:t>
+            </w:r>
+            <w:proofErr w:type="spellStart"/>
+            <w:r>
+              <w:t>curabitur</w:t>
+            </w:r>
+            <w:proofErr w:type="spellEnd"/>
+            <w:r>
+              <w:t xml:space="preserve"> gravida.</w:t>
+            </w:r>
+            <w:r>
+              <w:t xml:space="preserve"> Est lorem ipsum dolor sit </w:t>
+            </w:r>
+            <w:proofErr w:type="spellStart"/>
+            <w:r>
+              <w:t>amet</w:t>
+            </w:r>
+            <w:proofErr w:type="spellEnd"/>
+            <w:r>
+              <w:t xml:space="preserve"> </w:t>
+            </w:r>
+            <w:proofErr w:type="spellStart"/>
+            <w:r>
+              <w:t>consectetur</w:t>
+            </w:r>
+            <w:proofErr w:type="spellEnd"/>
+            <w:r>
+              <w:t xml:space="preserve"> </w:t>
+            </w:r>
+            <w:proofErr w:type="spellStart"/>
+            <w:r>
+              <w:t>adipiscing</w:t>
+            </w:r>
+            <w:proofErr w:type="spellEnd"/>
+            <w:r>
+              <w:t>.</w:t>
             </w:r>
           </w:p>
           <w:tbl>
@@ -175,12 +814,14 @@
                   <w:pPr>
                     <w:pStyle w:val="ParagraphNormal"/>
                   </w:pPr>
+                  <w:proofErr w:type="spellStart"/>
                   <w:r>
                     <w:rPr>
                       <w:rStyle w:val="Strong"/>
                     </w:rPr>
                     <w:t>Turpis</w:t>
                   </w:r>
+                  <w:proofErr w:type="spellEnd"/>
                   <w:r>
                     <w:rPr>
                       <w:rStyle w:val="Strong"/>
@@ -197,7 +838,47 @@
                     <w:t xml:space="preserve"> </w:t>
                   </w:r>
                   <w:r>
-                    <w:t xml:space="preserve">Urna condimentum mattis pellentesque id nibh tortor. </w:t>
+                    <w:t xml:space="preserve">Urna </w:t>
+                  </w:r>
+                  <w:proofErr w:type="spellStart"/>
+                  <w:r>
+                    <w:t>condimentum</w:t>
+                  </w:r>
+                  <w:proofErr w:type="spellEnd"/>
+                  <w:r>
+                    <w:t xml:space="preserve"> </w:t>
+                  </w:r>
+                  <w:proofErr w:type="spellStart"/>
+                  <w:r>
+                    <w:t>mattis</w:t>
+                  </w:r>
+                  <w:proofErr w:type="spellEnd"/>
+                  <w:r>
+                    <w:t xml:space="preserve"> </w:t>
+                  </w:r>
+                  <w:proofErr w:type="spellStart"/>
+                  <w:r>
+                    <w:t>pellentesque</w:t>
+                  </w:r>
+                  <w:proofErr w:type="spellEnd"/>
+                  <w:r>
+                    <w:t xml:space="preserve"> id </w:t>
+                  </w:r>
+                  <w:proofErr w:type="spellStart"/>
+                  <w:r>
+                    <w:t>nibh</w:t>
+                  </w:r>
+                  <w:proofErr w:type="spellEnd"/>
+                  <w:r>
+                    <w:t xml:space="preserve"> </w:t>
+                  </w:r>
+                  <w:proofErr w:type="spellStart"/>
+                  <w:r>
+                    <w:t>tortor</w:t>
+                  </w:r>
+                  <w:proofErr w:type="spellEnd"/>
+                  <w:r>
+                    <w:t xml:space="preserve">. </w:t>
                   </w:r>
                 </w:p>
                 <w:p>
@@ -214,8 +895,13 @@
                     <w:t xml:space="preserve"> </w:t>
                   </w:r>
                   <w:r>
-                    <w:t>Lorem ipsun</w:t>
-                  </w:r>
+                    <w:t xml:space="preserve">Lorem </w:t>
+                  </w:r>
+                  <w:proofErr w:type="spellStart"/>
+                  <w:r>
+                    <w:t>ipsun</w:t>
+                  </w:r>
+                  <w:proofErr w:type="spellEnd"/>
                   <w:r>
                     <w:t xml:space="preserve"> staff</w:t>
                   </w:r>
@@ -237,8 +923,13 @@
                     <w:t xml:space="preserve"> </w:t>
                   </w:r>
                   <w:r>
-                    <w:t>Fermentum posuere</w:t>
-                  </w:r>
+                    <w:t xml:space="preserve">Fermentum </w:t>
+                  </w:r>
+                  <w:proofErr w:type="spellStart"/>
+                  <w:r>
+                    <w:t>posuere</w:t>
+                  </w:r>
+                  <w:proofErr w:type="spellEnd"/>
                 </w:p>
                 <w:p>
                   <w:pPr>
@@ -261,8 +952,13 @@
                     <w:t xml:space="preserve"> </w:t>
                   </w:r>
                   <w:r>
-                    <w:t>Dolor sit amet</w:t>
-                  </w:r>
+                    <w:t xml:space="preserve">Dolor sit </w:t>
+                  </w:r>
+                  <w:proofErr w:type="spellStart"/>
+                  <w:r>
+                    <w:t>amet</w:t>
+                  </w:r>
+                  <w:proofErr w:type="spellEnd"/>
                 </w:p>
               </w:tc>
               <w:tc>
@@ -280,12 +976,14 @@
                   <w:pPr>
                     <w:pStyle w:val="ParagraphNormal"/>
                   </w:pPr>
+                  <w:proofErr w:type="spellStart"/>
                   <w:r>
                     <w:rPr>
                       <w:rStyle w:val="Strong"/>
                     </w:rPr>
                     <w:t>Turpis</w:t>
                   </w:r>
+                  <w:proofErr w:type="spellEnd"/>
                   <w:r>
                     <w:rPr>
                       <w:rStyle w:val="Strong"/>
@@ -302,7 +1000,47 @@
                     <w:t xml:space="preserve"> </w:t>
                   </w:r>
                   <w:r>
-                    <w:t xml:space="preserve">Urna condimentum mattis pellentesque id nibh tortor. </w:t>
+                    <w:t xml:space="preserve">Urna </w:t>
+                  </w:r>
+                  <w:proofErr w:type="spellStart"/>
+                  <w:r>
+                    <w:t>condimentum</w:t>
+                  </w:r>
+                  <w:proofErr w:type="spellEnd"/>
+                  <w:r>
+                    <w:t xml:space="preserve"> </w:t>
+                  </w:r>
+                  <w:proofErr w:type="spellStart"/>
+                  <w:r>
+                    <w:t>mattis</w:t>
+                  </w:r>
+                  <w:proofErr w:type="spellEnd"/>
+                  <w:r>
+                    <w:t xml:space="preserve"> </w:t>
+                  </w:r>
+                  <w:proofErr w:type="spellStart"/>
+                  <w:r>
+                    <w:t>pellentesque</w:t>
+                  </w:r>
+                  <w:proofErr w:type="spellEnd"/>
+                  <w:r>
+                    <w:t xml:space="preserve"> id </w:t>
+                  </w:r>
+                  <w:proofErr w:type="spellStart"/>
+                  <w:r>
+                    <w:t>nibh</w:t>
+                  </w:r>
+                  <w:proofErr w:type="spellEnd"/>
+                  <w:r>
+                    <w:t xml:space="preserve"> </w:t>
+                  </w:r>
+                  <w:proofErr w:type="spellStart"/>
+                  <w:r>
+                    <w:t>tortor</w:t>
+                  </w:r>
+                  <w:proofErr w:type="spellEnd"/>
+                  <w:r>
+                    <w:t xml:space="preserve">. </w:t>
                   </w:r>
                 </w:p>
                 <w:p>
@@ -319,8 +1057,13 @@
                     <w:t xml:space="preserve"> </w:t>
                   </w:r>
                   <w:r>
-                    <w:t>Lorem ipsun</w:t>
-                  </w:r>
+                    <w:t xml:space="preserve">Lorem </w:t>
+                  </w:r>
+                  <w:proofErr w:type="spellStart"/>
+                  <w:r>
+                    <w:t>ipsun</w:t>
+                  </w:r>
+                  <w:proofErr w:type="spellEnd"/>
                   <w:r>
                     <w:t xml:space="preserve"> staff</w:t>
                   </w:r>
@@ -342,8 +1085,13 @@
                     <w:t xml:space="preserve"> </w:t>
                   </w:r>
                   <w:r>
-                    <w:t>Fermentum posuere</w:t>
-                  </w:r>
+                    <w:t xml:space="preserve">Fermentum </w:t>
+                  </w:r>
+                  <w:proofErr w:type="spellStart"/>
+                  <w:r>
+                    <w:t>posuere</w:t>
+                  </w:r>
+                  <w:proofErr w:type="spellEnd"/>
                 </w:p>
                 <w:p>
                   <w:pPr>
@@ -366,8 +1114,13 @@
                     <w:t xml:space="preserve"> </w:t>
                   </w:r>
                   <w:r>
-                    <w:t>Dolor sit amet</w:t>
-                  </w:r>
+                    <w:t xml:space="preserve">Dolor sit </w:t>
+                  </w:r>
+                  <w:proofErr w:type="spellStart"/>
+                  <w:r>
+                    <w:t>amet</w:t>
+                  </w:r>
+                  <w:proofErr w:type="spellEnd"/>
                   <w:r>
                     <w:rPr>
                       <w:sz w:val="24"/>
@@ -385,12 +1138,14 @@
                   <w:pPr>
                     <w:pStyle w:val="ParagraphNormal"/>
                   </w:pPr>
+                  <w:proofErr w:type="spellStart"/>
                   <w:r>
                     <w:rPr>
                       <w:rStyle w:val="Strong"/>
                     </w:rPr>
                     <w:t>Turpis</w:t>
                   </w:r>
+                  <w:proofErr w:type="spellEnd"/>
                   <w:r>
                     <w:rPr>
                       <w:rStyle w:val="Strong"/>
@@ -407,7 +1162,47 @@
                     <w:t xml:space="preserve"> </w:t>
                   </w:r>
                   <w:r>
-                    <w:t xml:space="preserve">Urna condimentum mattis pellentesque id nibh tortor. </w:t>
+                    <w:t xml:space="preserve">Urna </w:t>
+                  </w:r>
+                  <w:proofErr w:type="spellStart"/>
+                  <w:r>
+                    <w:t>condimentum</w:t>
+                  </w:r>
+                  <w:proofErr w:type="spellEnd"/>
+                  <w:r>
+                    <w:t xml:space="preserve"> </w:t>
+                  </w:r>
+                  <w:proofErr w:type="spellStart"/>
+                  <w:r>
+                    <w:t>mattis</w:t>
+                  </w:r>
+                  <w:proofErr w:type="spellEnd"/>
+                  <w:r>
+                    <w:t xml:space="preserve"> </w:t>
+                  </w:r>
+                  <w:proofErr w:type="spellStart"/>
+                  <w:r>
+                    <w:t>pellentesque</w:t>
+                  </w:r>
+                  <w:proofErr w:type="spellEnd"/>
+                  <w:r>
+                    <w:t xml:space="preserve"> id </w:t>
+                  </w:r>
+                  <w:proofErr w:type="spellStart"/>
+                  <w:r>
+                    <w:t>nibh</w:t>
+                  </w:r>
+                  <w:proofErr w:type="spellEnd"/>
+                  <w:r>
+                    <w:t xml:space="preserve"> </w:t>
+                  </w:r>
+                  <w:proofErr w:type="spellStart"/>
+                  <w:r>
+                    <w:t>tortor</w:t>
+                  </w:r>
+                  <w:proofErr w:type="spellEnd"/>
+                  <w:r>
+                    <w:t xml:space="preserve">. </w:t>
                   </w:r>
                 </w:p>
                 <w:p>
@@ -424,8 +1219,13 @@
                     <w:t xml:space="preserve"> </w:t>
                   </w:r>
                   <w:r>
-                    <w:t>Lorem ipsun</w:t>
-                  </w:r>
+                    <w:t xml:space="preserve">Lorem </w:t>
+                  </w:r>
+                  <w:proofErr w:type="spellStart"/>
+                  <w:r>
+                    <w:t>ipsun</w:t>
+                  </w:r>
+                  <w:proofErr w:type="spellEnd"/>
                   <w:r>
                     <w:t xml:space="preserve"> staff</w:t>
                   </w:r>
@@ -447,8 +1247,13 @@
                     <w:t xml:space="preserve"> </w:t>
                   </w:r>
                   <w:r>
-                    <w:t>Fermentum posuere</w:t>
-                  </w:r>
+                    <w:t xml:space="preserve">Fermentum </w:t>
+                  </w:r>
+                  <w:proofErr w:type="spellStart"/>
+                  <w:r>
+                    <w:t>posuere</w:t>
+                  </w:r>
+                  <w:proofErr w:type="spellEnd"/>
                 </w:p>
                 <w:p>
                   <w:pPr>
@@ -473,8 +1278,13 @@
                     <w:t xml:space="preserve"> </w:t>
                   </w:r>
                   <w:r>
-                    <w:t>Dolor sit amet</w:t>
-                  </w:r>
+                    <w:t xml:space="preserve">Dolor sit </w:t>
+                  </w:r>
+                  <w:proofErr w:type="spellStart"/>
+                  <w:r>
+                    <w:t>amet</w:t>
+                  </w:r>
+                  <w:proofErr w:type="spellEnd"/>
                 </w:p>
               </w:tc>
             </w:tr>
@@ -485,7 +1295,87 @@
               <w:jc w:val="both"/>
             </w:pPr>
             <w:r>
-              <w:t>Bibendum enim facilisis gravida neque convallis a. Rhoncus aenean vel elit scelerisque mauris pellentesque pulvinar pellentesque.</w:t>
+              <w:t xml:space="preserve">Bibendum </w:t>
+            </w:r>
+            <w:proofErr w:type="spellStart"/>
+            <w:r>
+              <w:t>enim</w:t>
+            </w:r>
+            <w:proofErr w:type="spellEnd"/>
+            <w:r>
+              <w:t xml:space="preserve"> </w:t>
+            </w:r>
+            <w:proofErr w:type="spellStart"/>
+            <w:r>
+              <w:t>facilisis</w:t>
+            </w:r>
+            <w:proofErr w:type="spellEnd"/>
+            <w:r>
+              <w:t xml:space="preserve"> gravida </w:t>
+            </w:r>
+            <w:proofErr w:type="spellStart"/>
+            <w:r>
+              <w:t>neque</w:t>
+            </w:r>
+            <w:proofErr w:type="spellEnd"/>
+            <w:r>
+              <w:t xml:space="preserve"> convallis a. </w:t>
+            </w:r>
+            <w:proofErr w:type="spellStart"/>
+            <w:r>
+              <w:t>Rhoncus</w:t>
+            </w:r>
+            <w:proofErr w:type="spellEnd"/>
+            <w:r>
+              <w:t xml:space="preserve"> </w:t>
+            </w:r>
+            <w:proofErr w:type="spellStart"/>
+            <w:r>
+              <w:t>aenean</w:t>
+            </w:r>
+            <w:proofErr w:type="spellEnd"/>
+            <w:r>
+              <w:t xml:space="preserve"> vel </w:t>
+            </w:r>
+            <w:proofErr w:type="spellStart"/>
+            <w:r>
+              <w:t>elit</w:t>
+            </w:r>
+            <w:proofErr w:type="spellEnd"/>
+            <w:r>
+              <w:t xml:space="preserve"> </w:t>
+            </w:r>
+            <w:proofErr w:type="spellStart"/>
+            <w:r>
+              <w:t>scelerisque</w:t>
+            </w:r>
+            <w:proofErr w:type="spellEnd"/>
+            <w:r>
+              <w:t xml:space="preserve"> </w:t>
+            </w:r>
+            <w:proofErr w:type="spellStart"/>
+            <w:r>
+              <w:t>mauris</w:t>
+            </w:r>
+            <w:proofErr w:type="spellEnd"/>
+            <w:r>
+              <w:t xml:space="preserve"> </w:t>
+            </w:r>
+            <w:proofErr w:type="spellStart"/>
+            <w:r>
+              <w:t>pellentesque</w:t>
+            </w:r>
+            <w:proofErr w:type="spellEnd"/>
+            <w:r>
+              <w:t xml:space="preserve"> pulvinar </w:t>
+            </w:r>
+            <w:proofErr w:type="spellStart"/>
+            <w:r>
+              <w:t>pellentesque</w:t>
+            </w:r>
+            <w:proofErr w:type="spellEnd"/>
+            <w:r>
+              <w:t>.</w:t>
             </w:r>
           </w:p>
         </w:tc>
@@ -582,13 +1472,55 @@
                       <w:iCs/>
                     </w:rPr>
                   </w:pPr>
+                  <w:proofErr w:type="spellStart"/>
                   <w:r>
                     <w:rPr>
                       <w:i/>
                       <w:iCs/>
                     </w:rPr>
-                    <w:t xml:space="preserve">Tristique et egestas quis ipsum </w:t>
-                  </w:r>
+                    <w:t>Tristique</w:t>
+                  </w:r>
+                  <w:proofErr w:type="spellEnd"/>
+                  <w:r>
+                    <w:rPr>
+                      <w:i/>
+                      <w:iCs/>
+                    </w:rPr>
+                    <w:t xml:space="preserve"> et </w:t>
+                  </w:r>
+                  <w:proofErr w:type="spellStart"/>
+                  <w:r>
+                    <w:rPr>
+                      <w:i/>
+                      <w:iCs/>
+                    </w:rPr>
+                    <w:t>egestas</w:t>
+                  </w:r>
+                  <w:proofErr w:type="spellEnd"/>
+                  <w:r>
+                    <w:rPr>
+                      <w:i/>
+                      <w:iCs/>
+                    </w:rPr>
+                    <w:t xml:space="preserve"> </w:t>
+                  </w:r>
+                  <w:proofErr w:type="spellStart"/>
+                  <w:r>
+                    <w:rPr>
+                      <w:i/>
+                      <w:iCs/>
+                    </w:rPr>
+                    <w:t>quis</w:t>
+                  </w:r>
+                  <w:proofErr w:type="spellEnd"/>
+                  <w:r>
+                    <w:rPr>
+                      <w:i/>
+                      <w:iCs/>
+                    </w:rPr>
+                    <w:t xml:space="preserve"> ipsum </w:t>
+                  </w:r>
+                  <w:proofErr w:type="spellStart"/>
                   <w:r>
                     <w:rPr>
                       <w:rStyle w:val="Strong"/>
@@ -597,19 +1529,68 @@
                     </w:rPr>
                     <w:t>suspendisse</w:t>
                   </w:r>
+                  <w:proofErr w:type="spellEnd"/>
                   <w:r>
                     <w:rPr>
                       <w:i/>
                       <w:iCs/>
                     </w:rPr>
-                    <w:t xml:space="preserve"> ultrices.</w:t>
-                  </w:r>
+                    <w:t xml:space="preserve"> </w:t>
+                  </w:r>
+                  <w:proofErr w:type="spellStart"/>
                   <w:r>
                     <w:rPr>
                       <w:i/>
                       <w:iCs/>
                     </w:rPr>
-                    <w:t xml:space="preserve"> Elementum nisi quis.</w:t>
+                    <w:t>ultrices</w:t>
+                  </w:r>
+                  <w:proofErr w:type="spellEnd"/>
+                  <w:r>
+                    <w:rPr>
+                      <w:i/>
+                      <w:iCs/>
+                    </w:rPr>
+                    <w:t>.</w:t>
+                  </w:r>
+                  <w:r>
+                    <w:rPr>
+                      <w:i/>
+                      <w:iCs/>
+                    </w:rPr>
+                    <w:t xml:space="preserve"> </w:t>
+                  </w:r>
+                  <w:proofErr w:type="spellStart"/>
+                  <w:r>
+                    <w:rPr>
+                      <w:i/>
+                      <w:iCs/>
+                    </w:rPr>
+                    <w:t>Elementum</w:t>
+                  </w:r>
+                  <w:proofErr w:type="spellEnd"/>
+                  <w:r>
+                    <w:rPr>
+                      <w:i/>
+                      <w:iCs/>
+                    </w:rPr>
+                    <w:t xml:space="preserve"> nisi </w:t>
+                  </w:r>
+                  <w:proofErr w:type="spellStart"/>
+                  <w:r>
+                    <w:rPr>
+                      <w:i/>
+                      <w:iCs/>
+                    </w:rPr>
+                    <w:t>quis</w:t>
+                  </w:r>
+                  <w:proofErr w:type="spellEnd"/>
+                  <w:r>
+                    <w:rPr>
+                      <w:i/>
+                      <w:iCs/>
+                    </w:rPr>
+                    <w:t>.</w:t>
                   </w:r>
                 </w:p>
                 <w:p>
@@ -626,8 +1607,37 @@
                     <w:t xml:space="preserve"> </w:t>
                   </w:r>
                   <w:r>
-                    <w:t>Habitant morbi tristique senectus et netus</w:t>
-                  </w:r>
+                    <w:t xml:space="preserve">Habitant </w:t>
+                  </w:r>
+                  <w:proofErr w:type="spellStart"/>
+                  <w:r>
+                    <w:t>morbi</w:t>
+                  </w:r>
+                  <w:proofErr w:type="spellEnd"/>
+                  <w:r>
+                    <w:t xml:space="preserve"> </w:t>
+                  </w:r>
+                  <w:proofErr w:type="spellStart"/>
+                  <w:r>
+                    <w:t>tristique</w:t>
+                  </w:r>
+                  <w:proofErr w:type="spellEnd"/>
+                  <w:r>
+                    <w:t xml:space="preserve"> </w:t>
+                  </w:r>
+                  <w:proofErr w:type="spellStart"/>
+                  <w:r>
+                    <w:t>senectus</w:t>
+                  </w:r>
+                  <w:proofErr w:type="spellEnd"/>
+                  <w:r>
+                    <w:t xml:space="preserve"> et </w:t>
+                  </w:r>
+                  <w:proofErr w:type="spellStart"/>
+                  <w:r>
+                    <w:t>netus</w:t>
+                  </w:r>
+                  <w:proofErr w:type="spellEnd"/>
                 </w:p>
                 <w:p>
                   <w:pPr>
@@ -643,7 +1653,63 @@
                     <w:t xml:space="preserve"> </w:t>
                   </w:r>
                   <w:r>
-                    <w:t>Eget velit aliquet sagittis id consectetur purus ut faucibus pulvinar</w:t>
+                    <w:t xml:space="preserve">Eget </w:t>
+                  </w:r>
+                  <w:proofErr w:type="spellStart"/>
+                  <w:r>
+                    <w:t>velit</w:t>
+                  </w:r>
+                  <w:proofErr w:type="spellEnd"/>
+                  <w:r>
+                    <w:t xml:space="preserve"> </w:t>
+                  </w:r>
+                  <w:proofErr w:type="spellStart"/>
+                  <w:r>
+                    <w:t>aliquet</w:t>
+                  </w:r>
+                  <w:proofErr w:type="spellEnd"/>
+                  <w:r>
+                    <w:t xml:space="preserve"> </w:t>
+                  </w:r>
+                  <w:proofErr w:type="spellStart"/>
+                  <w:r>
+                    <w:t>sagittis</w:t>
+                  </w:r>
+                  <w:proofErr w:type="spellEnd"/>
+                  <w:r>
+                    <w:t xml:space="preserve"> id </w:t>
+                  </w:r>
+                  <w:proofErr w:type="spellStart"/>
+                  <w:r>
+                    <w:t>consectetur</w:t>
+                  </w:r>
+                  <w:proofErr w:type="spellEnd"/>
+                  <w:r>
+                    <w:t xml:space="preserve"> </w:t>
+                  </w:r>
+                  <w:proofErr w:type="spellStart"/>
+                  <w:r>
+                    <w:t>purus</w:t>
+                  </w:r>
+                  <w:proofErr w:type="spellEnd"/>
+                  <w:r>
+                    <w:t xml:space="preserve"> </w:t>
+                  </w:r>
+                  <w:proofErr w:type="spellStart"/>
+                  <w:r>
+                    <w:t>ut</w:t>
+                  </w:r>
+                  <w:proofErr w:type="spellEnd"/>
+                  <w:r>
+                    <w:t xml:space="preserve"> </w:t>
+                  </w:r>
+                  <w:proofErr w:type="spellStart"/>
+                  <w:r>
+                    <w:t>faucibus</w:t>
+                  </w:r>
+                  <w:proofErr w:type="spellEnd"/>
+                  <w:r>
+                    <w:t xml:space="preserve"> pulvinar</w:t>
                   </w:r>
                 </w:p>
                 <w:p>
@@ -660,8 +1726,21 @@
                     <w:t xml:space="preserve"> </w:t>
                   </w:r>
                   <w:r>
-                    <w:t>Platea dictumst vestibulum rhoncus</w:t>
-                  </w:r>
+                    <w:t xml:space="preserve">Platea </w:t>
+                  </w:r>
+                  <w:proofErr w:type="spellStart"/>
+                  <w:r>
+                    <w:t>dictumst</w:t>
+                  </w:r>
+                  <w:proofErr w:type="spellEnd"/>
+                  <w:r>
+                    <w:t xml:space="preserve"> vestibulum </w:t>
+                  </w:r>
+                  <w:proofErr w:type="spellStart"/>
+                  <w:r>
+                    <w:t>rhoncus</w:t>
+                  </w:r>
+                  <w:proofErr w:type="spellEnd"/>
                 </w:p>
               </w:tc>
               <w:tc>
@@ -684,13 +1763,55 @@
                       <w:iCs/>
                     </w:rPr>
                   </w:pPr>
+                  <w:proofErr w:type="spellStart"/>
                   <w:r>
                     <w:rPr>
                       <w:i/>
                       <w:iCs/>
                     </w:rPr>
-                    <w:t xml:space="preserve">Tristique et egestas quis ipsum </w:t>
-                  </w:r>
+                    <w:t>Tristique</w:t>
+                  </w:r>
+                  <w:proofErr w:type="spellEnd"/>
+                  <w:r>
+                    <w:rPr>
+                      <w:i/>
+                      <w:iCs/>
+                    </w:rPr>
+                    <w:t xml:space="preserve"> et </w:t>
+                  </w:r>
+                  <w:proofErr w:type="spellStart"/>
+                  <w:r>
+                    <w:rPr>
+                      <w:i/>
+                      <w:iCs/>
+                    </w:rPr>
+                    <w:t>egestas</w:t>
+                  </w:r>
+                  <w:proofErr w:type="spellEnd"/>
+                  <w:r>
+                    <w:rPr>
+                      <w:i/>
+                      <w:iCs/>
+                    </w:rPr>
+                    <w:t xml:space="preserve"> </w:t>
+                  </w:r>
+                  <w:proofErr w:type="spellStart"/>
+                  <w:r>
+                    <w:rPr>
+                      <w:i/>
+                      <w:iCs/>
+                    </w:rPr>
+                    <w:t>quis</w:t>
+                  </w:r>
+                  <w:proofErr w:type="spellEnd"/>
+                  <w:r>
+                    <w:rPr>
+                      <w:i/>
+                      <w:iCs/>
+                    </w:rPr>
+                    <w:t xml:space="preserve"> ipsum </w:t>
+                  </w:r>
+                  <w:proofErr w:type="spellStart"/>
                   <w:r>
                     <w:rPr>
                       <w:rStyle w:val="Strong"/>
@@ -699,12 +1820,61 @@
                     </w:rPr>
                     <w:t>suspendisse</w:t>
                   </w:r>
+                  <w:proofErr w:type="spellEnd"/>
                   <w:r>
                     <w:rPr>
                       <w:i/>
                       <w:iCs/>
                     </w:rPr>
-                    <w:t xml:space="preserve"> ultrices. Elementum nisi quis.</w:t>
+                    <w:t xml:space="preserve"> </w:t>
+                  </w:r>
+                  <w:proofErr w:type="spellStart"/>
+                  <w:r>
+                    <w:rPr>
+                      <w:i/>
+                      <w:iCs/>
+                    </w:rPr>
+                    <w:t>ultrices</w:t>
+                  </w:r>
+                  <w:proofErr w:type="spellEnd"/>
+                  <w:r>
+                    <w:rPr>
+                      <w:i/>
+                      <w:iCs/>
+                    </w:rPr>
+                    <w:t xml:space="preserve">. </w:t>
+                  </w:r>
+                  <w:proofErr w:type="spellStart"/>
+                  <w:r>
+                    <w:rPr>
+                      <w:i/>
+                      <w:iCs/>
+                    </w:rPr>
+                    <w:t>Elementum</w:t>
+                  </w:r>
+                  <w:proofErr w:type="spellEnd"/>
+                  <w:r>
+                    <w:rPr>
+                      <w:i/>
+                      <w:iCs/>
+                    </w:rPr>
+                    <w:t xml:space="preserve"> nisi </w:t>
+                  </w:r>
+                  <w:proofErr w:type="spellStart"/>
+                  <w:r>
+                    <w:rPr>
+                      <w:i/>
+                      <w:iCs/>
+                    </w:rPr>
+                    <w:t>quis</w:t>
+                  </w:r>
+                  <w:proofErr w:type="spellEnd"/>
+                  <w:r>
+                    <w:rPr>
+                      <w:i/>
+                      <w:iCs/>
+                    </w:rPr>
+                    <w:t>.</w:t>
                   </w:r>
                 </w:p>
                 <w:p>
@@ -721,8 +1891,37 @@
                     <w:t xml:space="preserve"> </w:t>
                   </w:r>
                   <w:r>
-                    <w:t>Habitant morbi tristique senectus et netus</w:t>
-                  </w:r>
+                    <w:t xml:space="preserve">Habitant </w:t>
+                  </w:r>
+                  <w:proofErr w:type="spellStart"/>
+                  <w:r>
+                    <w:t>morbi</w:t>
+                  </w:r>
+                  <w:proofErr w:type="spellEnd"/>
+                  <w:r>
+                    <w:t xml:space="preserve"> </w:t>
+                  </w:r>
+                  <w:proofErr w:type="spellStart"/>
+                  <w:r>
+                    <w:t>tristique</w:t>
+                  </w:r>
+                  <w:proofErr w:type="spellEnd"/>
+                  <w:r>
+                    <w:t xml:space="preserve"> </w:t>
+                  </w:r>
+                  <w:proofErr w:type="spellStart"/>
+                  <w:r>
+                    <w:t>senectus</w:t>
+                  </w:r>
+                  <w:proofErr w:type="spellEnd"/>
+                  <w:r>
+                    <w:t xml:space="preserve"> et </w:t>
+                  </w:r>
+                  <w:proofErr w:type="spellStart"/>
+                  <w:r>
+                    <w:t>netus</w:t>
+                  </w:r>
+                  <w:proofErr w:type="spellEnd"/>
                 </w:p>
                 <w:p>
                   <w:pPr>
@@ -738,7 +1937,63 @@
                     <w:t xml:space="preserve"> </w:t>
                   </w:r>
                   <w:r>
-                    <w:t>Eget velit aliquet sagittis id consectetur purus ut faucibus pulvinar</w:t>
+                    <w:t xml:space="preserve">Eget </w:t>
+                  </w:r>
+                  <w:proofErr w:type="spellStart"/>
+                  <w:r>
+                    <w:t>velit</w:t>
+                  </w:r>
+                  <w:proofErr w:type="spellEnd"/>
+                  <w:r>
+                    <w:t xml:space="preserve"> </w:t>
+                  </w:r>
+                  <w:proofErr w:type="spellStart"/>
+                  <w:r>
+                    <w:t>aliquet</w:t>
+                  </w:r>
+                  <w:proofErr w:type="spellEnd"/>
+                  <w:r>
+                    <w:t xml:space="preserve"> </w:t>
+                  </w:r>
+                  <w:proofErr w:type="spellStart"/>
+                  <w:r>
+                    <w:t>sagittis</w:t>
+                  </w:r>
+                  <w:proofErr w:type="spellEnd"/>
+                  <w:r>
+                    <w:t xml:space="preserve"> id </w:t>
+                  </w:r>
+                  <w:proofErr w:type="spellStart"/>
+                  <w:r>
+                    <w:t>consectetur</w:t>
+                  </w:r>
+                  <w:proofErr w:type="spellEnd"/>
+                  <w:r>
+                    <w:t xml:space="preserve"> </w:t>
+                  </w:r>
+                  <w:proofErr w:type="spellStart"/>
+                  <w:r>
+                    <w:t>purus</w:t>
+                  </w:r>
+                  <w:proofErr w:type="spellEnd"/>
+                  <w:r>
+                    <w:t xml:space="preserve"> </w:t>
+                  </w:r>
+                  <w:proofErr w:type="spellStart"/>
+                  <w:r>
+                    <w:t>ut</w:t>
+                  </w:r>
+                  <w:proofErr w:type="spellEnd"/>
+                  <w:r>
+                    <w:t xml:space="preserve"> </w:t>
+                  </w:r>
+                  <w:proofErr w:type="spellStart"/>
+                  <w:r>
+                    <w:t>faucibus</w:t>
+                  </w:r>
+                  <w:proofErr w:type="spellEnd"/>
+                  <w:r>
+                    <w:t xml:space="preserve"> pulvinar</w:t>
                   </w:r>
                 </w:p>
                 <w:p>
@@ -759,8 +2014,21 @@
                     <w:t xml:space="preserve"> </w:t>
                   </w:r>
                   <w:r>
-                    <w:t>Platea dictumst vestibulum rhoncus</w:t>
-                  </w:r>
+                    <w:t xml:space="preserve">Platea </w:t>
+                  </w:r>
+                  <w:proofErr w:type="spellStart"/>
+                  <w:r>
+                    <w:t>dictumst</w:t>
+                  </w:r>
+                  <w:proofErr w:type="spellEnd"/>
+                  <w:r>
+                    <w:t xml:space="preserve"> vestibulum </w:t>
+                  </w:r>
+                  <w:proofErr w:type="spellStart"/>
+                  <w:r>
+                    <w:t>rhoncus</w:t>
+                  </w:r>
+                  <w:proofErr w:type="spellEnd"/>
                 </w:p>
               </w:tc>
             </w:tr>
@@ -785,13 +2053,55 @@
                       <w:iCs/>
                     </w:rPr>
                   </w:pPr>
+                  <w:proofErr w:type="spellStart"/>
                   <w:r>
                     <w:rPr>
                       <w:i/>
                       <w:iCs/>
                     </w:rPr>
-                    <w:t xml:space="preserve">Tristique et egestas quis ipsum </w:t>
-                  </w:r>
+                    <w:t>Tristique</w:t>
+                  </w:r>
+                  <w:proofErr w:type="spellEnd"/>
+                  <w:r>
+                    <w:rPr>
+                      <w:i/>
+                      <w:iCs/>
+                    </w:rPr>
+                    <w:t xml:space="preserve"> et </w:t>
+                  </w:r>
+                  <w:proofErr w:type="spellStart"/>
+                  <w:r>
+                    <w:rPr>
+                      <w:i/>
+                      <w:iCs/>
+                    </w:rPr>
+                    <w:t>egestas</w:t>
+                  </w:r>
+                  <w:proofErr w:type="spellEnd"/>
+                  <w:r>
+                    <w:rPr>
+                      <w:i/>
+                      <w:iCs/>
+                    </w:rPr>
+                    <w:t xml:space="preserve"> </w:t>
+                  </w:r>
+                  <w:proofErr w:type="spellStart"/>
+                  <w:r>
+                    <w:rPr>
+                      <w:i/>
+                      <w:iCs/>
+                    </w:rPr>
+                    <w:t>quis</w:t>
+                  </w:r>
+                  <w:proofErr w:type="spellEnd"/>
+                  <w:r>
+                    <w:rPr>
+                      <w:i/>
+                      <w:iCs/>
+                    </w:rPr>
+                    <w:t xml:space="preserve"> ipsum </w:t>
+                  </w:r>
+                  <w:proofErr w:type="spellStart"/>
                   <w:r>
                     <w:rPr>
                       <w:rStyle w:val="Strong"/>
@@ -800,12 +2110,61 @@
                     </w:rPr>
                     <w:t>suspendisse</w:t>
                   </w:r>
+                  <w:proofErr w:type="spellEnd"/>
                   <w:r>
                     <w:rPr>
                       <w:i/>
                       <w:iCs/>
                     </w:rPr>
-                    <w:t xml:space="preserve"> ultrices. Elementum nisi quis.</w:t>
+                    <w:t xml:space="preserve"> </w:t>
+                  </w:r>
+                  <w:proofErr w:type="spellStart"/>
+                  <w:r>
+                    <w:rPr>
+                      <w:i/>
+                      <w:iCs/>
+                    </w:rPr>
+                    <w:t>ultrices</w:t>
+                  </w:r>
+                  <w:proofErr w:type="spellEnd"/>
+                  <w:r>
+                    <w:rPr>
+                      <w:i/>
+                      <w:iCs/>
+                    </w:rPr>
+                    <w:t xml:space="preserve">. </w:t>
+                  </w:r>
+                  <w:proofErr w:type="spellStart"/>
+                  <w:r>
+                    <w:rPr>
+                      <w:i/>
+                      <w:iCs/>
+                    </w:rPr>
+                    <w:t>Elementum</w:t>
+                  </w:r>
+                  <w:proofErr w:type="spellEnd"/>
+                  <w:r>
+                    <w:rPr>
+                      <w:i/>
+                      <w:iCs/>
+                    </w:rPr>
+                    <w:t xml:space="preserve"> nisi </w:t>
+                  </w:r>
+                  <w:proofErr w:type="spellStart"/>
+                  <w:r>
+                    <w:rPr>
+                      <w:i/>
+                      <w:iCs/>
+                    </w:rPr>
+                    <w:t>quis</w:t>
+                  </w:r>
+                  <w:proofErr w:type="spellEnd"/>
+                  <w:r>
+                    <w:rPr>
+                      <w:i/>
+                      <w:iCs/>
+                    </w:rPr>
+                    <w:t>.</w:t>
                   </w:r>
                 </w:p>
                 <w:p>
@@ -822,8 +2181,37 @@
                     <w:t xml:space="preserve"> </w:t>
                   </w:r>
                   <w:r>
-                    <w:t>Habitant morbi tristique senectus et netus</w:t>
-                  </w:r>
+                    <w:t xml:space="preserve">Habitant </w:t>
+                  </w:r>
+                  <w:proofErr w:type="spellStart"/>
+                  <w:r>
+                    <w:t>morbi</w:t>
+                  </w:r>
+                  <w:proofErr w:type="spellEnd"/>
+                  <w:r>
+                    <w:t xml:space="preserve"> </w:t>
+                  </w:r>
+                  <w:proofErr w:type="spellStart"/>
+                  <w:r>
+                    <w:t>tristique</w:t>
+                  </w:r>
+                  <w:proofErr w:type="spellEnd"/>
+                  <w:r>
+                    <w:t xml:space="preserve"> </w:t>
+                  </w:r>
+                  <w:proofErr w:type="spellStart"/>
+                  <w:r>
+                    <w:t>senectus</w:t>
+                  </w:r>
+                  <w:proofErr w:type="spellEnd"/>
+                  <w:r>
+                    <w:t xml:space="preserve"> et </w:t>
+                  </w:r>
+                  <w:proofErr w:type="spellStart"/>
+                  <w:r>
+                    <w:t>netus</w:t>
+                  </w:r>
+                  <w:proofErr w:type="spellEnd"/>
                 </w:p>
                 <w:p>
                   <w:pPr>
@@ -839,7 +2227,63 @@
                     <w:t xml:space="preserve"> </w:t>
                   </w:r>
                   <w:r>
-                    <w:t>Eget velit aliquet sagittis id consectetur purus ut faucibus pulvinar</w:t>
+                    <w:t xml:space="preserve">Eget </w:t>
+                  </w:r>
+                  <w:proofErr w:type="spellStart"/>
+                  <w:r>
+                    <w:t>velit</w:t>
+                  </w:r>
+                  <w:proofErr w:type="spellEnd"/>
+                  <w:r>
+                    <w:t xml:space="preserve"> </w:t>
+                  </w:r>
+                  <w:proofErr w:type="spellStart"/>
+                  <w:r>
+                    <w:t>aliquet</w:t>
+                  </w:r>
+                  <w:proofErr w:type="spellEnd"/>
+                  <w:r>
+                    <w:t xml:space="preserve"> </w:t>
+                  </w:r>
+                  <w:proofErr w:type="spellStart"/>
+                  <w:r>
+                    <w:t>sagittis</w:t>
+                  </w:r>
+                  <w:proofErr w:type="spellEnd"/>
+                  <w:r>
+                    <w:t xml:space="preserve"> id </w:t>
+                  </w:r>
+                  <w:proofErr w:type="spellStart"/>
+                  <w:r>
+                    <w:t>consectetur</w:t>
+                  </w:r>
+                  <w:proofErr w:type="spellEnd"/>
+                  <w:r>
+                    <w:t xml:space="preserve"> </w:t>
+                  </w:r>
+                  <w:proofErr w:type="spellStart"/>
+                  <w:r>
+                    <w:t>purus</w:t>
+                  </w:r>
+                  <w:proofErr w:type="spellEnd"/>
+                  <w:r>
+                    <w:t xml:space="preserve"> </w:t>
+                  </w:r>
+                  <w:proofErr w:type="spellStart"/>
+                  <w:r>
+                    <w:t>ut</w:t>
+                  </w:r>
+                  <w:proofErr w:type="spellEnd"/>
+                  <w:r>
+                    <w:t xml:space="preserve"> </w:t>
+                  </w:r>
+                  <w:proofErr w:type="spellStart"/>
+                  <w:r>
+                    <w:t>faucibus</w:t>
+                  </w:r>
+                  <w:proofErr w:type="spellEnd"/>
+                  <w:r>
+                    <w:t xml:space="preserve"> pulvinar</w:t>
                   </w:r>
                 </w:p>
                 <w:p>
@@ -856,8 +2300,21 @@
                     <w:t xml:space="preserve"> </w:t>
                   </w:r>
                   <w:r>
-                    <w:t>Platea dictumst vestibulum rhoncus</w:t>
-                  </w:r>
+                    <w:t xml:space="preserve">Platea </w:t>
+                  </w:r>
+                  <w:proofErr w:type="spellStart"/>
+                  <w:r>
+                    <w:t>dictumst</w:t>
+                  </w:r>
+                  <w:proofErr w:type="spellEnd"/>
+                  <w:r>
+                    <w:t xml:space="preserve"> vestibulum </w:t>
+                  </w:r>
+                  <w:proofErr w:type="spellStart"/>
+                  <w:r>
+                    <w:t>rhoncus</w:t>
+                  </w:r>
+                  <w:proofErr w:type="spellEnd"/>
                 </w:p>
               </w:tc>
               <w:tc>
@@ -880,13 +2337,55 @@
                       <w:iCs/>
                     </w:rPr>
                   </w:pPr>
+                  <w:proofErr w:type="spellStart"/>
                   <w:r>
                     <w:rPr>
                       <w:i/>
                       <w:iCs/>
                     </w:rPr>
-                    <w:t xml:space="preserve">Tristique et egestas quis ipsum </w:t>
-                  </w:r>
+                    <w:t>Tristique</w:t>
+                  </w:r>
+                  <w:proofErr w:type="spellEnd"/>
+                  <w:r>
+                    <w:rPr>
+                      <w:i/>
+                      <w:iCs/>
+                    </w:rPr>
+                    <w:t xml:space="preserve"> et </w:t>
+                  </w:r>
+                  <w:proofErr w:type="spellStart"/>
+                  <w:r>
+                    <w:rPr>
+                      <w:i/>
+                      <w:iCs/>
+                    </w:rPr>
+                    <w:t>egestas</w:t>
+                  </w:r>
+                  <w:proofErr w:type="spellEnd"/>
+                  <w:r>
+                    <w:rPr>
+                      <w:i/>
+                      <w:iCs/>
+                    </w:rPr>
+                    <w:t xml:space="preserve"> </w:t>
+                  </w:r>
+                  <w:proofErr w:type="spellStart"/>
+                  <w:r>
+                    <w:rPr>
+                      <w:i/>
+                      <w:iCs/>
+                    </w:rPr>
+                    <w:t>quis</w:t>
+                  </w:r>
+                  <w:proofErr w:type="spellEnd"/>
+                  <w:r>
+                    <w:rPr>
+                      <w:i/>
+                      <w:iCs/>
+                    </w:rPr>
+                    <w:t xml:space="preserve"> ipsum </w:t>
+                  </w:r>
+                  <w:proofErr w:type="spellStart"/>
                   <w:r>
                     <w:rPr>
                       <w:rStyle w:val="Strong"/>
@@ -895,12 +2394,61 @@
                     </w:rPr>
                     <w:t>suspendisse</w:t>
                   </w:r>
+                  <w:proofErr w:type="spellEnd"/>
                   <w:r>
                     <w:rPr>
                       <w:i/>
                       <w:iCs/>
                     </w:rPr>
-                    <w:t xml:space="preserve"> ultrices. Elementum nisi quis.</w:t>
+                    <w:t xml:space="preserve"> </w:t>
+                  </w:r>
+                  <w:proofErr w:type="spellStart"/>
+                  <w:r>
+                    <w:rPr>
+                      <w:i/>
+                      <w:iCs/>
+                    </w:rPr>
+                    <w:t>ultrices</w:t>
+                  </w:r>
+                  <w:proofErr w:type="spellEnd"/>
+                  <w:r>
+                    <w:rPr>
+                      <w:i/>
+                      <w:iCs/>
+                    </w:rPr>
+                    <w:t xml:space="preserve">. </w:t>
+                  </w:r>
+                  <w:proofErr w:type="spellStart"/>
+                  <w:r>
+                    <w:rPr>
+                      <w:i/>
+                      <w:iCs/>
+                    </w:rPr>
+                    <w:t>Elementum</w:t>
+                  </w:r>
+                  <w:proofErr w:type="spellEnd"/>
+                  <w:r>
+                    <w:rPr>
+                      <w:i/>
+                      <w:iCs/>
+                    </w:rPr>
+                    <w:t xml:space="preserve"> nisi </w:t>
+                  </w:r>
+                  <w:proofErr w:type="spellStart"/>
+                  <w:r>
+                    <w:rPr>
+                      <w:i/>
+                      <w:iCs/>
+                    </w:rPr>
+                    <w:t>quis</w:t>
+                  </w:r>
+                  <w:proofErr w:type="spellEnd"/>
+                  <w:r>
+                    <w:rPr>
+                      <w:i/>
+                      <w:iCs/>
+                    </w:rPr>
+                    <w:t>.</w:t>
                   </w:r>
                 </w:p>
                 <w:p>
@@ -917,8 +2465,37 @@
                     <w:t xml:space="preserve"> </w:t>
                   </w:r>
                   <w:r>
-                    <w:t>Habitant morbi tristique senectus et netus</w:t>
-                  </w:r>
+                    <w:t xml:space="preserve">Habitant </w:t>
+                  </w:r>
+                  <w:proofErr w:type="spellStart"/>
+                  <w:r>
+                    <w:t>morbi</w:t>
+                  </w:r>
+                  <w:proofErr w:type="spellEnd"/>
+                  <w:r>
+                    <w:t xml:space="preserve"> </w:t>
+                  </w:r>
+                  <w:proofErr w:type="spellStart"/>
+                  <w:r>
+                    <w:t>tristique</w:t>
+                  </w:r>
+                  <w:proofErr w:type="spellEnd"/>
+                  <w:r>
+                    <w:t xml:space="preserve"> </w:t>
+                  </w:r>
+                  <w:proofErr w:type="spellStart"/>
+                  <w:r>
+                    <w:t>senectus</w:t>
+                  </w:r>
+                  <w:proofErr w:type="spellEnd"/>
+                  <w:r>
+                    <w:t xml:space="preserve"> et </w:t>
+                  </w:r>
+                  <w:proofErr w:type="spellStart"/>
+                  <w:r>
+                    <w:t>netus</w:t>
+                  </w:r>
+                  <w:proofErr w:type="spellEnd"/>
                 </w:p>
                 <w:p>
                   <w:pPr>
@@ -934,7 +2511,63 @@
                     <w:t xml:space="preserve"> </w:t>
                   </w:r>
                   <w:r>
-                    <w:t>Eget velit aliquet sagittis id consectetur purus ut faucibus pulvinar</w:t>
+                    <w:t xml:space="preserve">Eget </w:t>
+                  </w:r>
+                  <w:proofErr w:type="spellStart"/>
+                  <w:r>
+                    <w:t>velit</w:t>
+                  </w:r>
+                  <w:proofErr w:type="spellEnd"/>
+                  <w:r>
+                    <w:t xml:space="preserve"> </w:t>
+                  </w:r>
+                  <w:proofErr w:type="spellStart"/>
+                  <w:r>
+                    <w:t>aliquet</w:t>
+                  </w:r>
+                  <w:proofErr w:type="spellEnd"/>
+                  <w:r>
+                    <w:t xml:space="preserve"> </w:t>
+                  </w:r>
+                  <w:proofErr w:type="spellStart"/>
+                  <w:r>
+                    <w:t>sagittis</w:t>
+                  </w:r>
+                  <w:proofErr w:type="spellEnd"/>
+                  <w:r>
+                    <w:t xml:space="preserve"> id </w:t>
+                  </w:r>
+                  <w:proofErr w:type="spellStart"/>
+                  <w:r>
+                    <w:t>consectetur</w:t>
+                  </w:r>
+                  <w:proofErr w:type="spellEnd"/>
+                  <w:r>
+                    <w:t xml:space="preserve"> </w:t>
+                  </w:r>
+                  <w:proofErr w:type="spellStart"/>
+                  <w:r>
+                    <w:t>purus</w:t>
+                  </w:r>
+                  <w:proofErr w:type="spellEnd"/>
+                  <w:r>
+                    <w:t xml:space="preserve"> </w:t>
+                  </w:r>
+                  <w:proofErr w:type="spellStart"/>
+                  <w:r>
+                    <w:t>ut</w:t>
+                  </w:r>
+                  <w:proofErr w:type="spellEnd"/>
+                  <w:r>
+                    <w:t xml:space="preserve"> </w:t>
+                  </w:r>
+                  <w:proofErr w:type="spellStart"/>
+                  <w:r>
+                    <w:t>faucibus</w:t>
+                  </w:r>
+                  <w:proofErr w:type="spellEnd"/>
+                  <w:r>
+                    <w:t xml:space="preserve"> pulvinar</w:t>
                   </w:r>
                 </w:p>
                 <w:p>
@@ -951,8 +2584,21 @@
                     <w:t xml:space="preserve"> </w:t>
                   </w:r>
                   <w:r>
-                    <w:t>Platea dictumst vestibulum rhoncus</w:t>
-                  </w:r>
+                    <w:t xml:space="preserve">Platea </w:t>
+                  </w:r>
+                  <w:proofErr w:type="spellStart"/>
+                  <w:r>
+                    <w:t>dictumst</w:t>
+                  </w:r>
+                  <w:proofErr w:type="spellEnd"/>
+                  <w:r>
+                    <w:t xml:space="preserve"> vestibulum </w:t>
+                  </w:r>
+                  <w:proofErr w:type="spellStart"/>
+                  <w:r>
+                    <w:t>rhoncus</w:t>
+                  </w:r>
+                  <w:proofErr w:type="spellEnd"/>
                 </w:p>
               </w:tc>
             </w:tr>
@@ -1104,8 +2750,13 @@
             <w:r>
               <w:br/>
             </w:r>
-            <w:r>
-              <w:t>item — item — item — item — item — item — item — item — item — item — item — item — item</w:t>
+            <w:proofErr w:type="spellStart"/>
+            <w:r>
+              <w:t>item</w:t>
+            </w:r>
+            <w:proofErr w:type="spellEnd"/>
+            <w:r>
+              <w:t xml:space="preserve"> — item — item — item — item — item — item — item — item — item — item — item — item</w:t>
             </w:r>
           </w:p>
         </w:tc>
@@ -1113,11 +2764,20 @@
     </w:tbl>
     <w:p>
       <w:pPr>
+        <w:tabs>
+          <w:tab w:val="left" w:pos="6983"/>
+        </w:tabs>
         <w:spacing w:afterLines="120" w:after="288"/>
         <w:rPr>
           <w:sz w:val="20"/>
         </w:rPr>
       </w:pPr>
+      <w:r>
+        <w:rPr>
+          <w:sz w:val="20"/>
+        </w:rPr>
+        <w:tab/>
+      </w:r>
     </w:p>
     <w:tbl>
       <w:tblPr>
@@ -1202,7 +2862,423 @@
                 <w:i/>
                 <w:iCs/>
               </w:rPr>
-              <w:t>Lorem ipsum dolor sit amet, consectetur adipiscing elit, sed do eiusmod tempor incididunt ut labore et dolore magna aliqua. In fermentum et sollicitudin ac orci. Convallis a cras semper auctor neque vitae tempus quam. Non nisi est sit amet. Tincidunt ornare massa eget egestas purus. Neque gravida in fermentum et sollicitudin ac orci phasellus.</w:t>
+              <w:t xml:space="preserve">Lorem ipsum dolor sit </w:t>
+            </w:r>
+            <w:proofErr w:type="spellStart"/>
+            <w:r>
+              <w:rPr>
+                <w:i/>
+                <w:iCs/>
+              </w:rPr>
+              <w:t>amet</w:t>
+            </w:r>
+            <w:proofErr w:type="spellEnd"/>
+            <w:r>
+              <w:rPr>
+                <w:i/>
+                <w:iCs/>
+              </w:rPr>
+              <w:t xml:space="preserve">, </w:t>
+            </w:r>
+            <w:proofErr w:type="spellStart"/>
+            <w:r>
+              <w:rPr>
+                <w:i/>
+                <w:iCs/>
+              </w:rPr>
+              <w:t>consectetur</w:t>
+            </w:r>
+            <w:proofErr w:type="spellEnd"/>
+            <w:r>
+              <w:rPr>
+                <w:i/>
+                <w:iCs/>
+              </w:rPr>
+              <w:t xml:space="preserve"> </w:t>
+            </w:r>
+            <w:proofErr w:type="spellStart"/>
+            <w:r>
+              <w:rPr>
+                <w:i/>
+                <w:iCs/>
+              </w:rPr>
+              <w:t>adipiscing</w:t>
+            </w:r>
+            <w:proofErr w:type="spellEnd"/>
+            <w:r>
+              <w:rPr>
+                <w:i/>
+                <w:iCs/>
+              </w:rPr>
+              <w:t xml:space="preserve"> </w:t>
+            </w:r>
+            <w:proofErr w:type="spellStart"/>
+            <w:r>
+              <w:rPr>
+                <w:i/>
+                <w:iCs/>
+              </w:rPr>
+              <w:t>elit</w:t>
+            </w:r>
+            <w:proofErr w:type="spellEnd"/>
+            <w:r>
+              <w:rPr>
+                <w:i/>
+                <w:iCs/>
+              </w:rPr>
+              <w:t xml:space="preserve">, sed do </w:t>
+            </w:r>
+            <w:proofErr w:type="spellStart"/>
+            <w:r>
+              <w:rPr>
+                <w:i/>
+                <w:iCs/>
+              </w:rPr>
+              <w:t>eiusmod</w:t>
+            </w:r>
+            <w:proofErr w:type="spellEnd"/>
+            <w:r>
+              <w:rPr>
+                <w:i/>
+                <w:iCs/>
+              </w:rPr>
+              <w:t xml:space="preserve"> </w:t>
+            </w:r>
+            <w:proofErr w:type="spellStart"/>
+            <w:r>
+              <w:rPr>
+                <w:i/>
+                <w:iCs/>
+              </w:rPr>
+              <w:t>tempor</w:t>
+            </w:r>
+            <w:proofErr w:type="spellEnd"/>
+            <w:r>
+              <w:rPr>
+                <w:i/>
+                <w:iCs/>
+              </w:rPr>
+              <w:t xml:space="preserve"> </w:t>
+            </w:r>
+            <w:proofErr w:type="spellStart"/>
+            <w:r>
+              <w:rPr>
+                <w:i/>
+                <w:iCs/>
+              </w:rPr>
+              <w:t>incididunt</w:t>
+            </w:r>
+            <w:proofErr w:type="spellEnd"/>
+            <w:r>
+              <w:rPr>
+                <w:i/>
+                <w:iCs/>
+              </w:rPr>
+              <w:t xml:space="preserve"> </w:t>
+            </w:r>
+            <w:proofErr w:type="spellStart"/>
+            <w:r>
+              <w:rPr>
+                <w:i/>
+                <w:iCs/>
+              </w:rPr>
+              <w:t>ut</w:t>
+            </w:r>
+            <w:proofErr w:type="spellEnd"/>
+            <w:r>
+              <w:rPr>
+                <w:i/>
+                <w:iCs/>
+              </w:rPr>
+              <w:t xml:space="preserve"> labore et dolore magna </w:t>
+            </w:r>
+            <w:proofErr w:type="spellStart"/>
+            <w:r>
+              <w:rPr>
+                <w:i/>
+                <w:iCs/>
+              </w:rPr>
+              <w:t>aliqua</w:t>
+            </w:r>
+            <w:proofErr w:type="spellEnd"/>
+            <w:r>
+              <w:rPr>
+                <w:i/>
+                <w:iCs/>
+              </w:rPr>
+              <w:t xml:space="preserve">. In fermentum et </w:t>
+            </w:r>
+            <w:proofErr w:type="spellStart"/>
+            <w:r>
+              <w:rPr>
+                <w:i/>
+                <w:iCs/>
+              </w:rPr>
+              <w:t>sollicitudin</w:t>
+            </w:r>
+            <w:proofErr w:type="spellEnd"/>
+            <w:r>
+              <w:rPr>
+                <w:i/>
+                <w:iCs/>
+              </w:rPr>
+              <w:t xml:space="preserve"> ac </w:t>
+            </w:r>
+            <w:proofErr w:type="spellStart"/>
+            <w:r>
+              <w:rPr>
+                <w:i/>
+                <w:iCs/>
+              </w:rPr>
+              <w:t>orci</w:t>
+            </w:r>
+            <w:proofErr w:type="spellEnd"/>
+            <w:r>
+              <w:rPr>
+                <w:i/>
+                <w:iCs/>
+              </w:rPr>
+              <w:t xml:space="preserve">. Convallis a </w:t>
+            </w:r>
+            <w:proofErr w:type="spellStart"/>
+            <w:r>
+              <w:rPr>
+                <w:i/>
+                <w:iCs/>
+              </w:rPr>
+              <w:t>cras</w:t>
+            </w:r>
+            <w:proofErr w:type="spellEnd"/>
+            <w:r>
+              <w:rPr>
+                <w:i/>
+                <w:iCs/>
+              </w:rPr>
+              <w:t xml:space="preserve"> semper auctor </w:t>
+            </w:r>
+            <w:proofErr w:type="spellStart"/>
+            <w:r>
+              <w:rPr>
+                <w:i/>
+                <w:iCs/>
+              </w:rPr>
+              <w:t>neque</w:t>
+            </w:r>
+            <w:proofErr w:type="spellEnd"/>
+            <w:r>
+              <w:rPr>
+                <w:i/>
+                <w:iCs/>
+              </w:rPr>
+              <w:t xml:space="preserve"> vitae tempus </w:t>
+            </w:r>
+            <w:proofErr w:type="spellStart"/>
+            <w:r>
+              <w:rPr>
+                <w:i/>
+                <w:iCs/>
+              </w:rPr>
+              <w:t>quam</w:t>
+            </w:r>
+            <w:proofErr w:type="spellEnd"/>
+            <w:r>
+              <w:rPr>
+                <w:i/>
+                <w:iCs/>
+              </w:rPr>
+              <w:t xml:space="preserve">. Non nisi </w:t>
+            </w:r>
+            <w:proofErr w:type="spellStart"/>
+            <w:r>
+              <w:rPr>
+                <w:i/>
+                <w:iCs/>
+              </w:rPr>
+              <w:t>est</w:t>
+            </w:r>
+            <w:proofErr w:type="spellEnd"/>
+            <w:r>
+              <w:rPr>
+                <w:i/>
+                <w:iCs/>
+              </w:rPr>
+              <w:t xml:space="preserve"> sit </w:t>
+            </w:r>
+            <w:proofErr w:type="spellStart"/>
+            <w:r>
+              <w:rPr>
+                <w:i/>
+                <w:iCs/>
+              </w:rPr>
+              <w:t>amet</w:t>
+            </w:r>
+            <w:proofErr w:type="spellEnd"/>
+            <w:r>
+              <w:rPr>
+                <w:i/>
+                <w:iCs/>
+              </w:rPr>
+              <w:t xml:space="preserve">. </w:t>
+            </w:r>
+            <w:proofErr w:type="spellStart"/>
+            <w:r>
+              <w:rPr>
+                <w:i/>
+                <w:iCs/>
+              </w:rPr>
+              <w:t>Tincidunt</w:t>
+            </w:r>
+            <w:proofErr w:type="spellEnd"/>
+            <w:r>
+              <w:rPr>
+                <w:i/>
+                <w:iCs/>
+              </w:rPr>
+              <w:t xml:space="preserve"> </w:t>
+            </w:r>
+            <w:proofErr w:type="spellStart"/>
+            <w:r>
+              <w:rPr>
+                <w:i/>
+                <w:iCs/>
+              </w:rPr>
+              <w:t>ornare</w:t>
+            </w:r>
+            <w:proofErr w:type="spellEnd"/>
+            <w:r>
+              <w:rPr>
+                <w:i/>
+                <w:iCs/>
+              </w:rPr>
+              <w:t xml:space="preserve"> </w:t>
+            </w:r>
+            <w:proofErr w:type="spellStart"/>
+            <w:r>
+              <w:rPr>
+                <w:i/>
+                <w:iCs/>
+              </w:rPr>
+              <w:t>massa</w:t>
+            </w:r>
+            <w:proofErr w:type="spellEnd"/>
+            <w:r>
+              <w:rPr>
+                <w:i/>
+                <w:iCs/>
+              </w:rPr>
+              <w:t xml:space="preserve"> </w:t>
+            </w:r>
+            <w:proofErr w:type="spellStart"/>
+            <w:r>
+              <w:rPr>
+                <w:i/>
+                <w:iCs/>
+              </w:rPr>
+              <w:t>eget</w:t>
+            </w:r>
+            <w:proofErr w:type="spellEnd"/>
+            <w:r>
+              <w:rPr>
+                <w:i/>
+                <w:iCs/>
+              </w:rPr>
+              <w:t xml:space="preserve"> </w:t>
+            </w:r>
+            <w:proofErr w:type="spellStart"/>
+            <w:r>
+              <w:rPr>
+                <w:i/>
+                <w:iCs/>
+              </w:rPr>
+              <w:t>egestas</w:t>
+            </w:r>
+            <w:proofErr w:type="spellEnd"/>
+            <w:r>
+              <w:rPr>
+                <w:i/>
+                <w:iCs/>
+              </w:rPr>
+              <w:t xml:space="preserve"> </w:t>
+            </w:r>
+            <w:proofErr w:type="spellStart"/>
+            <w:r>
+              <w:rPr>
+                <w:i/>
+                <w:iCs/>
+              </w:rPr>
+              <w:t>purus</w:t>
+            </w:r>
+            <w:proofErr w:type="spellEnd"/>
+            <w:r>
+              <w:rPr>
+                <w:i/>
+                <w:iCs/>
+              </w:rPr>
+              <w:t xml:space="preserve">. </w:t>
+            </w:r>
+            <w:proofErr w:type="spellStart"/>
+            <w:r>
+              <w:rPr>
+                <w:i/>
+                <w:iCs/>
+              </w:rPr>
+              <w:t>Neque</w:t>
+            </w:r>
+            <w:proofErr w:type="spellEnd"/>
+            <w:r>
+              <w:rPr>
+                <w:i/>
+                <w:iCs/>
+              </w:rPr>
+              <w:t xml:space="preserve"> gravida in fermentum et </w:t>
+            </w:r>
+            <w:proofErr w:type="spellStart"/>
+            <w:r>
+              <w:rPr>
+                <w:i/>
+                <w:iCs/>
+              </w:rPr>
+              <w:t>sollicitudin</w:t>
+            </w:r>
+            <w:proofErr w:type="spellEnd"/>
+            <w:r>
+              <w:rPr>
+                <w:i/>
+                <w:iCs/>
+              </w:rPr>
+              <w:t xml:space="preserve"> ac </w:t>
+            </w:r>
+            <w:proofErr w:type="spellStart"/>
+            <w:r>
+              <w:rPr>
+                <w:i/>
+                <w:iCs/>
+              </w:rPr>
+              <w:t>orci</w:t>
+            </w:r>
+            <w:proofErr w:type="spellEnd"/>
+            <w:r>
+              <w:rPr>
+                <w:i/>
+                <w:iCs/>
+              </w:rPr>
+              <w:t xml:space="preserve"> </w:t>
+            </w:r>
+            <w:proofErr w:type="spellStart"/>
+            <w:r>
+              <w:rPr>
+                <w:i/>
+                <w:iCs/>
+              </w:rPr>
+              <w:t>phasellus</w:t>
+            </w:r>
+            <w:proofErr w:type="spellEnd"/>
+            <w:r>
+              <w:rPr>
+                <w:i/>
+                <w:iCs/>
+              </w:rPr>
+              <w:t>.</w:t>
             </w:r>
           </w:p>
           <w:p>
@@ -1263,7 +3339,95 @@
                     <w:t xml:space="preserve"> </w:t>
                   </w:r>
                   <w:r>
-                    <w:t>In fermentum et sollicitudin ac orci. Convallis a cras semper auctor neque vitae tempus quam. Non nisi est sit amet. Tincidunt ornare massa eget.</w:t>
+                    <w:t xml:space="preserve">In fermentum et </w:t>
+                  </w:r>
+                  <w:proofErr w:type="spellStart"/>
+                  <w:r>
+                    <w:t>sollicitudin</w:t>
+                  </w:r>
+                  <w:proofErr w:type="spellEnd"/>
+                  <w:r>
+                    <w:t xml:space="preserve"> ac </w:t>
+                  </w:r>
+                  <w:proofErr w:type="spellStart"/>
+                  <w:r>
+                    <w:t>orci</w:t>
+                  </w:r>
+                  <w:proofErr w:type="spellEnd"/>
+                  <w:r>
+                    <w:t xml:space="preserve">. Convallis a </w:t>
+                  </w:r>
+                  <w:proofErr w:type="spellStart"/>
+                  <w:r>
+                    <w:t>cras</w:t>
+                  </w:r>
+                  <w:proofErr w:type="spellEnd"/>
+                  <w:r>
+                    <w:t xml:space="preserve"> semper auctor </w:t>
+                  </w:r>
+                  <w:proofErr w:type="spellStart"/>
+                  <w:r>
+                    <w:t>neque</w:t>
+                  </w:r>
+                  <w:proofErr w:type="spellEnd"/>
+                  <w:r>
+                    <w:t xml:space="preserve"> vitae tempus </w:t>
+                  </w:r>
+                  <w:proofErr w:type="spellStart"/>
+                  <w:r>
+                    <w:t>quam</w:t>
+                  </w:r>
+                  <w:proofErr w:type="spellEnd"/>
+                  <w:r>
+                    <w:t xml:space="preserve">. Non nisi </w:t>
+                  </w:r>
+                  <w:proofErr w:type="spellStart"/>
+                  <w:r>
+                    <w:t>est</w:t>
+                  </w:r>
+                  <w:proofErr w:type="spellEnd"/>
+                  <w:r>
+                    <w:t xml:space="preserve"> sit </w:t>
+                  </w:r>
+                  <w:proofErr w:type="spellStart"/>
+                  <w:r>
+                    <w:t>amet</w:t>
+                  </w:r>
+                  <w:proofErr w:type="spellEnd"/>
+                  <w:r>
+                    <w:t xml:space="preserve">. </w:t>
+                  </w:r>
+                  <w:proofErr w:type="spellStart"/>
+                  <w:r>
+                    <w:t>Tincidunt</w:t>
+                  </w:r>
+                  <w:proofErr w:type="spellEnd"/>
+                  <w:r>
+                    <w:t xml:space="preserve"> </w:t>
+                  </w:r>
+                  <w:proofErr w:type="spellStart"/>
+                  <w:r>
+                    <w:t>ornare</w:t>
+                  </w:r>
+                  <w:proofErr w:type="spellEnd"/>
+                  <w:r>
+                    <w:t xml:space="preserve"> </w:t>
+                  </w:r>
+                  <w:proofErr w:type="spellStart"/>
+                  <w:r>
+                    <w:t>massa</w:t>
+                  </w:r>
+                  <w:proofErr w:type="spellEnd"/>
+                  <w:r>
+                    <w:t xml:space="preserve"> </w:t>
+                  </w:r>
+                  <w:proofErr w:type="spellStart"/>
+                  <w:r>
+                    <w:t>eget</w:t>
+                  </w:r>
+                  <w:proofErr w:type="spellEnd"/>
+                  <w:r>
+                    <w:t>.</w:t>
                   </w:r>
                   <w:r>
                     <w:rPr>
@@ -1365,7 +3529,95 @@
                     <w:t xml:space="preserve"> </w:t>
                   </w:r>
                   <w:r>
-                    <w:t>In fermentum et sollicitudin ac orci. Convallis a cras semper auctor neque vitae tempus quam. Non nisi est sit amet. Tincidunt ornare massa eget.</w:t>
+                    <w:t xml:space="preserve">In fermentum et </w:t>
+                  </w:r>
+                  <w:proofErr w:type="spellStart"/>
+                  <w:r>
+                    <w:t>sollicitudin</w:t>
+                  </w:r>
+                  <w:proofErr w:type="spellEnd"/>
+                  <w:r>
+                    <w:t xml:space="preserve"> ac </w:t>
+                  </w:r>
+                  <w:proofErr w:type="spellStart"/>
+                  <w:r>
+                    <w:t>orci</w:t>
+                  </w:r>
+                  <w:proofErr w:type="spellEnd"/>
+                  <w:r>
+                    <w:t xml:space="preserve">. Convallis a </w:t>
+                  </w:r>
+                  <w:proofErr w:type="spellStart"/>
+                  <w:r>
+                    <w:t>cras</w:t>
+                  </w:r>
+                  <w:proofErr w:type="spellEnd"/>
+                  <w:r>
+                    <w:t xml:space="preserve"> semper auctor </w:t>
+                  </w:r>
+                  <w:proofErr w:type="spellStart"/>
+                  <w:r>
+                    <w:t>neque</w:t>
+                  </w:r>
+                  <w:proofErr w:type="spellEnd"/>
+                  <w:r>
+                    <w:t xml:space="preserve"> vitae tempus </w:t>
+                  </w:r>
+                  <w:proofErr w:type="spellStart"/>
+                  <w:r>
+                    <w:t>quam</w:t>
+                  </w:r>
+                  <w:proofErr w:type="spellEnd"/>
+                  <w:r>
+                    <w:t xml:space="preserve">. Non nisi </w:t>
+                  </w:r>
+                  <w:proofErr w:type="spellStart"/>
+                  <w:r>
+                    <w:t>est</w:t>
+                  </w:r>
+                  <w:proofErr w:type="spellEnd"/>
+                  <w:r>
+                    <w:t xml:space="preserve"> sit </w:t>
+                  </w:r>
+                  <w:proofErr w:type="spellStart"/>
+                  <w:r>
+                    <w:t>amet</w:t>
+                  </w:r>
+                  <w:proofErr w:type="spellEnd"/>
+                  <w:r>
+                    <w:t xml:space="preserve">. </w:t>
+                  </w:r>
+                  <w:proofErr w:type="spellStart"/>
+                  <w:r>
+                    <w:t>Tincidunt</w:t>
+                  </w:r>
+                  <w:proofErr w:type="spellEnd"/>
+                  <w:r>
+                    <w:t xml:space="preserve"> </w:t>
+                  </w:r>
+                  <w:proofErr w:type="spellStart"/>
+                  <w:r>
+                    <w:t>ornare</w:t>
+                  </w:r>
+                  <w:proofErr w:type="spellEnd"/>
+                  <w:r>
+                    <w:t xml:space="preserve"> </w:t>
+                  </w:r>
+                  <w:proofErr w:type="spellStart"/>
+                  <w:r>
+                    <w:t>massa</w:t>
+                  </w:r>
+                  <w:proofErr w:type="spellEnd"/>
+                  <w:r>
+                    <w:t xml:space="preserve"> </w:t>
+                  </w:r>
+                  <w:proofErr w:type="spellStart"/>
+                  <w:r>
+                    <w:t>eget</w:t>
+                  </w:r>
+                  <w:proofErr w:type="spellEnd"/>
+                  <w:r>
+                    <w:t>.</w:t>
                   </w:r>
                 </w:p>
               </w:tc>
@@ -1419,17 +3671,113 @@
                       </v:shape>
                     </w:pict>
                   </w:r>
+                  <w:proofErr w:type="spellStart"/>
                   <w:r>
                     <w:rPr>
                       <w:rStyle w:val="Strong"/>
                     </w:rPr>
-                    <w:t>Tamily’s Fishery.</w:t>
-                  </w:r>
-                  <w:r>
-                    <w:t xml:space="preserve"> </w:t>
-                  </w:r>
-                  <w:r>
-                    <w:t>In fermentum et sollicitudin ac orci. Convallis a cras semper auctor neque vitae tempus quam. Non nisi est sit amet. Tincidunt ornare massa eget.</w:t>
+                    <w:t>Tamily’s</w:t>
+                  </w:r>
+                  <w:proofErr w:type="spellEnd"/>
+                  <w:r>
+                    <w:rPr>
+                      <w:rStyle w:val="Strong"/>
+                    </w:rPr>
+                    <w:t xml:space="preserve"> Fishery.</w:t>
+                  </w:r>
+                  <w:r>
+                    <w:t xml:space="preserve"> </w:t>
+                  </w:r>
+                  <w:r>
+                    <w:t xml:space="preserve">In fermentum et </w:t>
+                  </w:r>
+                  <w:proofErr w:type="spellStart"/>
+                  <w:r>
+                    <w:t>sollicitudin</w:t>
+                  </w:r>
+                  <w:proofErr w:type="spellEnd"/>
+                  <w:r>
+                    <w:t xml:space="preserve"> ac </w:t>
+                  </w:r>
+                  <w:proofErr w:type="spellStart"/>
+                  <w:r>
+                    <w:t>orci</w:t>
+                  </w:r>
+                  <w:proofErr w:type="spellEnd"/>
+                  <w:r>
+                    <w:t xml:space="preserve">. Convallis a </w:t>
+                  </w:r>
+                  <w:proofErr w:type="spellStart"/>
+                  <w:r>
+                    <w:t>cras</w:t>
+                  </w:r>
+                  <w:proofErr w:type="spellEnd"/>
+                  <w:r>
+                    <w:t xml:space="preserve"> semper auctor </w:t>
+                  </w:r>
+                  <w:proofErr w:type="spellStart"/>
+                  <w:r>
+                    <w:t>neque</w:t>
+                  </w:r>
+                  <w:proofErr w:type="spellEnd"/>
+                  <w:r>
+                    <w:t xml:space="preserve"> vitae tempus </w:t>
+                  </w:r>
+                  <w:proofErr w:type="spellStart"/>
+                  <w:r>
+                    <w:t>quam</w:t>
+                  </w:r>
+                  <w:proofErr w:type="spellEnd"/>
+                  <w:r>
+                    <w:t xml:space="preserve">. Non nisi </w:t>
+                  </w:r>
+                  <w:proofErr w:type="spellStart"/>
+                  <w:r>
+                    <w:t>est</w:t>
+                  </w:r>
+                  <w:proofErr w:type="spellEnd"/>
+                  <w:r>
+                    <w:t xml:space="preserve"> sit </w:t>
+                  </w:r>
+                  <w:proofErr w:type="spellStart"/>
+                  <w:r>
+                    <w:t>amet</w:t>
+                  </w:r>
+                  <w:proofErr w:type="spellEnd"/>
+                  <w:r>
+                    <w:t xml:space="preserve">. </w:t>
+                  </w:r>
+                  <w:proofErr w:type="spellStart"/>
+                  <w:r>
+                    <w:t>Tincidunt</w:t>
+                  </w:r>
+                  <w:proofErr w:type="spellEnd"/>
+                  <w:r>
+                    <w:t xml:space="preserve"> </w:t>
+                  </w:r>
+                  <w:proofErr w:type="spellStart"/>
+                  <w:r>
+                    <w:t>ornare</w:t>
+                  </w:r>
+                  <w:proofErr w:type="spellEnd"/>
+                  <w:r>
+                    <w:t xml:space="preserve"> </w:t>
+                  </w:r>
+                  <w:proofErr w:type="spellStart"/>
+                  <w:r>
+                    <w:t>massa</w:t>
+                  </w:r>
+                  <w:proofErr w:type="spellEnd"/>
+                  <w:r>
+                    <w:t xml:space="preserve"> </w:t>
+                  </w:r>
+                  <w:proofErr w:type="spellStart"/>
+                  <w:r>
+                    <w:t>eget</w:t>
+                  </w:r>
+                  <w:proofErr w:type="spellEnd"/>
+                  <w:r>
+                    <w:t>.</w:t>
                   </w:r>
                 </w:p>
               </w:tc>
@@ -1481,17 +3829,113 @@
                       </v:shape>
                     </w:pict>
                   </w:r>
+                  <w:proofErr w:type="spellStart"/>
                   <w:r>
                     <w:rPr>
                       <w:rStyle w:val="Strong"/>
                     </w:rPr>
-                    <w:t>Menhemes Manor.</w:t>
-                  </w:r>
-                  <w:r>
-                    <w:t xml:space="preserve"> </w:t>
-                  </w:r>
-                  <w:r>
-                    <w:t>In fermentum et sollicitudin ac orci. Convallis a cras semper auctor neque vitae tempus quam. Non nisi est sit amet. Tincidunt ornare massa eget.</w:t>
+                    <w:t>Menhemes</w:t>
+                  </w:r>
+                  <w:proofErr w:type="spellEnd"/>
+                  <w:r>
+                    <w:rPr>
+                      <w:rStyle w:val="Strong"/>
+                    </w:rPr>
+                    <w:t xml:space="preserve"> Manor.</w:t>
+                  </w:r>
+                  <w:r>
+                    <w:t xml:space="preserve"> </w:t>
+                  </w:r>
+                  <w:r>
+                    <w:t xml:space="preserve">In fermentum et </w:t>
+                  </w:r>
+                  <w:proofErr w:type="spellStart"/>
+                  <w:r>
+                    <w:t>sollicitudin</w:t>
+                  </w:r>
+                  <w:proofErr w:type="spellEnd"/>
+                  <w:r>
+                    <w:t xml:space="preserve"> ac </w:t>
+                  </w:r>
+                  <w:proofErr w:type="spellStart"/>
+                  <w:r>
+                    <w:t>orci</w:t>
+                  </w:r>
+                  <w:proofErr w:type="spellEnd"/>
+                  <w:r>
+                    <w:t xml:space="preserve">. Convallis a </w:t>
+                  </w:r>
+                  <w:proofErr w:type="spellStart"/>
+                  <w:r>
+                    <w:t>cras</w:t>
+                  </w:r>
+                  <w:proofErr w:type="spellEnd"/>
+                  <w:r>
+                    <w:t xml:space="preserve"> semper auctor </w:t>
+                  </w:r>
+                  <w:proofErr w:type="spellStart"/>
+                  <w:r>
+                    <w:t>neque</w:t>
+                  </w:r>
+                  <w:proofErr w:type="spellEnd"/>
+                  <w:r>
+                    <w:t xml:space="preserve"> vitae tempus </w:t>
+                  </w:r>
+                  <w:proofErr w:type="spellStart"/>
+                  <w:r>
+                    <w:t>quam</w:t>
+                  </w:r>
+                  <w:proofErr w:type="spellEnd"/>
+                  <w:r>
+                    <w:t xml:space="preserve">. Non nisi </w:t>
+                  </w:r>
+                  <w:proofErr w:type="spellStart"/>
+                  <w:r>
+                    <w:t>est</w:t>
+                  </w:r>
+                  <w:proofErr w:type="spellEnd"/>
+                  <w:r>
+                    <w:t xml:space="preserve"> sit </w:t>
+                  </w:r>
+                  <w:proofErr w:type="spellStart"/>
+                  <w:r>
+                    <w:t>amet</w:t>
+                  </w:r>
+                  <w:proofErr w:type="spellEnd"/>
+                  <w:r>
+                    <w:t xml:space="preserve">. </w:t>
+                  </w:r>
+                  <w:proofErr w:type="spellStart"/>
+                  <w:r>
+                    <w:t>Tincidunt</w:t>
+                  </w:r>
+                  <w:proofErr w:type="spellEnd"/>
+                  <w:r>
+                    <w:t xml:space="preserve"> </w:t>
+                  </w:r>
+                  <w:proofErr w:type="spellStart"/>
+                  <w:r>
+                    <w:t>ornare</w:t>
+                  </w:r>
+                  <w:proofErr w:type="spellEnd"/>
+                  <w:r>
+                    <w:t xml:space="preserve"> </w:t>
+                  </w:r>
+                  <w:proofErr w:type="spellStart"/>
+                  <w:r>
+                    <w:t>massa</w:t>
+                  </w:r>
+                  <w:proofErr w:type="spellEnd"/>
+                  <w:r>
+                    <w:t xml:space="preserve"> </w:t>
+                  </w:r>
+                  <w:proofErr w:type="spellStart"/>
+                  <w:r>
+                    <w:t>eget</w:t>
+                  </w:r>
+                  <w:proofErr w:type="spellEnd"/>
+                  <w:r>
+                    <w:t>.</w:t>
                   </w:r>
                 </w:p>
               </w:tc>
@@ -1643,7 +4087,79 @@
                     <w:t xml:space="preserve"> </w:t>
                   </w:r>
                   <w:r>
-                    <w:t xml:space="preserve">Lorem ipsum dolor sit amet, consectetur adipiscing elit, sed do eiusmod tempor incididunt ut labore et dolore magna aliqua. </w:t>
+                    <w:t xml:space="preserve">Lorem ipsum dolor sit </w:t>
+                  </w:r>
+                  <w:proofErr w:type="spellStart"/>
+                  <w:r>
+                    <w:t>amet</w:t>
+                  </w:r>
+                  <w:proofErr w:type="spellEnd"/>
+                  <w:r>
+                    <w:t xml:space="preserve">, </w:t>
+                  </w:r>
+                  <w:proofErr w:type="spellStart"/>
+                  <w:r>
+                    <w:t>consectetur</w:t>
+                  </w:r>
+                  <w:proofErr w:type="spellEnd"/>
+                  <w:r>
+                    <w:t xml:space="preserve"> </w:t>
+                  </w:r>
+                  <w:proofErr w:type="spellStart"/>
+                  <w:r>
+                    <w:t>adipiscing</w:t>
+                  </w:r>
+                  <w:proofErr w:type="spellEnd"/>
+                  <w:r>
+                    <w:t xml:space="preserve"> </w:t>
+                  </w:r>
+                  <w:proofErr w:type="spellStart"/>
+                  <w:r>
+                    <w:t>elit</w:t>
+                  </w:r>
+                  <w:proofErr w:type="spellEnd"/>
+                  <w:r>
+                    <w:t xml:space="preserve">, sed do </w:t>
+                  </w:r>
+                  <w:proofErr w:type="spellStart"/>
+                  <w:r>
+                    <w:t>eiusmod</w:t>
+                  </w:r>
+                  <w:proofErr w:type="spellEnd"/>
+                  <w:r>
+                    <w:t xml:space="preserve"> </w:t>
+                  </w:r>
+                  <w:proofErr w:type="spellStart"/>
+                  <w:r>
+                    <w:t>tempor</w:t>
+                  </w:r>
+                  <w:proofErr w:type="spellEnd"/>
+                  <w:r>
+                    <w:t xml:space="preserve"> </w:t>
+                  </w:r>
+                  <w:proofErr w:type="spellStart"/>
+                  <w:r>
+                    <w:t>incididunt</w:t>
+                  </w:r>
+                  <w:proofErr w:type="spellEnd"/>
+                  <w:r>
+                    <w:t xml:space="preserve"> </w:t>
+                  </w:r>
+                  <w:proofErr w:type="spellStart"/>
+                  <w:r>
+                    <w:t>ut</w:t>
+                  </w:r>
+                  <w:proofErr w:type="spellEnd"/>
+                  <w:r>
+                    <w:t xml:space="preserve"> labore et dolore magna </w:t>
+                  </w:r>
+                  <w:proofErr w:type="spellStart"/>
+                  <w:r>
+                    <w:t>aliqua</w:t>
+                  </w:r>
+                  <w:proofErr w:type="spellEnd"/>
+                  <w:r>
+                    <w:t xml:space="preserve">. </w:t>
                   </w:r>
                 </w:p>
                 <w:p>
@@ -1686,7 +4202,79 @@
                     <w:t xml:space="preserve"> </w:t>
                   </w:r>
                   <w:r>
-                    <w:t xml:space="preserve">Lorem ipsum dolor sit amet, consectetur adipiscing elit, sed do eiusmod tempor incididunt ut labore et dolore magna aliqua. </w:t>
+                    <w:t xml:space="preserve">Lorem ipsum dolor sit </w:t>
+                  </w:r>
+                  <w:proofErr w:type="spellStart"/>
+                  <w:r>
+                    <w:t>amet</w:t>
+                  </w:r>
+                  <w:proofErr w:type="spellEnd"/>
+                  <w:r>
+                    <w:t xml:space="preserve">, </w:t>
+                  </w:r>
+                  <w:proofErr w:type="spellStart"/>
+                  <w:r>
+                    <w:t>consectetur</w:t>
+                  </w:r>
+                  <w:proofErr w:type="spellEnd"/>
+                  <w:r>
+                    <w:t xml:space="preserve"> </w:t>
+                  </w:r>
+                  <w:proofErr w:type="spellStart"/>
+                  <w:r>
+                    <w:t>adipiscing</w:t>
+                  </w:r>
+                  <w:proofErr w:type="spellEnd"/>
+                  <w:r>
+                    <w:t xml:space="preserve"> </w:t>
+                  </w:r>
+                  <w:proofErr w:type="spellStart"/>
+                  <w:r>
+                    <w:t>elit</w:t>
+                  </w:r>
+                  <w:proofErr w:type="spellEnd"/>
+                  <w:r>
+                    <w:t xml:space="preserve">, sed do </w:t>
+                  </w:r>
+                  <w:proofErr w:type="spellStart"/>
+                  <w:r>
+                    <w:t>eiusmod</w:t>
+                  </w:r>
+                  <w:proofErr w:type="spellEnd"/>
+                  <w:r>
+                    <w:t xml:space="preserve"> </w:t>
+                  </w:r>
+                  <w:proofErr w:type="spellStart"/>
+                  <w:r>
+                    <w:t>tempor</w:t>
+                  </w:r>
+                  <w:proofErr w:type="spellEnd"/>
+                  <w:r>
+                    <w:t xml:space="preserve"> </w:t>
+                  </w:r>
+                  <w:proofErr w:type="spellStart"/>
+                  <w:r>
+                    <w:t>incididunt</w:t>
+                  </w:r>
+                  <w:proofErr w:type="spellEnd"/>
+                  <w:r>
+                    <w:t xml:space="preserve"> </w:t>
+                  </w:r>
+                  <w:proofErr w:type="spellStart"/>
+                  <w:r>
+                    <w:t>ut</w:t>
+                  </w:r>
+                  <w:proofErr w:type="spellEnd"/>
+                  <w:r>
+                    <w:t xml:space="preserve"> labore et dolore magna </w:t>
+                  </w:r>
+                  <w:proofErr w:type="spellStart"/>
+                  <w:r>
+                    <w:t>aliqua</w:t>
+                  </w:r>
+                  <w:proofErr w:type="spellEnd"/>
+                  <w:r>
+                    <w:t xml:space="preserve">. </w:t>
                   </w:r>
                 </w:p>
                 <w:p>
@@ -1729,7 +4317,79 @@
                     <w:t xml:space="preserve"> </w:t>
                   </w:r>
                   <w:r>
-                    <w:t xml:space="preserve">Lorem ipsum dolor sit amet, consectetur adipiscing elit, sed do eiusmod tempor incididunt ut labore et dolore magna aliqua. </w:t>
+                    <w:t xml:space="preserve">Lorem ipsum dolor sit </w:t>
+                  </w:r>
+                  <w:proofErr w:type="spellStart"/>
+                  <w:r>
+                    <w:t>amet</w:t>
+                  </w:r>
+                  <w:proofErr w:type="spellEnd"/>
+                  <w:r>
+                    <w:t xml:space="preserve">, </w:t>
+                  </w:r>
+                  <w:proofErr w:type="spellStart"/>
+                  <w:r>
+                    <w:t>consectetur</w:t>
+                  </w:r>
+                  <w:proofErr w:type="spellEnd"/>
+                  <w:r>
+                    <w:t xml:space="preserve"> </w:t>
+                  </w:r>
+                  <w:proofErr w:type="spellStart"/>
+                  <w:r>
+                    <w:t>adipiscing</w:t>
+                  </w:r>
+                  <w:proofErr w:type="spellEnd"/>
+                  <w:r>
+                    <w:t xml:space="preserve"> </w:t>
+                  </w:r>
+                  <w:proofErr w:type="spellStart"/>
+                  <w:r>
+                    <w:t>elit</w:t>
+                  </w:r>
+                  <w:proofErr w:type="spellEnd"/>
+                  <w:r>
+                    <w:t xml:space="preserve">, sed do </w:t>
+                  </w:r>
+                  <w:proofErr w:type="spellStart"/>
+                  <w:r>
+                    <w:t>eiusmod</w:t>
+                  </w:r>
+                  <w:proofErr w:type="spellEnd"/>
+                  <w:r>
+                    <w:t xml:space="preserve"> </w:t>
+                  </w:r>
+                  <w:proofErr w:type="spellStart"/>
+                  <w:r>
+                    <w:t>tempor</w:t>
+                  </w:r>
+                  <w:proofErr w:type="spellEnd"/>
+                  <w:r>
+                    <w:t xml:space="preserve"> </w:t>
+                  </w:r>
+                  <w:proofErr w:type="spellStart"/>
+                  <w:r>
+                    <w:t>incididunt</w:t>
+                  </w:r>
+                  <w:proofErr w:type="spellEnd"/>
+                  <w:r>
+                    <w:t xml:space="preserve"> </w:t>
+                  </w:r>
+                  <w:proofErr w:type="spellStart"/>
+                  <w:r>
+                    <w:t>ut</w:t>
+                  </w:r>
+                  <w:proofErr w:type="spellEnd"/>
+                  <w:r>
+                    <w:t xml:space="preserve"> labore et dolore magna </w:t>
+                  </w:r>
+                  <w:proofErr w:type="spellStart"/>
+                  <w:r>
+                    <w:t>aliqua</w:t>
+                  </w:r>
+                  <w:proofErr w:type="spellEnd"/>
+                  <w:r>
+                    <w:t xml:space="preserve">. </w:t>
                   </w:r>
                 </w:p>
                 <w:p>
@@ -1784,7 +4444,79 @@
         <w:t xml:space="preserve">cene: </w:t>
       </w:r>
       <w:r>
-        <w:t>Lorem ipsum dolor sit amet, consectetur adipiscing elit, sed do eiusmod tempor incididunt ut labore et dolore magna aliqua.</w:t>
+        <w:t xml:space="preserve">Lorem ipsum dolor sit </w:t>
+      </w:r>
+      <w:proofErr w:type="spellStart"/>
+      <w:r>
+        <w:t>amet</w:t>
+      </w:r>
+      <w:proofErr w:type="spellEnd"/>
+      <w:r>
+        <w:t xml:space="preserve">, </w:t>
+      </w:r>
+      <w:proofErr w:type="spellStart"/>
+      <w:r>
+        <w:t>consectetur</w:t>
+      </w:r>
+      <w:proofErr w:type="spellEnd"/>
+      <w:r>
+        <w:t xml:space="preserve"> </w:t>
+      </w:r>
+      <w:proofErr w:type="spellStart"/>
+      <w:r>
+        <w:t>adipiscing</w:t>
+      </w:r>
+      <w:proofErr w:type="spellEnd"/>
+      <w:r>
+        <w:t xml:space="preserve"> </w:t>
+      </w:r>
+      <w:proofErr w:type="spellStart"/>
+      <w:r>
+        <w:t>elit</w:t>
+      </w:r>
+      <w:proofErr w:type="spellEnd"/>
+      <w:r>
+        <w:t xml:space="preserve">, sed do </w:t>
+      </w:r>
+      <w:proofErr w:type="spellStart"/>
+      <w:r>
+        <w:t>eiusmod</w:t>
+      </w:r>
+      <w:proofErr w:type="spellEnd"/>
+      <w:r>
+        <w:t xml:space="preserve"> </w:t>
+      </w:r>
+      <w:proofErr w:type="spellStart"/>
+      <w:r>
+        <w:t>tempor</w:t>
+      </w:r>
+      <w:proofErr w:type="spellEnd"/>
+      <w:r>
+        <w:t xml:space="preserve"> </w:t>
+      </w:r>
+      <w:proofErr w:type="spellStart"/>
+      <w:r>
+        <w:t>incididunt</w:t>
+      </w:r>
+      <w:proofErr w:type="spellEnd"/>
+      <w:r>
+        <w:t xml:space="preserve"> </w:t>
+      </w:r>
+      <w:proofErr w:type="spellStart"/>
+      <w:r>
+        <w:t>ut</w:t>
+      </w:r>
+      <w:proofErr w:type="spellEnd"/>
+      <w:r>
+        <w:t xml:space="preserve"> labore et dolore magna </w:t>
+      </w:r>
+      <w:proofErr w:type="spellStart"/>
+      <w:r>
+        <w:t>aliqua</w:t>
+      </w:r>
+      <w:proofErr w:type="spellEnd"/>
+      <w:r>
+        <w:t>.</w:t>
       </w:r>
     </w:p>
     <w:p>
@@ -1805,7 +4537,79 @@
         <w:t xml:space="preserve"> </w:t>
       </w:r>
       <w:r>
-        <w:t>Lorem ipsum dolor sit amet, consectetur adipiscing elit, sed do eiusmod tempor incididunt ut labore et dolore magna aliqua.</w:t>
+        <w:t xml:space="preserve">Lorem ipsum dolor sit </w:t>
+      </w:r>
+      <w:proofErr w:type="spellStart"/>
+      <w:r>
+        <w:t>amet</w:t>
+      </w:r>
+      <w:proofErr w:type="spellEnd"/>
+      <w:r>
+        <w:t xml:space="preserve">, </w:t>
+      </w:r>
+      <w:proofErr w:type="spellStart"/>
+      <w:r>
+        <w:t>consectetur</w:t>
+      </w:r>
+      <w:proofErr w:type="spellEnd"/>
+      <w:r>
+        <w:t xml:space="preserve"> </w:t>
+      </w:r>
+      <w:proofErr w:type="spellStart"/>
+      <w:r>
+        <w:t>adipiscing</w:t>
+      </w:r>
+      <w:proofErr w:type="spellEnd"/>
+      <w:r>
+        <w:t xml:space="preserve"> </w:t>
+      </w:r>
+      <w:proofErr w:type="spellStart"/>
+      <w:r>
+        <w:t>elit</w:t>
+      </w:r>
+      <w:proofErr w:type="spellEnd"/>
+      <w:r>
+        <w:t xml:space="preserve">, sed do </w:t>
+      </w:r>
+      <w:proofErr w:type="spellStart"/>
+      <w:r>
+        <w:t>eiusmod</w:t>
+      </w:r>
+      <w:proofErr w:type="spellEnd"/>
+      <w:r>
+        <w:t xml:space="preserve"> </w:t>
+      </w:r>
+      <w:proofErr w:type="spellStart"/>
+      <w:r>
+        <w:t>tempor</w:t>
+      </w:r>
+      <w:proofErr w:type="spellEnd"/>
+      <w:r>
+        <w:t xml:space="preserve"> </w:t>
+      </w:r>
+      <w:proofErr w:type="spellStart"/>
+      <w:r>
+        <w:t>incididunt</w:t>
+      </w:r>
+      <w:proofErr w:type="spellEnd"/>
+      <w:r>
+        <w:t xml:space="preserve"> </w:t>
+      </w:r>
+      <w:proofErr w:type="spellStart"/>
+      <w:r>
+        <w:t>ut</w:t>
+      </w:r>
+      <w:proofErr w:type="spellEnd"/>
+      <w:r>
+        <w:t xml:space="preserve"> labore et dolore magna </w:t>
+      </w:r>
+      <w:proofErr w:type="spellStart"/>
+      <w:r>
+        <w:t>aliqua</w:t>
+      </w:r>
+      <w:proofErr w:type="spellEnd"/>
+      <w:r>
+        <w:t>.</w:t>
       </w:r>
     </w:p>
     <w:p>
@@ -1820,7 +4624,79 @@
         <w:t xml:space="preserve">Buildings: </w:t>
       </w:r>
       <w:r>
-        <w:t>Lorem ipsum dolor sit amet, consectetur adipiscing elit, sed do eiusmod tempor incididunt ut labore et dolore magna aliqua.</w:t>
+        <w:t xml:space="preserve">Lorem ipsum dolor sit </w:t>
+      </w:r>
+      <w:proofErr w:type="spellStart"/>
+      <w:r>
+        <w:t>amet</w:t>
+      </w:r>
+      <w:proofErr w:type="spellEnd"/>
+      <w:r>
+        <w:t xml:space="preserve">, </w:t>
+      </w:r>
+      <w:proofErr w:type="spellStart"/>
+      <w:r>
+        <w:t>consectetur</w:t>
+      </w:r>
+      <w:proofErr w:type="spellEnd"/>
+      <w:r>
+        <w:t xml:space="preserve"> </w:t>
+      </w:r>
+      <w:proofErr w:type="spellStart"/>
+      <w:r>
+        <w:t>adipiscing</w:t>
+      </w:r>
+      <w:proofErr w:type="spellEnd"/>
+      <w:r>
+        <w:t xml:space="preserve"> </w:t>
+      </w:r>
+      <w:proofErr w:type="spellStart"/>
+      <w:r>
+        <w:t>elit</w:t>
+      </w:r>
+      <w:proofErr w:type="spellEnd"/>
+      <w:r>
+        <w:t xml:space="preserve">, sed do </w:t>
+      </w:r>
+      <w:proofErr w:type="spellStart"/>
+      <w:r>
+        <w:t>eiusmod</w:t>
+      </w:r>
+      <w:proofErr w:type="spellEnd"/>
+      <w:r>
+        <w:t xml:space="preserve"> </w:t>
+      </w:r>
+      <w:proofErr w:type="spellStart"/>
+      <w:r>
+        <w:t>tempor</w:t>
+      </w:r>
+      <w:proofErr w:type="spellEnd"/>
+      <w:r>
+        <w:t xml:space="preserve"> </w:t>
+      </w:r>
+      <w:proofErr w:type="spellStart"/>
+      <w:r>
+        <w:t>incididunt</w:t>
+      </w:r>
+      <w:proofErr w:type="spellEnd"/>
+      <w:r>
+        <w:t xml:space="preserve"> </w:t>
+      </w:r>
+      <w:proofErr w:type="spellStart"/>
+      <w:r>
+        <w:t>ut</w:t>
+      </w:r>
+      <w:proofErr w:type="spellEnd"/>
+      <w:r>
+        <w:t xml:space="preserve"> labore et dolore magna </w:t>
+      </w:r>
+      <w:proofErr w:type="spellStart"/>
+      <w:r>
+        <w:t>aliqua</w:t>
+      </w:r>
+      <w:proofErr w:type="spellEnd"/>
+      <w:r>
+        <w:t>.</w:t>
       </w:r>
     </w:p>
     <w:p>
@@ -2337,71 +5213,138 @@
 
 <file path=word/footer2.xml><?xml version="1.0" encoding="utf-8"?>
 <w:ftr xmlns:wpc="http://schemas.microsoft.com/office/word/2010/wordprocessingCanvas" xmlns:cx="http://schemas.microsoft.com/office/drawing/2014/chartex" xmlns:cx1="http://schemas.microsoft.com/office/drawing/2015/9/8/chartex" xmlns:cx2="http://schemas.microsoft.com/office/drawing/2015/10/21/chartex" xmlns:cx3="http://schemas.microsoft.com/office/drawing/2016/5/9/chartex" xmlns:cx4="http://schemas.microsoft.com/office/drawing/2016/5/10/chartex" xmlns:cx5="http://schemas.microsoft.com/office/drawing/2016/5/11/chartex" xmlns:cx6="http://schemas.microsoft.com/office/drawing/2016/5/12/chartex" xmlns:cx7="http://schemas.microsoft.com/office/drawing/2016/5/13/chartex" xmlns:cx8="http://schemas.microsoft.com/office/drawing/2016/5/14/chartex" xmlns:mc="http://schemas.openxmlformats.org/markup-compatibility/2006" xmlns:aink="http://schemas.microsoft.com/office/drawing/2016/ink" xmlns:am3d="http://schemas.microsoft.com/office/drawing/2017/model3d" xmlns:o="urn:schemas-microsoft-com:office:office" xmlns:oel="http://schemas.microsoft.com/office/2019/extlst" xmlns:r="http://schemas.openxmlformats.org/officeDocument/2006/relationships" xmlns:m="http://schemas.openxmlformats.org/officeDocument/2006/math" xmlns:v="urn:schemas-microsoft-com:vml" xmlns:wp14="http://schemas.microsoft.com/office/word/2010/wordprocessingDrawing" xmlns:wp="http://schemas.openxmlformats.org/drawingml/2006/wordprocessingDrawing" xmlns:w10="urn:schemas-microsoft-com:office:word" xmlns:w="http://schemas.openxmlformats.org/wordprocessingml/2006/main" xmlns:w14="http://schemas.microsoft.com/office/word/2010/wordml" xmlns:w15="http://schemas.microsoft.com/office/word/2012/wordml" xmlns:w16cex="http://schemas.microsoft.com/office/word/2018/wordml/cex" xmlns:w16cid="http://schemas.microsoft.com/office/word/2016/wordml/cid" xmlns:w16="http://schemas.microsoft.com/office/word/2018/wordml" xmlns:w16du="http://schemas.microsoft.com/office/word/2023/wordml/word16du" xmlns:w16sdtdh="http://schemas.microsoft.com/office/word/2020/wordml/sdtdatahash" xmlns:w16se="http://schemas.microsoft.com/office/word/2015/wordml/symex" xmlns:wpg="http://schemas.microsoft.com/office/word/2010/wordprocessingGroup" xmlns:wpi="http://schemas.microsoft.com/office/word/2010/wordprocessingInk" xmlns:wne="http://schemas.microsoft.com/office/word/2006/wordml" xmlns:wps="http://schemas.microsoft.com/office/word/2010/wordprocessingShape" mc:Ignorable="w14 w15 w16se w16cid w16 w16cex w16sdtdh w16du wp14">
+  <w:tbl>
+    <w:tblPr>
+      <w:tblStyle w:val="TableGrid"/>
+      <w:tblW w:w="0" w:type="auto"/>
+      <w:tblLook w:val="04A0" w:firstRow="1" w:lastRow="0" w:firstColumn="1" w:lastColumn="0" w:noHBand="0" w:noVBand="1"/>
+    </w:tblPr>
+    <w:tblGrid>
+      <w:gridCol w:w="5508"/>
+      <w:gridCol w:w="3780"/>
+    </w:tblGrid>
+    <w:tr>
+      <w:tc>
+        <w:tcPr>
+          <w:tcW w:w="5508" w:type="dxa"/>
+          <w:tcBorders>
+            <w:top w:val="nil"/>
+            <w:left w:val="nil"/>
+            <w:bottom w:val="nil"/>
+            <w:right w:val="nil"/>
+          </w:tcBorders>
+        </w:tcPr>
+        <w:p>
+          <w:pPr>
+            <w:pStyle w:val="ParagraphNormal"/>
+            <w:rPr>
+              <w:color w:val="7F7F7F" w:themeColor="text1" w:themeTint="80"/>
+              <w:sz w:val="12"/>
+              <w:szCs w:val="12"/>
+            </w:rPr>
+          </w:pPr>
+          <w:r>
+            <w:rPr>
+              <w:color w:val="7F7F7F" w:themeColor="text1" w:themeTint="80"/>
+              <w:sz w:val="12"/>
+              <w:szCs w:val="12"/>
+            </w:rPr>
+            <w:t xml:space="preserve">This work is based on Blades in the Dark found at </w:t>
+          </w:r>
+          <w:hyperlink r:id="rId1" w:history="1">
+            <w:r>
+              <w:rPr>
+                <w:rStyle w:val="Hyperlink"/>
+                <w:color w:val="7F7F7F" w:themeColor="text1" w:themeTint="80"/>
+                <w:sz w:val="12"/>
+                <w:szCs w:val="12"/>
+              </w:rPr>
+              <w:t>http://www.bladesinthedark.com/</w:t>
+            </w:r>
+          </w:hyperlink>
+          <w:r>
+            <w:rPr>
+              <w:color w:val="7F7F7F" w:themeColor="text1" w:themeTint="80"/>
+              <w:sz w:val="12"/>
+              <w:szCs w:val="12"/>
+            </w:rPr>
+            <w:t xml:space="preserve">, product of One Seven Design, developed and authored by John Harper, and licensed for my use under the Creative Commons Attribution 3.0 Unported license </w:t>
+          </w:r>
+          <w:hyperlink r:id="rId2" w:history="1">
+            <w:r>
+              <w:rPr>
+                <w:rStyle w:val="Hyperlink"/>
+                <w:color w:val="7F7F7F" w:themeColor="text1" w:themeTint="80"/>
+                <w:sz w:val="12"/>
+                <w:szCs w:val="12"/>
+              </w:rPr>
+              <w:t>http://creativecommons.org/licenses/by/3.0/</w:t>
+            </w:r>
+          </w:hyperlink>
+        </w:p>
+      </w:tc>
+      <w:tc>
+        <w:tcPr>
+          <w:tcW w:w="3780" w:type="dxa"/>
+          <w:tcBorders>
+            <w:top w:val="nil"/>
+            <w:left w:val="nil"/>
+            <w:bottom w:val="nil"/>
+            <w:right w:val="nil"/>
+          </w:tcBorders>
+        </w:tcPr>
+        <w:p>
+          <w:pPr>
+            <w:pStyle w:val="ParagraphNormal"/>
+            <w:rPr>
+              <w:color w:val="7F7F7F" w:themeColor="text1" w:themeTint="80"/>
+              <w:sz w:val="12"/>
+              <w:szCs w:val="12"/>
+            </w:rPr>
+          </w:pPr>
+          <w:r>
+            <w:rPr>
+              <w:color w:val="7F7F7F" w:themeColor="text1" w:themeTint="80"/>
+              <w:sz w:val="12"/>
+              <w:szCs w:val="12"/>
+            </w:rPr>
+            <w:t xml:space="preserve">Find more scores and scenarios like this at </w:t>
+          </w:r>
+          <w:hyperlink r:id="rId3" w:history="1">
+            <w:r>
+              <w:rPr>
+                <w:rStyle w:val="Hyperlink"/>
+                <w:color w:val="7F7F7F" w:themeColor="text1" w:themeTint="80"/>
+                <w:sz w:val="12"/>
+                <w:szCs w:val="12"/>
+              </w:rPr>
+              <w:t>http://olinkirk.land/scribbles</w:t>
+            </w:r>
+          </w:hyperlink>
+        </w:p>
+        <w:p>
+          <w:pPr>
+            <w:pStyle w:val="ParagraphNormal"/>
+            <w:rPr>
+              <w:color w:val="7F7F7F" w:themeColor="text1" w:themeTint="80"/>
+              <w:sz w:val="12"/>
+              <w:szCs w:val="12"/>
+            </w:rPr>
+          </w:pPr>
+        </w:p>
+      </w:tc>
+    </w:tr>
+  </w:tbl>
   <w:p>
     <w:pPr>
       <w:pStyle w:val="ParagraphNormal"/>
-      <w:jc w:val="center"/>
+      <w:spacing w:after="0" w:line="240" w:lineRule="auto"/>
       <w:rPr>
-        <w:color w:val="808080" w:themeColor="background1" w:themeShade="80"/>
-        <w:sz w:val="12"/>
-        <w:szCs w:val="12"/>
+        <w:color w:val="7F7F7F" w:themeColor="text1" w:themeTint="80"/>
+        <w:sz w:val="2"/>
+        <w:szCs w:val="2"/>
       </w:rPr>
     </w:pPr>
-    <w:r>
-      <w:rPr>
-        <w:color w:val="808080" w:themeColor="background1" w:themeShade="80"/>
-        <w:sz w:val="12"/>
-        <w:szCs w:val="12"/>
-      </w:rPr>
-      <w:t xml:space="preserve">This work is based on Blades in the Dark (found at </w:t>
-    </w:r>
-    <w:hyperlink r:id="rId1" w:history="1">
-      <w:r>
-        <w:rPr>
-          <w:rStyle w:val="Hyperlink"/>
-          <w:color w:val="808080" w:themeColor="background1" w:themeShade="80"/>
-          <w:sz w:val="12"/>
-          <w:szCs w:val="12"/>
-        </w:rPr>
-        <w:t>http://www.bladesinthedark.com/</w:t>
-      </w:r>
-    </w:hyperlink>
-    <w:r>
-      <w:rPr>
-        <w:color w:val="808080" w:themeColor="background1" w:themeShade="80"/>
-        <w:sz w:val="12"/>
-        <w:szCs w:val="12"/>
-      </w:rPr>
-      <w:t>), product of One Seven Design, developed and authored by John Harper,</w:t>
-    </w:r>
-    <w:r>
-      <w:rPr>
-        <w:color w:val="808080" w:themeColor="background1" w:themeShade="80"/>
-        <w:sz w:val="12"/>
-        <w:szCs w:val="12"/>
-      </w:rPr>
-      <w:br/>
-      <w:t>and licensed for our use under the Creative Commons Attribution 3.0 Unported license (</w:t>
-    </w:r>
-    <w:hyperlink r:id="rId2" w:history="1">
-      <w:r>
-        <w:rPr>
-          <w:rStyle w:val="Hyperlink"/>
-          <w:color w:val="808080" w:themeColor="background1" w:themeShade="80"/>
-          <w:sz w:val="12"/>
-          <w:szCs w:val="12"/>
-        </w:rPr>
-        <w:t>http://creativecommons.org/licenses/by/3.0/</w:t>
-      </w:r>
-    </w:hyperlink>
-    <w:r>
-      <w:rPr>
-        <w:color w:val="808080" w:themeColor="background1" w:themeShade="80"/>
-        <w:sz w:val="12"/>
-        <w:szCs w:val="12"/>
-      </w:rPr>
-      <w:t>).</w:t>
-    </w:r>
   </w:p>
 </w:ftr>
 </file>
@@ -2450,6 +5393,7 @@
   <w:p>
     <w:pPr>
       <w:pStyle w:val="ParagraphNormal"/>
+      <w:spacing w:after="0"/>
       <w:jc w:val="center"/>
       <w:rPr>
         <w:rStyle w:val="SmallItalicsChar"/>
@@ -2472,7 +5416,7 @@
           <wp:extent cx="320040" cy="211455"/>
           <wp:effectExtent l="0" t="0" r="0" b="0"/>
           <wp:wrapSquare wrapText="bothSides"/>
-          <wp:docPr id="388231273" name="Picture 388231273"/>
+          <wp:docPr id="1385656361" name="Picture 1385656361"/>
           <wp:cNvGraphicFramePr>
             <a:graphicFrameLocks xmlns:a="http://schemas.openxmlformats.org/drawingml/2006/main" noChangeAspect="1"/>
           </wp:cNvGraphicFramePr>
@@ -3079,10 +6023,11 @@
     <w:link w:val="QuoteChar"/>
     <w:uiPriority w:val="29"/>
     <w:qFormat/>
-    <w:rsid w:val="00DC29A7"/>
+    <w:rsid w:val="004C6608"/>
     <w:pPr>
       <w:spacing w:afterLines="60" w:after="144"/>
-      <w:ind w:left="360" w:right="864"/>
+      <w:ind w:left="360" w:right="432"/>
+      <w:jc w:val="both"/>
     </w:pPr>
     <w:rPr>
       <w:i/>
@@ -3096,7 +6041,7 @@
     <w:basedOn w:val="DefaultParagraphFont"/>
     <w:link w:val="Quote"/>
     <w:uiPriority w:val="29"/>
-    <w:rsid w:val="00DC29A7"/>
+    <w:rsid w:val="004C6608"/>
     <w:rPr>
       <w:rFonts w:ascii="Georgia" w:eastAsia="Times New Roman" w:hAnsi="Georgia" w:cs="Times New Roman"/>
       <w:i/>
